--- a/Assignment_7/Assignment_7 _LogicBasedApproaches.docx
+++ b/Assignment_7/Assignment_7 _LogicBasedApproaches.docx
@@ -5771,8 +5771,6 @@
           <w:szCs w:val="24"/>
         </w:rPr>
       </w:pPr>
-      <w:bookmarkStart w:id="0" w:name="_GoBack"/>
-      <w:bookmarkEnd w:id="0"/>
       <w:r>
         <w:rPr>
           <w:rFonts w:ascii="Bookman Old Style" w:hAnsi="Bookman Old Style"/>
@@ -9057,14 +9055,14 @@
         <w:rPr>
           <w:rFonts w:ascii="Courier New" w:hAnsi="Courier New" w:cs="Courier New"/>
         </w:rPr>
-        <w:t>aid_to_nicaraguan_contras</w:t>
+        <w:t>physician_fee_freeze</w:t>
       </w:r>
       <w:proofErr w:type="spellEnd"/>
       <w:r>
         <w:rPr>
           <w:rFonts w:ascii="Courier New" w:hAnsi="Courier New" w:cs="Courier New"/>
         </w:rPr>
-        <w:t xml:space="preserve"> = n</w:t>
+        <w:t xml:space="preserve"> = y</w:t>
       </w:r>
     </w:p>
     <w:p>
@@ -9084,27 +9082,123 @@
         <w:rPr>
           <w:rFonts w:ascii="Courier New" w:hAnsi="Courier New" w:cs="Courier New"/>
         </w:rPr>
-        <w:t>nti_satellite_test_ban</w:t>
+        <w:t>synfuels_corporation_cutback</w:t>
       </w:r>
       <w:proofErr w:type="spellEnd"/>
       <w:r>
         <w:rPr>
           <w:rFonts w:ascii="Courier New" w:hAnsi="Courier New" w:cs="Courier New"/>
         </w:rPr>
-        <w:t xml:space="preserve"> = n</w:t>
-      </w:r>
-    </w:p>
-    <w:p>
-      <w:pPr>
-        <w:rPr>
-          <w:rFonts w:ascii="Courier New" w:hAnsi="Courier New" w:cs="Courier New"/>
-        </w:rPr>
-      </w:pPr>
-      <w:r>
-        <w:rPr>
-          <w:rFonts w:ascii="Courier New" w:hAnsi="Courier New" w:cs="Courier New"/>
-        </w:rPr>
-        <w:t>|   |   crime = y</w:t>
+        <w:t xml:space="preserve"> = </w:t>
+      </w:r>
+      <w:proofErr w:type="gramStart"/>
+      <w:r>
+        <w:rPr>
+          <w:rFonts w:ascii="Courier New" w:hAnsi="Courier New" w:cs="Courier New"/>
+        </w:rPr>
+        <w:t>w :</w:t>
+      </w:r>
+      <w:proofErr w:type="gramEnd"/>
+      <w:r>
+        <w:rPr>
+          <w:rFonts w:ascii="Courier New" w:hAnsi="Courier New" w:cs="Courier New"/>
+        </w:rPr>
+        <w:t xml:space="preserve"> republican (5/0) [2/0]</w:t>
+      </w:r>
+    </w:p>
+    <w:p>
+      <w:pPr>
+        <w:rPr>
+          <w:rFonts w:ascii="Courier New" w:hAnsi="Courier New" w:cs="Courier New"/>
+        </w:rPr>
+      </w:pPr>
+      <w:r>
+        <w:rPr>
+          <w:rFonts w:ascii="Courier New" w:hAnsi="Courier New" w:cs="Courier New"/>
+        </w:rPr>
+        <w:t xml:space="preserve">|   </w:t>
+      </w:r>
+      <w:proofErr w:type="spellStart"/>
+      <w:r>
+        <w:rPr>
+          <w:rFonts w:ascii="Courier New" w:hAnsi="Courier New" w:cs="Courier New"/>
+        </w:rPr>
+        <w:t>synfuels_corporation_cutback</w:t>
+      </w:r>
+      <w:proofErr w:type="spellEnd"/>
+      <w:r>
+        <w:rPr>
+          <w:rFonts w:ascii="Courier New" w:hAnsi="Courier New" w:cs="Courier New"/>
+        </w:rPr>
+        <w:t xml:space="preserve"> = </w:t>
+      </w:r>
+      <w:proofErr w:type="gramStart"/>
+      <w:r>
+        <w:rPr>
+          <w:rFonts w:ascii="Courier New" w:hAnsi="Courier New" w:cs="Courier New"/>
+        </w:rPr>
+        <w:t>n :</w:t>
+      </w:r>
+      <w:proofErr w:type="gramEnd"/>
+      <w:r>
+        <w:rPr>
+          <w:rFonts w:ascii="Courier New" w:hAnsi="Courier New" w:cs="Courier New"/>
+        </w:rPr>
+        <w:t xml:space="preserve"> republican (87/1) [51/2]</w:t>
+      </w:r>
+    </w:p>
+    <w:p>
+      <w:pPr>
+        <w:rPr>
+          <w:rFonts w:ascii="Courier New" w:hAnsi="Courier New" w:cs="Courier New"/>
+        </w:rPr>
+      </w:pPr>
+      <w:r>
+        <w:rPr>
+          <w:rFonts w:ascii="Courier New" w:hAnsi="Courier New" w:cs="Courier New"/>
+        </w:rPr>
+        <w:t xml:space="preserve">|   </w:t>
+      </w:r>
+      <w:proofErr w:type="spellStart"/>
+      <w:r>
+        <w:rPr>
+          <w:rFonts w:ascii="Courier New" w:hAnsi="Courier New" w:cs="Courier New"/>
+        </w:rPr>
+        <w:t>synfuels_corporation_cutback</w:t>
+      </w:r>
+      <w:proofErr w:type="spellEnd"/>
+      <w:r>
+        <w:rPr>
+          <w:rFonts w:ascii="Courier New" w:hAnsi="Courier New" w:cs="Courier New"/>
+        </w:rPr>
+        <w:t xml:space="preserve"> = y</w:t>
+      </w:r>
+    </w:p>
+    <w:p>
+      <w:pPr>
+        <w:rPr>
+          <w:rFonts w:ascii="Courier New" w:hAnsi="Courier New" w:cs="Courier New"/>
+        </w:rPr>
+      </w:pPr>
+      <w:r>
+        <w:rPr>
+          <w:rFonts w:ascii="Courier New" w:hAnsi="Courier New" w:cs="Courier New"/>
+        </w:rPr>
+        <w:t xml:space="preserve">|   |   </w:t>
+      </w:r>
+      <w:proofErr w:type="spellStart"/>
+      <w:r>
+        <w:rPr>
+          <w:rFonts w:ascii="Courier New" w:hAnsi="Courier New" w:cs="Courier New"/>
+        </w:rPr>
+        <w:t>water_project_cost_sharing</w:t>
+      </w:r>
+      <w:proofErr w:type="spellEnd"/>
+      <w:r>
+        <w:rPr>
+          <w:rFonts w:ascii="Courier New" w:hAnsi="Courier New" w:cs="Courier New"/>
+        </w:rPr>
+        <w:t xml:space="preserve"> = y</w:t>
       </w:r>
     </w:p>
     <w:p>
@@ -9124,94 +9218,123 @@
         <w:rPr>
           <w:rFonts w:ascii="Courier New" w:hAnsi="Courier New" w:cs="Courier New"/>
         </w:rPr>
-        <w:t>duty_free_exports</w:t>
+        <w:t>adoption_of_the_budget_resolution</w:t>
       </w:r>
       <w:proofErr w:type="spellEnd"/>
       <w:r>
         <w:rPr>
           <w:rFonts w:ascii="Courier New" w:hAnsi="Courier New" w:cs="Courier New"/>
         </w:rPr>
-        <w:t xml:space="preserve"> = n</w:t>
-      </w:r>
-    </w:p>
-    <w:p>
-      <w:pPr>
-        <w:rPr>
-          <w:rFonts w:ascii="Courier New" w:hAnsi="Courier New" w:cs="Courier New"/>
-        </w:rPr>
-      </w:pPr>
-      <w:r>
-        <w:rPr>
-          <w:rFonts w:ascii="Courier New" w:hAnsi="Courier New" w:cs="Courier New"/>
-        </w:rPr>
-        <w:t xml:space="preserve">|   |   |   |   </w:t>
+        <w:t xml:space="preserve"> = </w:t>
+      </w:r>
+      <w:proofErr w:type="gramStart"/>
+      <w:r>
+        <w:rPr>
+          <w:rFonts w:ascii="Courier New" w:hAnsi="Courier New" w:cs="Courier New"/>
+        </w:rPr>
+        <w:t>n :</w:t>
+      </w:r>
+      <w:proofErr w:type="gramEnd"/>
+      <w:r>
+        <w:rPr>
+          <w:rFonts w:ascii="Courier New" w:hAnsi="Courier New" w:cs="Courier New"/>
+        </w:rPr>
+        <w:t xml:space="preserve"> republican (13/4) [4/0]</w:t>
+      </w:r>
+    </w:p>
+    <w:p>
+      <w:pPr>
+        <w:rPr>
+          <w:rFonts w:ascii="Courier New" w:hAnsi="Courier New" w:cs="Courier New"/>
+        </w:rPr>
+      </w:pPr>
+      <w:r>
+        <w:rPr>
+          <w:rFonts w:ascii="Courier New" w:hAnsi="Courier New" w:cs="Courier New"/>
+        </w:rPr>
+        <w:t xml:space="preserve">|   |   |   </w:t>
       </w:r>
       <w:proofErr w:type="spellStart"/>
       <w:r>
         <w:rPr>
           <w:rFonts w:ascii="Courier New" w:hAnsi="Courier New" w:cs="Courier New"/>
         </w:rPr>
-        <w:t>superfund_right_to_sue</w:t>
+        <w:t>adoption_of_the_budget_resolution</w:t>
       </w:r>
       <w:proofErr w:type="spellEnd"/>
       <w:r>
         <w:rPr>
           <w:rFonts w:ascii="Courier New" w:hAnsi="Courier New" w:cs="Courier New"/>
         </w:rPr>
-        <w:t xml:space="preserve"> = y</w:t>
-      </w:r>
-    </w:p>
-    <w:p>
-      <w:pPr>
-        <w:rPr>
-          <w:rFonts w:ascii="Courier New" w:hAnsi="Courier New" w:cs="Courier New"/>
-        </w:rPr>
-      </w:pPr>
-      <w:r>
-        <w:rPr>
-          <w:rFonts w:ascii="Courier New" w:hAnsi="Courier New" w:cs="Courier New"/>
-        </w:rPr>
-        <w:t xml:space="preserve">|   |   |   |   |   </w:t>
+        <w:t xml:space="preserve"> = </w:t>
+      </w:r>
+      <w:proofErr w:type="gramStart"/>
+      <w:r>
+        <w:rPr>
+          <w:rFonts w:ascii="Courier New" w:hAnsi="Courier New" w:cs="Courier New"/>
+        </w:rPr>
+        <w:t>y :</w:t>
+      </w:r>
+      <w:proofErr w:type="gramEnd"/>
+      <w:r>
+        <w:rPr>
+          <w:rFonts w:ascii="Courier New" w:hAnsi="Courier New" w:cs="Courier New"/>
+        </w:rPr>
+        <w:t xml:space="preserve"> democrat (5/1) [1/0]</w:t>
+      </w:r>
+    </w:p>
+    <w:p>
+      <w:pPr>
+        <w:rPr>
+          <w:rFonts w:ascii="Courier New" w:hAnsi="Courier New" w:cs="Courier New"/>
+        </w:rPr>
+      </w:pPr>
+      <w:r>
+        <w:rPr>
+          <w:rFonts w:ascii="Courier New" w:hAnsi="Courier New" w:cs="Courier New"/>
+        </w:rPr>
+        <w:t xml:space="preserve">|   |   |   </w:t>
       </w:r>
       <w:proofErr w:type="spellStart"/>
       <w:r>
         <w:rPr>
           <w:rFonts w:ascii="Courier New" w:hAnsi="Courier New" w:cs="Courier New"/>
         </w:rPr>
-        <w:t>education_spending</w:t>
+        <w:t>adoption_of_the_budget_resolution</w:t>
       </w:r>
       <w:proofErr w:type="spellEnd"/>
       <w:r>
         <w:rPr>
           <w:rFonts w:ascii="Courier New" w:hAnsi="Courier New" w:cs="Courier New"/>
         </w:rPr>
-        <w:t xml:space="preserve"> = y</w:t>
-      </w:r>
-    </w:p>
-    <w:p>
-      <w:pPr>
-        <w:rPr>
-          <w:rFonts w:ascii="Courier New" w:hAnsi="Courier New" w:cs="Courier New"/>
-        </w:rPr>
-      </w:pPr>
-      <w:r>
-        <w:rPr>
-          <w:rFonts w:ascii="Courier New" w:hAnsi="Courier New" w:cs="Courier New"/>
-        </w:rPr>
-        <w:t>|   |   |   |   |   |   Party = republican</w:t>
-      </w:r>
-    </w:p>
-    <w:p>
-      <w:pPr>
-        <w:rPr>
-          <w:rFonts w:ascii="Courier New" w:hAnsi="Courier New" w:cs="Courier New"/>
-        </w:rPr>
-      </w:pPr>
-      <w:r>
-        <w:rPr>
-          <w:rFonts w:ascii="Courier New" w:hAnsi="Courier New" w:cs="Courier New"/>
-        </w:rPr>
-        <w:t xml:space="preserve">|   |   |   |   |   |   |   </w:t>
+        <w:t xml:space="preserve"> = </w:t>
+      </w:r>
+      <w:proofErr w:type="gramStart"/>
+      <w:r>
+        <w:rPr>
+          <w:rFonts w:ascii="Courier New" w:hAnsi="Courier New" w:cs="Courier New"/>
+        </w:rPr>
+        <w:t>w :</w:t>
+      </w:r>
+      <w:proofErr w:type="gramEnd"/>
+      <w:r>
+        <w:rPr>
+          <w:rFonts w:ascii="Courier New" w:hAnsi="Courier New" w:cs="Courier New"/>
+        </w:rPr>
+        <w:t xml:space="preserve"> democrat (1/0) [0/0]</w:t>
+      </w:r>
+    </w:p>
+    <w:p>
+      <w:pPr>
+        <w:rPr>
+          <w:rFonts w:ascii="Courier New" w:hAnsi="Courier New" w:cs="Courier New"/>
+        </w:rPr>
+      </w:pPr>
+      <w:r>
+        <w:rPr>
+          <w:rFonts w:ascii="Courier New" w:hAnsi="Courier New" w:cs="Courier New"/>
+        </w:rPr>
+        <w:t xml:space="preserve">|   |   </w:t>
       </w:r>
       <w:proofErr w:type="spellStart"/>
       <w:r>
@@ -9232,27 +9355,27 @@
         <w:rPr>
           <w:rFonts w:ascii="Courier New" w:hAnsi="Courier New" w:cs="Courier New"/>
         </w:rPr>
-        <w:t>y :</w:t>
+        <w:t>n :</w:t>
       </w:r>
       <w:proofErr w:type="gramEnd"/>
       <w:r>
         <w:rPr>
           <w:rFonts w:ascii="Courier New" w:hAnsi="Courier New" w:cs="Courier New"/>
         </w:rPr>
-        <w:t xml:space="preserve"> y (28/13) [12/6]</w:t>
-      </w:r>
-    </w:p>
-    <w:p>
-      <w:pPr>
-        <w:rPr>
-          <w:rFonts w:ascii="Courier New" w:hAnsi="Courier New" w:cs="Courier New"/>
-        </w:rPr>
-      </w:pPr>
-      <w:r>
-        <w:rPr>
-          <w:rFonts w:ascii="Courier New" w:hAnsi="Courier New" w:cs="Courier New"/>
-        </w:rPr>
-        <w:t xml:space="preserve">|   |   |   |   |   |   |   </w:t>
+        <w:t xml:space="preserve"> republican (6/0) [1/1]</w:t>
+      </w:r>
+    </w:p>
+    <w:p>
+      <w:pPr>
+        <w:rPr>
+          <w:rFonts w:ascii="Courier New" w:hAnsi="Courier New" w:cs="Courier New"/>
+        </w:rPr>
+      </w:pPr>
+      <w:r>
+        <w:rPr>
+          <w:rFonts w:ascii="Courier New" w:hAnsi="Courier New" w:cs="Courier New"/>
+        </w:rPr>
+        <w:t xml:space="preserve">|   |   </w:t>
       </w:r>
       <w:proofErr w:type="spellStart"/>
       <w:r>
@@ -9273,6 +9396,76 @@
         <w:rPr>
           <w:rFonts w:ascii="Courier New" w:hAnsi="Courier New" w:cs="Courier New"/>
         </w:rPr>
+        <w:t>w :</w:t>
+      </w:r>
+      <w:proofErr w:type="gramEnd"/>
+      <w:r>
+        <w:rPr>
+          <w:rFonts w:ascii="Courier New" w:hAnsi="Courier New" w:cs="Courier New"/>
+        </w:rPr>
+        <w:t xml:space="preserve"> republican (1/0) [0/0]</w:t>
+      </w:r>
+    </w:p>
+    <w:p>
+      <w:pPr>
+        <w:rPr>
+          <w:rFonts w:ascii="Courier New" w:hAnsi="Courier New" w:cs="Courier New"/>
+        </w:rPr>
+      </w:pPr>
+      <w:proofErr w:type="spellStart"/>
+      <w:r>
+        <w:rPr>
+          <w:rFonts w:ascii="Courier New" w:hAnsi="Courier New" w:cs="Courier New"/>
+        </w:rPr>
+        <w:t>physician_fee_freeze</w:t>
+      </w:r>
+      <w:proofErr w:type="spellEnd"/>
+      <w:r>
+        <w:rPr>
+          <w:rFonts w:ascii="Courier New" w:hAnsi="Courier New" w:cs="Courier New"/>
+        </w:rPr>
+        <w:t xml:space="preserve"> = </w:t>
+      </w:r>
+      <w:proofErr w:type="gramStart"/>
+      <w:r>
+        <w:rPr>
+          <w:rFonts w:ascii="Courier New" w:hAnsi="Courier New" w:cs="Courier New"/>
+        </w:rPr>
+        <w:t>w :</w:t>
+      </w:r>
+      <w:proofErr w:type="gramEnd"/>
+      <w:r>
+        <w:rPr>
+          <w:rFonts w:ascii="Courier New" w:hAnsi="Courier New" w:cs="Courier New"/>
+        </w:rPr>
+        <w:t xml:space="preserve"> democrat (7/2) [4/1]</w:t>
+      </w:r>
+    </w:p>
+    <w:p>
+      <w:pPr>
+        <w:rPr>
+          <w:rFonts w:ascii="Courier New" w:hAnsi="Courier New" w:cs="Courier New"/>
+        </w:rPr>
+      </w:pPr>
+      <w:proofErr w:type="spellStart"/>
+      <w:r>
+        <w:rPr>
+          <w:rFonts w:ascii="Courier New" w:hAnsi="Courier New" w:cs="Courier New"/>
+        </w:rPr>
+        <w:t>physician_fee_freeze</w:t>
+      </w:r>
+      <w:proofErr w:type="spellEnd"/>
+      <w:r>
+        <w:rPr>
+          <w:rFonts w:ascii="Courier New" w:hAnsi="Courier New" w:cs="Courier New"/>
+        </w:rPr>
+        <w:t xml:space="preserve"> = </w:t>
+      </w:r>
+      <w:proofErr w:type="gramStart"/>
+      <w:r>
+        <w:rPr>
+          <w:rFonts w:ascii="Courier New" w:hAnsi="Courier New" w:cs="Courier New"/>
+        </w:rPr>
         <w:t>n :</w:t>
       </w:r>
       <w:proofErr w:type="gramEnd"/>
@@ -9280,116 +9473,302 @@
         <w:rPr>
           <w:rFonts w:ascii="Courier New" w:hAnsi="Courier New" w:cs="Courier New"/>
         </w:rPr>
-        <w:t xml:space="preserve"> n (24/13) [10/4]</w:t>
-      </w:r>
-    </w:p>
-    <w:p>
-      <w:pPr>
-        <w:rPr>
-          <w:rFonts w:ascii="Courier New" w:hAnsi="Courier New" w:cs="Courier New"/>
-        </w:rPr>
-      </w:pPr>
-      <w:r>
-        <w:rPr>
-          <w:rFonts w:ascii="Courier New" w:hAnsi="Courier New" w:cs="Courier New"/>
-        </w:rPr>
-        <w:t xml:space="preserve">|   |   |   |   |   |   |   </w:t>
-      </w:r>
-      <w:proofErr w:type="spellStart"/>
-      <w:r>
-        <w:rPr>
-          <w:rFonts w:ascii="Courier New" w:hAnsi="Courier New" w:cs="Courier New"/>
-        </w:rPr>
-        <w:t>water_project_cost_sharing</w:t>
-      </w:r>
-      <w:proofErr w:type="spellEnd"/>
-      <w:r>
-        <w:rPr>
-          <w:rFonts w:ascii="Courier New" w:hAnsi="Courier New" w:cs="Courier New"/>
-        </w:rPr>
-        <w:t xml:space="preserve"> = </w:t>
+        <w:t xml:space="preserve"> democrat (165/2) [82/0]</w:t>
+      </w:r>
+    </w:p>
+    <w:p>
+      <w:pPr>
+        <w:rPr>
+          <w:rFonts w:ascii="Courier New" w:hAnsi="Courier New" w:cs="Courier New"/>
+        </w:rPr>
+      </w:pPr>
+    </w:p>
+    <w:p>
+      <w:pPr>
+        <w:rPr>
+          <w:rFonts w:ascii="Courier New" w:hAnsi="Courier New" w:cs="Courier New"/>
+        </w:rPr>
+      </w:pPr>
+      <w:r>
+        <w:rPr>
+          <w:rFonts w:ascii="Courier New" w:hAnsi="Courier New" w:cs="Courier New"/>
+        </w:rPr>
+        <w:t xml:space="preserve">Size of the </w:t>
       </w:r>
       <w:proofErr w:type="gramStart"/>
       <w:r>
         <w:rPr>
           <w:rFonts w:ascii="Courier New" w:hAnsi="Courier New" w:cs="Courier New"/>
         </w:rPr>
-        <w:t>w :</w:t>
+        <w:t>tree :</w:t>
       </w:r>
       <w:proofErr w:type="gramEnd"/>
       <w:r>
         <w:rPr>
           <w:rFonts w:ascii="Courier New" w:hAnsi="Courier New" w:cs="Courier New"/>
         </w:rPr>
-        <w:t xml:space="preserve"> y (7/4) [4/1]</w:t>
-      </w:r>
-    </w:p>
-    <w:p>
-      <w:pPr>
-        <w:rPr>
-          <w:rFonts w:ascii="Courier New" w:hAnsi="Courier New" w:cs="Courier New"/>
-        </w:rPr>
-      </w:pPr>
-      <w:r>
-        <w:rPr>
-          <w:rFonts w:ascii="Courier New" w:hAnsi="Courier New" w:cs="Courier New"/>
-        </w:rPr>
-        <w:t xml:space="preserve">|   |   |   |   |   |   Party = </w:t>
+        <w:t xml:space="preserve"> 13</w:t>
+      </w:r>
+    </w:p>
+    <w:p>
+      <w:pPr>
+        <w:rPr>
+          <w:rFonts w:ascii="Courier New" w:hAnsi="Courier New" w:cs="Courier New"/>
+        </w:rPr>
+      </w:pPr>
+    </w:p>
+    <w:p>
+      <w:pPr>
+        <w:rPr>
+          <w:rFonts w:ascii="Courier New" w:hAnsi="Courier New" w:cs="Courier New"/>
+        </w:rPr>
+      </w:pPr>
+      <w:r>
+        <w:rPr>
+          <w:rFonts w:ascii="Courier New" w:hAnsi="Courier New" w:cs="Courier New"/>
+        </w:rPr>
+        <w:t>Time taken to build model: 0.01 seconds</w:t>
+      </w:r>
+    </w:p>
+    <w:p>
+      <w:pPr>
+        <w:rPr>
+          <w:rFonts w:ascii="Courier New" w:hAnsi="Courier New" w:cs="Courier New"/>
+        </w:rPr>
+      </w:pPr>
+    </w:p>
+    <w:p>
+      <w:pPr>
+        <w:rPr>
+          <w:rFonts w:ascii="Courier New" w:hAnsi="Courier New" w:cs="Courier New"/>
+        </w:rPr>
+      </w:pPr>
+      <w:r>
+        <w:rPr>
+          <w:rFonts w:ascii="Courier New" w:hAnsi="Courier New" w:cs="Courier New"/>
+        </w:rPr>
+        <w:t>=== Stratified cross-validation ===</w:t>
+      </w:r>
+    </w:p>
+    <w:p>
+      <w:pPr>
+        <w:rPr>
+          <w:rFonts w:ascii="Courier New" w:hAnsi="Courier New" w:cs="Courier New"/>
+        </w:rPr>
+      </w:pPr>
+      <w:r>
+        <w:rPr>
+          <w:rFonts w:ascii="Courier New" w:hAnsi="Courier New" w:cs="Courier New"/>
+        </w:rPr>
+        <w:t>=== Summary ===</w:t>
+      </w:r>
+    </w:p>
+    <w:p>
+      <w:pPr>
+        <w:rPr>
+          <w:rFonts w:ascii="Courier New" w:hAnsi="Courier New" w:cs="Courier New"/>
+        </w:rPr>
+      </w:pPr>
+    </w:p>
+    <w:p>
+      <w:pPr>
+        <w:rPr>
+          <w:rFonts w:ascii="Courier New" w:hAnsi="Courier New" w:cs="Courier New"/>
+          <w:highlight w:val="yellow"/>
+        </w:rPr>
+      </w:pPr>
+      <w:r>
+        <w:rPr>
+          <w:rFonts w:ascii="Courier New" w:hAnsi="Courier New" w:cs="Courier New"/>
+          <w:highlight w:val="yellow"/>
+        </w:rPr>
+        <w:t>Correctly Classified Instances         414               95.1724 %</w:t>
+      </w:r>
+    </w:p>
+    <w:p>
+      <w:pPr>
+        <w:rPr>
+          <w:rFonts w:ascii="Courier New" w:hAnsi="Courier New" w:cs="Courier New"/>
+        </w:rPr>
+      </w:pPr>
+      <w:r>
+        <w:rPr>
+          <w:rFonts w:ascii="Courier New" w:hAnsi="Courier New" w:cs="Courier New"/>
+          <w:highlight w:val="yellow"/>
+        </w:rPr>
+        <w:t>Incorrectly Classified Instances        21                4.8276 %</w:t>
+      </w:r>
+    </w:p>
+    <w:p>
+      <w:pPr>
+        <w:rPr>
+          <w:rFonts w:ascii="Courier New" w:hAnsi="Courier New" w:cs="Courier New"/>
+        </w:rPr>
+      </w:pPr>
+      <w:r>
+        <w:rPr>
+          <w:rFonts w:ascii="Courier New" w:hAnsi="Courier New" w:cs="Courier New"/>
+        </w:rPr>
+        <w:t>Kappa statistic                          0.8992</w:t>
+      </w:r>
+    </w:p>
+    <w:p>
+      <w:pPr>
+        <w:rPr>
+          <w:rFonts w:ascii="Courier New" w:hAnsi="Courier New" w:cs="Courier New"/>
+        </w:rPr>
+      </w:pPr>
+      <w:r>
+        <w:rPr>
+          <w:rFonts w:ascii="Courier New" w:hAnsi="Courier New" w:cs="Courier New"/>
+        </w:rPr>
+        <w:t>Mean absolute error                      0.0759</w:t>
+      </w:r>
+    </w:p>
+    <w:p>
+      <w:pPr>
+        <w:rPr>
+          <w:rFonts w:ascii="Courier New" w:hAnsi="Courier New" w:cs="Courier New"/>
+        </w:rPr>
+      </w:pPr>
+      <w:r>
+        <w:rPr>
+          <w:rFonts w:ascii="Courier New" w:hAnsi="Courier New" w:cs="Courier New"/>
+        </w:rPr>
+        <w:t>Root mean squared error                  0.2047</w:t>
+      </w:r>
+    </w:p>
+    <w:p>
+      <w:pPr>
+        <w:rPr>
+          <w:rFonts w:ascii="Courier New" w:hAnsi="Courier New" w:cs="Courier New"/>
+        </w:rPr>
+      </w:pPr>
+      <w:r>
+        <w:rPr>
+          <w:rFonts w:ascii="Courier New" w:hAnsi="Courier New" w:cs="Courier New"/>
+        </w:rPr>
+        <w:t>Relative absolute error                 15.9754 %</w:t>
+      </w:r>
+    </w:p>
+    <w:p>
+      <w:pPr>
+        <w:rPr>
+          <w:rFonts w:ascii="Courier New" w:hAnsi="Courier New" w:cs="Courier New"/>
+        </w:rPr>
+      </w:pPr>
+      <w:r>
+        <w:rPr>
+          <w:rFonts w:ascii="Courier New" w:hAnsi="Courier New" w:cs="Courier New"/>
+        </w:rPr>
+        <w:t>Root relative squared error             41.9536 %</w:t>
+      </w:r>
+    </w:p>
+    <w:p>
+      <w:pPr>
+        <w:rPr>
+          <w:rFonts w:ascii="Courier New" w:hAnsi="Courier New" w:cs="Courier New"/>
+        </w:rPr>
+      </w:pPr>
+      <w:r>
+        <w:rPr>
+          <w:rFonts w:ascii="Courier New" w:hAnsi="Courier New" w:cs="Courier New"/>
+        </w:rPr>
+        <w:t xml:space="preserve">Total Number of Instances              435     </w:t>
+      </w:r>
+    </w:p>
+    <w:p>
+      <w:pPr>
+        <w:rPr>
+          <w:rFonts w:ascii="Courier New" w:hAnsi="Courier New" w:cs="Courier New"/>
+        </w:rPr>
+      </w:pPr>
+    </w:p>
+    <w:p>
+      <w:pPr>
+        <w:rPr>
+          <w:rFonts w:ascii="Courier New" w:hAnsi="Courier New" w:cs="Courier New"/>
+        </w:rPr>
+      </w:pPr>
+      <w:r>
+        <w:rPr>
+          <w:rFonts w:ascii="Courier New" w:hAnsi="Courier New" w:cs="Courier New"/>
+        </w:rPr>
+        <w:t xml:space="preserve">=== Detailed Accuracy </w:t>
       </w:r>
       <w:proofErr w:type="gramStart"/>
       <w:r>
         <w:rPr>
           <w:rFonts w:ascii="Courier New" w:hAnsi="Courier New" w:cs="Courier New"/>
         </w:rPr>
-        <w:t>democrat :</w:t>
+        <w:t>By</w:t>
       </w:r>
       <w:proofErr w:type="gramEnd"/>
       <w:r>
         <w:rPr>
           <w:rFonts w:ascii="Courier New" w:hAnsi="Courier New" w:cs="Courier New"/>
         </w:rPr>
-        <w:t xml:space="preserve"> y (6/2) [3/2]</w:t>
-      </w:r>
-    </w:p>
-    <w:p>
-      <w:pPr>
-        <w:rPr>
-          <w:rFonts w:ascii="Courier New" w:hAnsi="Courier New" w:cs="Courier New"/>
-        </w:rPr>
-      </w:pPr>
-      <w:r>
-        <w:rPr>
-          <w:rFonts w:ascii="Courier New" w:hAnsi="Courier New" w:cs="Courier New"/>
-        </w:rPr>
-        <w:t xml:space="preserve">|   |   |   |   |   </w:t>
-      </w:r>
-      <w:proofErr w:type="spellStart"/>
-      <w:r>
-        <w:rPr>
-          <w:rFonts w:ascii="Courier New" w:hAnsi="Courier New" w:cs="Courier New"/>
-        </w:rPr>
-        <w:t>education_spending</w:t>
-      </w:r>
-      <w:proofErr w:type="spellEnd"/>
-      <w:r>
-        <w:rPr>
-          <w:rFonts w:ascii="Courier New" w:hAnsi="Courier New" w:cs="Courier New"/>
-        </w:rPr>
-        <w:t xml:space="preserve"> = </w:t>
+        <w:t xml:space="preserve"> Class ===</w:t>
+      </w:r>
+    </w:p>
+    <w:p>
+      <w:pPr>
+        <w:rPr>
+          <w:rFonts w:ascii="Courier New" w:hAnsi="Courier New" w:cs="Courier New"/>
+        </w:rPr>
+      </w:pPr>
+    </w:p>
+    <w:p>
+      <w:pPr>
+        <w:rPr>
+          <w:rFonts w:ascii="Courier New" w:hAnsi="Courier New" w:cs="Courier New"/>
+        </w:rPr>
+      </w:pPr>
+      <w:r>
+        <w:rPr>
+          <w:rFonts w:ascii="Courier New" w:hAnsi="Courier New" w:cs="Courier New"/>
+        </w:rPr>
+        <w:t xml:space="preserve">               TP Rate   FP Rate   Precision   </w:t>
       </w:r>
       <w:proofErr w:type="gramStart"/>
       <w:r>
         <w:rPr>
           <w:rFonts w:ascii="Courier New" w:hAnsi="Courier New" w:cs="Courier New"/>
         </w:rPr>
-        <w:t>n :</w:t>
+        <w:t>Recall  F</w:t>
       </w:r>
       <w:proofErr w:type="gramEnd"/>
       <w:r>
         <w:rPr>
           <w:rFonts w:ascii="Courier New" w:hAnsi="Courier New" w:cs="Courier New"/>
         </w:rPr>
-        <w:t xml:space="preserve"> y (9/5) [3/0]</w:t>
+        <w:t>-Measure   ROC Area  Class</w:t>
+      </w:r>
+    </w:p>
+    <w:p>
+      <w:pPr>
+        <w:rPr>
+          <w:rFonts w:ascii="Courier New" w:hAnsi="Courier New" w:cs="Courier New"/>
+        </w:rPr>
+      </w:pPr>
+      <w:r>
+        <w:rPr>
+          <w:rFonts w:ascii="Courier New" w:hAnsi="Courier New" w:cs="Courier New"/>
+        </w:rPr>
+        <w:t xml:space="preserve">                 0.964     0.056      0.915     0.964     0.939      0.95     republican</w:t>
+      </w:r>
+    </w:p>
+    <w:p>
+      <w:pPr>
+        <w:rPr>
+          <w:rFonts w:ascii="Courier New" w:hAnsi="Courier New" w:cs="Courier New"/>
+        </w:rPr>
+      </w:pPr>
+      <w:r>
+        <w:rPr>
+          <w:rFonts w:ascii="Courier New" w:hAnsi="Courier New" w:cs="Courier New"/>
+        </w:rPr>
+        <w:t xml:space="preserve">                 0.944     0.036      0.977     0.944     0.96       0.95     democrat</w:t>
       </w:r>
     </w:p>
     <w:p>
@@ -9403,867 +9782,88 @@
           <w:rFonts w:ascii="Courier New" w:hAnsi="Courier New" w:cs="Courier New"/>
         </w:rPr>
         <w:lastRenderedPageBreak/>
-        <w:t xml:space="preserve">|   |   |   |   |   </w:t>
-      </w:r>
-      <w:proofErr w:type="spellStart"/>
-      <w:r>
-        <w:rPr>
-          <w:rFonts w:ascii="Courier New" w:hAnsi="Courier New" w:cs="Courier New"/>
-        </w:rPr>
-        <w:t>education_spending</w:t>
-      </w:r>
-      <w:proofErr w:type="spellEnd"/>
-      <w:r>
-        <w:rPr>
-          <w:rFonts w:ascii="Courier New" w:hAnsi="Courier New" w:cs="Courier New"/>
-        </w:rPr>
-        <w:t xml:space="preserve"> = </w:t>
+        <w:t xml:space="preserve">Weighted Avg.    0.952     0.044      0.953     0.952     0.952      0.95 </w:t>
+      </w:r>
+    </w:p>
+    <w:p>
+      <w:pPr>
+        <w:rPr>
+          <w:rFonts w:ascii="Courier New" w:hAnsi="Courier New" w:cs="Courier New"/>
+        </w:rPr>
+      </w:pPr>
+    </w:p>
+    <w:p>
+      <w:pPr>
+        <w:rPr>
+          <w:rFonts w:ascii="Courier New" w:hAnsi="Courier New" w:cs="Courier New"/>
+        </w:rPr>
+      </w:pPr>
+      <w:r>
+        <w:rPr>
+          <w:rFonts w:ascii="Courier New" w:hAnsi="Courier New" w:cs="Courier New"/>
+        </w:rPr>
+        <w:t>=== Confusion Matrix ===</w:t>
+      </w:r>
+    </w:p>
+    <w:p>
+      <w:pPr>
+        <w:rPr>
+          <w:rFonts w:ascii="Courier New" w:hAnsi="Courier New" w:cs="Courier New"/>
+        </w:rPr>
+      </w:pPr>
+    </w:p>
+    <w:p>
+      <w:pPr>
+        <w:rPr>
+          <w:rFonts w:ascii="Courier New" w:hAnsi="Courier New" w:cs="Courier New"/>
+        </w:rPr>
+      </w:pPr>
+      <w:r>
+        <w:rPr>
+          <w:rFonts w:ascii="Courier New" w:hAnsi="Courier New" w:cs="Courier New"/>
+        </w:rPr>
+        <w:t xml:space="preserve">   </w:t>
       </w:r>
       <w:proofErr w:type="gramStart"/>
       <w:r>
         <w:rPr>
           <w:rFonts w:ascii="Courier New" w:hAnsi="Courier New" w:cs="Courier New"/>
         </w:rPr>
-        <w:t>w :</w:t>
+        <w:t>a</w:t>
       </w:r>
       <w:proofErr w:type="gramEnd"/>
       <w:r>
         <w:rPr>
           <w:rFonts w:ascii="Courier New" w:hAnsi="Courier New" w:cs="Courier New"/>
         </w:rPr>
-        <w:t xml:space="preserve"> n (3/0) [3/1]</w:t>
-      </w:r>
-    </w:p>
-    <w:p>
-      <w:pPr>
-        <w:rPr>
-          <w:rFonts w:ascii="Courier New" w:hAnsi="Courier New" w:cs="Courier New"/>
-        </w:rPr>
-      </w:pPr>
-      <w:r>
-        <w:rPr>
-          <w:rFonts w:ascii="Courier New" w:hAnsi="Courier New" w:cs="Courier New"/>
-        </w:rPr>
-        <w:t xml:space="preserve">|   |   |   |   </w:t>
-      </w:r>
-      <w:proofErr w:type="spellStart"/>
-      <w:r>
-        <w:rPr>
-          <w:rFonts w:ascii="Courier New" w:hAnsi="Courier New" w:cs="Courier New"/>
-        </w:rPr>
-        <w:t>superfund_right_to_sue</w:t>
-      </w:r>
-      <w:proofErr w:type="spellEnd"/>
-      <w:r>
-        <w:rPr>
-          <w:rFonts w:ascii="Courier New" w:hAnsi="Courier New" w:cs="Courier New"/>
-        </w:rPr>
-        <w:t xml:space="preserve"> = </w:t>
-      </w:r>
-      <w:proofErr w:type="gramStart"/>
-      <w:r>
-        <w:rPr>
-          <w:rFonts w:ascii="Courier New" w:hAnsi="Courier New" w:cs="Courier New"/>
-        </w:rPr>
-        <w:t>w :</w:t>
-      </w:r>
-      <w:proofErr w:type="gramEnd"/>
-      <w:r>
-        <w:rPr>
-          <w:rFonts w:ascii="Courier New" w:hAnsi="Courier New" w:cs="Courier New"/>
-        </w:rPr>
-        <w:t xml:space="preserve"> n (2/0) [1/1]</w:t>
-      </w:r>
-    </w:p>
-    <w:p>
-      <w:pPr>
-        <w:rPr>
-          <w:rFonts w:ascii="Courier New" w:hAnsi="Courier New" w:cs="Courier New"/>
-        </w:rPr>
-      </w:pPr>
-      <w:r>
-        <w:rPr>
-          <w:rFonts w:ascii="Courier New" w:hAnsi="Courier New" w:cs="Courier New"/>
-        </w:rPr>
-        <w:t xml:space="preserve">|   |   |   |   </w:t>
-      </w:r>
-      <w:proofErr w:type="spellStart"/>
-      <w:r>
-        <w:rPr>
-          <w:rFonts w:ascii="Courier New" w:hAnsi="Courier New" w:cs="Courier New"/>
-        </w:rPr>
-        <w:t>superfund_right_to_sue</w:t>
-      </w:r>
-      <w:proofErr w:type="spellEnd"/>
-      <w:r>
-        <w:rPr>
-          <w:rFonts w:ascii="Courier New" w:hAnsi="Courier New" w:cs="Courier New"/>
-        </w:rPr>
-        <w:t xml:space="preserve"> = </w:t>
-      </w:r>
-      <w:proofErr w:type="gramStart"/>
-      <w:r>
-        <w:rPr>
-          <w:rFonts w:ascii="Courier New" w:hAnsi="Courier New" w:cs="Courier New"/>
-        </w:rPr>
-        <w:t>n :</w:t>
-      </w:r>
-      <w:proofErr w:type="gramEnd"/>
-      <w:r>
-        <w:rPr>
-          <w:rFonts w:ascii="Courier New" w:hAnsi="Courier New" w:cs="Courier New"/>
-        </w:rPr>
-        <w:t xml:space="preserve"> y (7/1) [2/1]</w:t>
-      </w:r>
-    </w:p>
-    <w:p>
-      <w:pPr>
-        <w:rPr>
-          <w:rFonts w:ascii="Courier New" w:hAnsi="Courier New" w:cs="Courier New"/>
-        </w:rPr>
-      </w:pPr>
-      <w:r>
-        <w:rPr>
-          <w:rFonts w:ascii="Courier New" w:hAnsi="Courier New" w:cs="Courier New"/>
-        </w:rPr>
-        <w:t xml:space="preserve">|   |   |   </w:t>
-      </w:r>
-      <w:proofErr w:type="spellStart"/>
-      <w:r>
-        <w:rPr>
-          <w:rFonts w:ascii="Courier New" w:hAnsi="Courier New" w:cs="Courier New"/>
-        </w:rPr>
-        <w:t>duty_free_exports</w:t>
-      </w:r>
-      <w:proofErr w:type="spellEnd"/>
-      <w:r>
-        <w:rPr>
-          <w:rFonts w:ascii="Courier New" w:hAnsi="Courier New" w:cs="Courier New"/>
-        </w:rPr>
-        <w:t xml:space="preserve"> = </w:t>
-      </w:r>
-      <w:proofErr w:type="gramStart"/>
-      <w:r>
-        <w:rPr>
-          <w:rFonts w:ascii="Courier New" w:hAnsi="Courier New" w:cs="Courier New"/>
-        </w:rPr>
-        <w:t>y :</w:t>
-      </w:r>
-      <w:proofErr w:type="gramEnd"/>
-      <w:r>
-        <w:rPr>
-          <w:rFonts w:ascii="Courier New" w:hAnsi="Courier New" w:cs="Courier New"/>
-        </w:rPr>
-        <w:t xml:space="preserve"> y (9/4) [2/2]</w:t>
-      </w:r>
-    </w:p>
-    <w:p>
-      <w:pPr>
-        <w:rPr>
-          <w:rFonts w:ascii="Courier New" w:hAnsi="Courier New" w:cs="Courier New"/>
-        </w:rPr>
-      </w:pPr>
-      <w:r>
-        <w:rPr>
-          <w:rFonts w:ascii="Courier New" w:hAnsi="Courier New" w:cs="Courier New"/>
-        </w:rPr>
-        <w:t xml:space="preserve">|   |   |   </w:t>
-      </w:r>
-      <w:proofErr w:type="spellStart"/>
-      <w:r>
-        <w:rPr>
-          <w:rFonts w:ascii="Courier New" w:hAnsi="Courier New" w:cs="Courier New"/>
-        </w:rPr>
-        <w:t>duty_free_exports</w:t>
-      </w:r>
-      <w:proofErr w:type="spellEnd"/>
-      <w:r>
-        <w:rPr>
-          <w:rFonts w:ascii="Courier New" w:hAnsi="Courier New" w:cs="Courier New"/>
-        </w:rPr>
-        <w:t xml:space="preserve"> = </w:t>
-      </w:r>
-      <w:proofErr w:type="gramStart"/>
-      <w:r>
-        <w:rPr>
-          <w:rFonts w:ascii="Courier New" w:hAnsi="Courier New" w:cs="Courier New"/>
-        </w:rPr>
-        <w:t>w :</w:t>
-      </w:r>
-      <w:proofErr w:type="gramEnd"/>
-      <w:r>
-        <w:rPr>
-          <w:rFonts w:ascii="Courier New" w:hAnsi="Courier New" w:cs="Courier New"/>
-        </w:rPr>
-        <w:t xml:space="preserve"> y (4/2) [1/0]</w:t>
-      </w:r>
-    </w:p>
-    <w:p>
-      <w:pPr>
-        <w:rPr>
-          <w:rFonts w:ascii="Courier New" w:hAnsi="Courier New" w:cs="Courier New"/>
-        </w:rPr>
-      </w:pPr>
-      <w:r>
-        <w:rPr>
-          <w:rFonts w:ascii="Courier New" w:hAnsi="Courier New" w:cs="Courier New"/>
-        </w:rPr>
-        <w:t xml:space="preserve">|   |   crime = </w:t>
-      </w:r>
-      <w:proofErr w:type="gramStart"/>
-      <w:r>
-        <w:rPr>
-          <w:rFonts w:ascii="Courier New" w:hAnsi="Courier New" w:cs="Courier New"/>
-        </w:rPr>
-        <w:t>n :</w:t>
-      </w:r>
-      <w:proofErr w:type="gramEnd"/>
-      <w:r>
-        <w:rPr>
-          <w:rFonts w:ascii="Courier New" w:hAnsi="Courier New" w:cs="Courier New"/>
-        </w:rPr>
-        <w:t xml:space="preserve"> y (3/0) [3/2]</w:t>
-      </w:r>
-    </w:p>
-    <w:p>
-      <w:pPr>
-        <w:rPr>
-          <w:rFonts w:ascii="Courier New" w:hAnsi="Courier New" w:cs="Courier New"/>
-        </w:rPr>
-      </w:pPr>
-      <w:r>
-        <w:rPr>
-          <w:rFonts w:ascii="Courier New" w:hAnsi="Courier New" w:cs="Courier New"/>
-        </w:rPr>
-        <w:t xml:space="preserve">|   |   crime = </w:t>
-      </w:r>
-      <w:proofErr w:type="gramStart"/>
-      <w:r>
-        <w:rPr>
-          <w:rFonts w:ascii="Courier New" w:hAnsi="Courier New" w:cs="Courier New"/>
-        </w:rPr>
-        <w:t>w :</w:t>
-      </w:r>
-      <w:proofErr w:type="gramEnd"/>
-      <w:r>
-        <w:rPr>
-          <w:rFonts w:ascii="Courier New" w:hAnsi="Courier New" w:cs="Courier New"/>
-        </w:rPr>
-        <w:t xml:space="preserve"> w (2/1) [1/0]</w:t>
-      </w:r>
-    </w:p>
-    <w:p>
-      <w:pPr>
-        <w:rPr>
-          <w:rFonts w:ascii="Courier New" w:hAnsi="Courier New" w:cs="Courier New"/>
-        </w:rPr>
-      </w:pPr>
-      <w:r>
-        <w:rPr>
-          <w:rFonts w:ascii="Courier New" w:hAnsi="Courier New" w:cs="Courier New"/>
-        </w:rPr>
-        <w:t xml:space="preserve">|   </w:t>
-      </w:r>
-      <w:proofErr w:type="spellStart"/>
-      <w:r>
-        <w:rPr>
-          <w:rFonts w:ascii="Courier New" w:hAnsi="Courier New" w:cs="Courier New"/>
-        </w:rPr>
-        <w:t>nti_satellite_test_ban</w:t>
-      </w:r>
-      <w:proofErr w:type="spellEnd"/>
-      <w:r>
-        <w:rPr>
-          <w:rFonts w:ascii="Courier New" w:hAnsi="Courier New" w:cs="Courier New"/>
-        </w:rPr>
-        <w:t xml:space="preserve"> = </w:t>
-      </w:r>
-      <w:proofErr w:type="gramStart"/>
-      <w:r>
-        <w:rPr>
-          <w:rFonts w:ascii="Courier New" w:hAnsi="Courier New" w:cs="Courier New"/>
-        </w:rPr>
-        <w:t>y :</w:t>
-      </w:r>
-      <w:proofErr w:type="gramEnd"/>
-      <w:r>
-        <w:rPr>
-          <w:rFonts w:ascii="Courier New" w:hAnsi="Courier New" w:cs="Courier New"/>
-        </w:rPr>
-        <w:t xml:space="preserve"> y (14/2) [12/1]</w:t>
-      </w:r>
-    </w:p>
-    <w:p>
-      <w:pPr>
-        <w:rPr>
-          <w:rFonts w:ascii="Courier New" w:hAnsi="Courier New" w:cs="Courier New"/>
-        </w:rPr>
-      </w:pPr>
-      <w:r>
-        <w:rPr>
-          <w:rFonts w:ascii="Courier New" w:hAnsi="Courier New" w:cs="Courier New"/>
-        </w:rPr>
-        <w:t xml:space="preserve">|   </w:t>
-      </w:r>
-      <w:proofErr w:type="spellStart"/>
-      <w:r>
-        <w:rPr>
-          <w:rFonts w:ascii="Courier New" w:hAnsi="Courier New" w:cs="Courier New"/>
-        </w:rPr>
-        <w:t>nti_satellite_test_ban</w:t>
-      </w:r>
-      <w:proofErr w:type="spellEnd"/>
-      <w:r>
-        <w:rPr>
-          <w:rFonts w:ascii="Courier New" w:hAnsi="Courier New" w:cs="Courier New"/>
-        </w:rPr>
-        <w:t xml:space="preserve"> = </w:t>
-      </w:r>
-      <w:proofErr w:type="gramStart"/>
-      <w:r>
-        <w:rPr>
-          <w:rFonts w:ascii="Courier New" w:hAnsi="Courier New" w:cs="Courier New"/>
-        </w:rPr>
-        <w:t>w :</w:t>
-      </w:r>
-      <w:proofErr w:type="gramEnd"/>
-      <w:r>
-        <w:rPr>
-          <w:rFonts w:ascii="Courier New" w:hAnsi="Courier New" w:cs="Courier New"/>
-        </w:rPr>
-        <w:t xml:space="preserve"> n (1/0) [2/1]</w:t>
-      </w:r>
-    </w:p>
-    <w:p>
-      <w:pPr>
-        <w:rPr>
-          <w:rFonts w:ascii="Courier New" w:hAnsi="Courier New" w:cs="Courier New"/>
-        </w:rPr>
-      </w:pPr>
-      <w:proofErr w:type="spellStart"/>
-      <w:r>
-        <w:rPr>
-          <w:rFonts w:ascii="Courier New" w:hAnsi="Courier New" w:cs="Courier New"/>
-        </w:rPr>
-        <w:t>aid_to_nicaraguan_contras</w:t>
-      </w:r>
-      <w:proofErr w:type="spellEnd"/>
-      <w:r>
-        <w:rPr>
-          <w:rFonts w:ascii="Courier New" w:hAnsi="Courier New" w:cs="Courier New"/>
-        </w:rPr>
-        <w:t xml:space="preserve"> = </w:t>
-      </w:r>
-      <w:proofErr w:type="gramStart"/>
-      <w:r>
-        <w:rPr>
-          <w:rFonts w:ascii="Courier New" w:hAnsi="Courier New" w:cs="Courier New"/>
-        </w:rPr>
-        <w:t>y :</w:t>
-      </w:r>
-      <w:proofErr w:type="gramEnd"/>
-      <w:r>
-        <w:rPr>
-          <w:rFonts w:ascii="Courier New" w:hAnsi="Courier New" w:cs="Courier New"/>
-        </w:rPr>
-        <w:t xml:space="preserve"> y (159/50) [83/24]</w:t>
-      </w:r>
-    </w:p>
-    <w:p>
-      <w:pPr>
-        <w:rPr>
-          <w:rFonts w:ascii="Courier New" w:hAnsi="Courier New" w:cs="Courier New"/>
-        </w:rPr>
-      </w:pPr>
-      <w:proofErr w:type="spellStart"/>
-      <w:r>
-        <w:rPr>
-          <w:rFonts w:ascii="Courier New" w:hAnsi="Courier New" w:cs="Courier New"/>
-        </w:rPr>
-        <w:t>aid_to_nicaraguan_contras</w:t>
-      </w:r>
-      <w:proofErr w:type="spellEnd"/>
-      <w:r>
-        <w:rPr>
-          <w:rFonts w:ascii="Courier New" w:hAnsi="Courier New" w:cs="Courier New"/>
-        </w:rPr>
-        <w:t xml:space="preserve"> = </w:t>
-      </w:r>
-      <w:proofErr w:type="gramStart"/>
-      <w:r>
-        <w:rPr>
-          <w:rFonts w:ascii="Courier New" w:hAnsi="Courier New" w:cs="Courier New"/>
-        </w:rPr>
-        <w:t>w :</w:t>
-      </w:r>
-      <w:proofErr w:type="gramEnd"/>
-      <w:r>
-        <w:rPr>
-          <w:rFonts w:ascii="Courier New" w:hAnsi="Courier New" w:cs="Courier New"/>
-        </w:rPr>
-        <w:t xml:space="preserve"> w (12/6) [3/0]</w:t>
-      </w:r>
-    </w:p>
-    <w:p>
-      <w:pPr>
-        <w:rPr>
-          <w:rFonts w:ascii="Courier New" w:hAnsi="Courier New" w:cs="Courier New"/>
-        </w:rPr>
-      </w:pPr>
-    </w:p>
-    <w:p>
-      <w:pPr>
-        <w:rPr>
-          <w:rFonts w:ascii="Courier New" w:hAnsi="Courier New" w:cs="Courier New"/>
-        </w:rPr>
-      </w:pPr>
-      <w:r>
-        <w:rPr>
-          <w:rFonts w:ascii="Courier New" w:hAnsi="Courier New" w:cs="Courier New"/>
-        </w:rPr>
-        <w:t xml:space="preserve">Size of the </w:t>
-      </w:r>
-      <w:proofErr w:type="gramStart"/>
-      <w:r>
-        <w:rPr>
-          <w:rFonts w:ascii="Courier New" w:hAnsi="Courier New" w:cs="Courier New"/>
-        </w:rPr>
-        <w:t>tree :</w:t>
-      </w:r>
-      <w:proofErr w:type="gramEnd"/>
-      <w:r>
-        <w:rPr>
-          <w:rFonts w:ascii="Courier New" w:hAnsi="Courier New" w:cs="Courier New"/>
-        </w:rPr>
-        <w:t xml:space="preserve"> 24</w:t>
-      </w:r>
-    </w:p>
-    <w:p>
-      <w:pPr>
-        <w:rPr>
-          <w:rFonts w:ascii="Courier New" w:hAnsi="Courier New" w:cs="Courier New"/>
-        </w:rPr>
-      </w:pPr>
-    </w:p>
-    <w:p>
-      <w:pPr>
-        <w:rPr>
-          <w:rFonts w:ascii="Courier New" w:hAnsi="Courier New" w:cs="Courier New"/>
-        </w:rPr>
-      </w:pPr>
-      <w:r>
-        <w:rPr>
-          <w:rFonts w:ascii="Courier New" w:hAnsi="Courier New" w:cs="Courier New"/>
-        </w:rPr>
-        <w:t>Time taken to build model: 0.01 seconds</w:t>
-      </w:r>
-    </w:p>
-    <w:p>
-      <w:pPr>
-        <w:rPr>
-          <w:rFonts w:ascii="Courier New" w:hAnsi="Courier New" w:cs="Courier New"/>
-        </w:rPr>
-      </w:pPr>
-    </w:p>
-    <w:p>
-      <w:pPr>
-        <w:rPr>
-          <w:rFonts w:ascii="Courier New" w:hAnsi="Courier New" w:cs="Courier New"/>
-        </w:rPr>
-      </w:pPr>
-      <w:r>
-        <w:rPr>
-          <w:rFonts w:ascii="Courier New" w:hAnsi="Courier New" w:cs="Courier New"/>
-        </w:rPr>
-        <w:t>=== Stratified cross-validation ===</w:t>
-      </w:r>
-    </w:p>
-    <w:p>
-      <w:pPr>
-        <w:rPr>
-          <w:rFonts w:ascii="Courier New" w:hAnsi="Courier New" w:cs="Courier New"/>
-        </w:rPr>
-      </w:pPr>
-      <w:r>
-        <w:rPr>
-          <w:rFonts w:ascii="Courier New" w:hAnsi="Courier New" w:cs="Courier New"/>
-        </w:rPr>
-        <w:t>=== Summary ===</w:t>
-      </w:r>
-    </w:p>
-    <w:p>
-      <w:pPr>
-        <w:rPr>
-          <w:rFonts w:ascii="Courier New" w:hAnsi="Courier New" w:cs="Courier New"/>
-        </w:rPr>
-      </w:pPr>
-    </w:p>
-    <w:p>
-      <w:pPr>
-        <w:rPr>
-          <w:rFonts w:ascii="Courier New" w:hAnsi="Courier New" w:cs="Courier New"/>
-          <w:highlight w:val="cyan"/>
-        </w:rPr>
-      </w:pPr>
-      <w:r>
-        <w:rPr>
-          <w:rFonts w:ascii="Courier New" w:hAnsi="Courier New" w:cs="Courier New"/>
-          <w:highlight w:val="cyan"/>
-        </w:rPr>
-        <w:t>Correctly Classified Instances         269               61.8391 %</w:t>
-      </w:r>
-    </w:p>
-    <w:p>
-      <w:pPr>
-        <w:rPr>
-          <w:rFonts w:ascii="Courier New" w:hAnsi="Courier New" w:cs="Courier New"/>
-        </w:rPr>
-      </w:pPr>
-      <w:r>
-        <w:rPr>
-          <w:rFonts w:ascii="Courier New" w:hAnsi="Courier New" w:cs="Courier New"/>
-          <w:highlight w:val="cyan"/>
-        </w:rPr>
-        <w:t>Incorrectly Classified Instances       166               38.1609 %</w:t>
-      </w:r>
-    </w:p>
-    <w:p>
-      <w:pPr>
-        <w:rPr>
-          <w:rFonts w:ascii="Courier New" w:hAnsi="Courier New" w:cs="Courier New"/>
-        </w:rPr>
-      </w:pPr>
-      <w:r>
-        <w:rPr>
-          <w:rFonts w:ascii="Courier New" w:hAnsi="Courier New" w:cs="Courier New"/>
-        </w:rPr>
-        <w:t>Kappa statistic                          0.0929</w:t>
-      </w:r>
-    </w:p>
-    <w:p>
-      <w:pPr>
-        <w:rPr>
-          <w:rFonts w:ascii="Courier New" w:hAnsi="Courier New" w:cs="Courier New"/>
-        </w:rPr>
-      </w:pPr>
-      <w:r>
-        <w:rPr>
-          <w:rFonts w:ascii="Courier New" w:hAnsi="Courier New" w:cs="Courier New"/>
-        </w:rPr>
-        <w:lastRenderedPageBreak/>
-        <w:t>Mean absolute error                      0.3285</w:t>
-      </w:r>
-    </w:p>
-    <w:p>
-      <w:pPr>
-        <w:rPr>
-          <w:rFonts w:ascii="Courier New" w:hAnsi="Courier New" w:cs="Courier New"/>
-        </w:rPr>
-      </w:pPr>
-      <w:r>
-        <w:rPr>
-          <w:rFonts w:ascii="Courier New" w:hAnsi="Courier New" w:cs="Courier New"/>
-        </w:rPr>
-        <w:t xml:space="preserve">Root mean squared error                  0.415 </w:t>
-      </w:r>
-    </w:p>
-    <w:p>
-      <w:pPr>
-        <w:rPr>
-          <w:rFonts w:ascii="Courier New" w:hAnsi="Courier New" w:cs="Courier New"/>
-        </w:rPr>
-      </w:pPr>
-      <w:r>
-        <w:rPr>
-          <w:rFonts w:ascii="Courier New" w:hAnsi="Courier New" w:cs="Courier New"/>
-        </w:rPr>
-        <w:t>Relative absolute error                 90.8824 %</w:t>
-      </w:r>
-    </w:p>
-    <w:p>
-      <w:pPr>
-        <w:rPr>
-          <w:rFonts w:ascii="Courier New" w:hAnsi="Courier New" w:cs="Courier New"/>
-        </w:rPr>
-      </w:pPr>
-      <w:r>
-        <w:rPr>
-          <w:rFonts w:ascii="Courier New" w:hAnsi="Courier New" w:cs="Courier New"/>
-        </w:rPr>
-        <w:t>Root relative squared error             97.5932 %</w:t>
-      </w:r>
-    </w:p>
-    <w:p>
-      <w:pPr>
-        <w:rPr>
-          <w:rFonts w:ascii="Courier New" w:hAnsi="Courier New" w:cs="Courier New"/>
-        </w:rPr>
-      </w:pPr>
-      <w:r>
-        <w:rPr>
-          <w:rFonts w:ascii="Courier New" w:hAnsi="Courier New" w:cs="Courier New"/>
-        </w:rPr>
-        <w:t xml:space="preserve">Total Number of Instances              435     </w:t>
-      </w:r>
-    </w:p>
-    <w:p>
-      <w:pPr>
-        <w:rPr>
-          <w:rFonts w:ascii="Courier New" w:hAnsi="Courier New" w:cs="Courier New"/>
-        </w:rPr>
-      </w:pPr>
-    </w:p>
-    <w:p>
-      <w:pPr>
-        <w:rPr>
-          <w:rFonts w:ascii="Courier New" w:hAnsi="Courier New" w:cs="Courier New"/>
-        </w:rPr>
-      </w:pPr>
-      <w:r>
-        <w:rPr>
-          <w:rFonts w:ascii="Courier New" w:hAnsi="Courier New" w:cs="Courier New"/>
-        </w:rPr>
-        <w:t xml:space="preserve">=== Detailed Accuracy </w:t>
-      </w:r>
-      <w:proofErr w:type="gramStart"/>
-      <w:r>
-        <w:rPr>
-          <w:rFonts w:ascii="Courier New" w:hAnsi="Courier New" w:cs="Courier New"/>
-        </w:rPr>
-        <w:t>By</w:t>
-      </w:r>
-      <w:proofErr w:type="gramEnd"/>
-      <w:r>
-        <w:rPr>
-          <w:rFonts w:ascii="Courier New" w:hAnsi="Courier New" w:cs="Courier New"/>
-        </w:rPr>
-        <w:t xml:space="preserve"> Class ===</w:t>
-      </w:r>
-    </w:p>
-    <w:p>
-      <w:pPr>
-        <w:rPr>
-          <w:rFonts w:ascii="Courier New" w:hAnsi="Courier New" w:cs="Courier New"/>
-        </w:rPr>
-      </w:pPr>
-    </w:p>
-    <w:p>
-      <w:pPr>
-        <w:rPr>
-          <w:rFonts w:ascii="Courier New" w:hAnsi="Courier New" w:cs="Courier New"/>
-        </w:rPr>
-      </w:pPr>
-      <w:r>
-        <w:rPr>
-          <w:rFonts w:ascii="Courier New" w:hAnsi="Courier New" w:cs="Courier New"/>
-        </w:rPr>
-        <w:t xml:space="preserve">               TP Rate   FP Rate   Precision   </w:t>
-      </w:r>
-      <w:proofErr w:type="gramStart"/>
-      <w:r>
-        <w:rPr>
-          <w:rFonts w:ascii="Courier New" w:hAnsi="Courier New" w:cs="Courier New"/>
-        </w:rPr>
-        <w:t>Recall  F</w:t>
-      </w:r>
-      <w:proofErr w:type="gramEnd"/>
-      <w:r>
-        <w:rPr>
-          <w:rFonts w:ascii="Courier New" w:hAnsi="Courier New" w:cs="Courier New"/>
-        </w:rPr>
-        <w:t>-Measure   ROC Area  Class</w:t>
-      </w:r>
-    </w:p>
-    <w:p>
-      <w:pPr>
-        <w:rPr>
-          <w:rFonts w:ascii="Courier New" w:hAnsi="Courier New" w:cs="Courier New"/>
-        </w:rPr>
-      </w:pPr>
-      <w:r>
-        <w:rPr>
-          <w:rFonts w:ascii="Courier New" w:hAnsi="Courier New" w:cs="Courier New"/>
-        </w:rPr>
-        <w:t xml:space="preserve">                 0.933     0.855      0.639     0.933     0.758      0.596    y</w:t>
-      </w:r>
-    </w:p>
-    <w:p>
-      <w:pPr>
-        <w:rPr>
-          <w:rFonts w:ascii="Courier New" w:hAnsi="Courier New" w:cs="Courier New"/>
-        </w:rPr>
-      </w:pPr>
-      <w:r>
-        <w:rPr>
-          <w:rFonts w:ascii="Courier New" w:hAnsi="Courier New" w:cs="Courier New"/>
-        </w:rPr>
-        <w:t xml:space="preserve">                 0.154     0.045      0.516     0.154     0.237      0.599    w</w:t>
-      </w:r>
-    </w:p>
-    <w:p>
-      <w:pPr>
-        <w:rPr>
-          <w:rFonts w:ascii="Courier New" w:hAnsi="Courier New" w:cs="Courier New"/>
-        </w:rPr>
-      </w:pPr>
-      <w:r>
-        <w:rPr>
-          <w:rFonts w:ascii="Courier New" w:hAnsi="Courier New" w:cs="Courier New"/>
-        </w:rPr>
-        <w:t xml:space="preserve">                 0.032     0.024      0.182     0.032     0.055      0.796    n</w:t>
-      </w:r>
-    </w:p>
-    <w:p>
-      <w:pPr>
-        <w:rPr>
-          <w:rFonts w:ascii="Courier New" w:hAnsi="Courier New" w:cs="Courier New"/>
-        </w:rPr>
-      </w:pPr>
-      <w:r>
-        <w:rPr>
-          <w:rFonts w:ascii="Courier New" w:hAnsi="Courier New" w:cs="Courier New"/>
-        </w:rPr>
-        <w:t>Weighted Avg.    0.618     0.543      0.544     0.618     0.533      0.625</w:t>
-      </w:r>
-    </w:p>
-    <w:p>
-      <w:pPr>
-        <w:rPr>
-          <w:rFonts w:ascii="Courier New" w:hAnsi="Courier New" w:cs="Courier New"/>
-        </w:rPr>
-      </w:pPr>
-    </w:p>
-    <w:p>
-      <w:pPr>
-        <w:rPr>
-          <w:rFonts w:ascii="Courier New" w:hAnsi="Courier New" w:cs="Courier New"/>
-        </w:rPr>
-      </w:pPr>
-      <w:r>
-        <w:rPr>
-          <w:rFonts w:ascii="Courier New" w:hAnsi="Courier New" w:cs="Courier New"/>
-        </w:rPr>
-        <w:t>=== Confusion Matrix ===</w:t>
-      </w:r>
-    </w:p>
-    <w:p>
-      <w:pPr>
-        <w:rPr>
-          <w:rFonts w:ascii="Courier New" w:hAnsi="Courier New" w:cs="Courier New"/>
-        </w:rPr>
-      </w:pPr>
-    </w:p>
-    <w:p>
-      <w:pPr>
-        <w:rPr>
-          <w:rFonts w:ascii="Courier New" w:hAnsi="Courier New" w:cs="Courier New"/>
-        </w:rPr>
-      </w:pPr>
-      <w:r>
-        <w:rPr>
-          <w:rFonts w:ascii="Courier New" w:hAnsi="Courier New" w:cs="Courier New"/>
-        </w:rPr>
-        <w:t xml:space="preserve">   </w:t>
-      </w:r>
-      <w:proofErr w:type="gramStart"/>
-      <w:r>
-        <w:rPr>
-          <w:rFonts w:ascii="Courier New" w:hAnsi="Courier New" w:cs="Courier New"/>
-        </w:rPr>
-        <w:t>a</w:t>
-      </w:r>
-      <w:proofErr w:type="gramEnd"/>
-      <w:r>
-        <w:rPr>
-          <w:rFonts w:ascii="Courier New" w:hAnsi="Courier New" w:cs="Courier New"/>
-        </w:rPr>
-        <w:t xml:space="preserve">   b   c   &lt;-- classified as</w:t>
-      </w:r>
-    </w:p>
-    <w:p>
-      <w:pPr>
-        <w:rPr>
-          <w:rFonts w:ascii="Courier New" w:hAnsi="Courier New" w:cs="Courier New"/>
-        </w:rPr>
-      </w:pPr>
-      <w:r>
-        <w:rPr>
-          <w:rFonts w:ascii="Courier New" w:hAnsi="Courier New" w:cs="Courier New"/>
-        </w:rPr>
-        <w:t xml:space="preserve"> </w:t>
-      </w:r>
-      <w:proofErr w:type="gramStart"/>
-      <w:r>
-        <w:rPr>
-          <w:rFonts w:ascii="Courier New" w:hAnsi="Courier New" w:cs="Courier New"/>
-        </w:rPr>
-        <w:t>251  12</w:t>
-      </w:r>
-      <w:proofErr w:type="gramEnd"/>
-      <w:r>
-        <w:rPr>
-          <w:rFonts w:ascii="Courier New" w:hAnsi="Courier New" w:cs="Courier New"/>
-        </w:rPr>
-        <w:t xml:space="preserve">   6 |   a = y</w:t>
-      </w:r>
-    </w:p>
-    <w:p>
-      <w:pPr>
-        <w:rPr>
-          <w:rFonts w:ascii="Courier New" w:hAnsi="Courier New" w:cs="Courier New"/>
-        </w:rPr>
-      </w:pPr>
-      <w:r>
-        <w:rPr>
-          <w:rFonts w:ascii="Courier New" w:hAnsi="Courier New" w:cs="Courier New"/>
-        </w:rPr>
-        <w:t xml:space="preserve">  </w:t>
-      </w:r>
-      <w:proofErr w:type="gramStart"/>
-      <w:r>
-        <w:rPr>
-          <w:rFonts w:ascii="Courier New" w:hAnsi="Courier New" w:cs="Courier New"/>
-        </w:rPr>
-        <w:t>85  16</w:t>
-      </w:r>
-      <w:proofErr w:type="gramEnd"/>
-      <w:r>
-        <w:rPr>
-          <w:rFonts w:ascii="Courier New" w:hAnsi="Courier New" w:cs="Courier New"/>
-        </w:rPr>
-        <w:t xml:space="preserve">   3 |   b = w</w:t>
-      </w:r>
-    </w:p>
-    <w:p>
-      <w:pPr>
-        <w:rPr>
-          <w:rFonts w:ascii="Courier New" w:hAnsi="Courier New" w:cs="Courier New"/>
-        </w:rPr>
-      </w:pPr>
-      <w:r>
-        <w:rPr>
-          <w:rFonts w:ascii="Courier New" w:hAnsi="Courier New" w:cs="Courier New"/>
-        </w:rPr>
-        <w:t xml:space="preserve">  57   3   2 |   c = n</w:t>
-      </w:r>
-    </w:p>
-    <w:p>
-      <w:pPr>
-        <w:rPr>
-          <w:rFonts w:ascii="Bookman Old Style" w:hAnsi="Bookman Old Style"/>
-          <w:sz w:val="24"/>
-          <w:szCs w:val="24"/>
-        </w:rPr>
-      </w:pPr>
-    </w:p>
-    <w:p>
-      <w:pPr>
-        <w:rPr>
-          <w:rFonts w:ascii="Bookman Old Style" w:hAnsi="Bookman Old Style"/>
-          <w:sz w:val="24"/>
-          <w:szCs w:val="24"/>
-        </w:rPr>
-      </w:pPr>
+        <w:t xml:space="preserve">   b   &lt;-- classified as</w:t>
+      </w:r>
+    </w:p>
+    <w:p>
+      <w:pPr>
+        <w:rPr>
+          <w:rFonts w:ascii="Courier New" w:hAnsi="Courier New" w:cs="Courier New"/>
+        </w:rPr>
+      </w:pPr>
+      <w:r>
+        <w:rPr>
+          <w:rFonts w:ascii="Courier New" w:hAnsi="Courier New" w:cs="Courier New"/>
+        </w:rPr>
+        <w:t xml:space="preserve"> 162   6 |   a = republican</w:t>
+      </w:r>
+    </w:p>
+    <w:p>
+      <w:pPr>
+        <w:rPr>
+          <w:rFonts w:ascii="Courier New" w:hAnsi="Courier New" w:cs="Courier New"/>
+        </w:rPr>
+      </w:pPr>
+      <w:r>
+        <w:rPr>
+          <w:rFonts w:ascii="Courier New" w:hAnsi="Courier New" w:cs="Courier New"/>
+        </w:rPr>
+        <w:t xml:space="preserve">  15 252 |   b = democrat</w:t>
+      </w:r>
     </w:p>
     <w:p>
       <w:pPr>
@@ -10279,10 +9879,10 @@
         </w:rPr>
         <w:lastRenderedPageBreak/>
         <w:drawing>
-          <wp:inline distT="0" distB="0" distL="0" distR="0" wp14:anchorId="00BF591F" wp14:editId="4838DE41">
-            <wp:extent cx="6852920" cy="5943600"/>
-            <wp:effectExtent l="0" t="0" r="5080" b="0"/>
-            <wp:docPr id="196" name="Picture 196"/>
+          <wp:inline distT="0" distB="0" distL="0" distR="0" wp14:anchorId="070621E2" wp14:editId="76D9E14C">
+            <wp:extent cx="7639050" cy="5800725"/>
+            <wp:effectExtent l="0" t="0" r="0" b="9525"/>
+            <wp:docPr id="2" name="Picture 2"/>
             <wp:cNvGraphicFramePr>
               <a:graphicFrameLocks xmlns:a="http://schemas.openxmlformats.org/drawingml/2006/main" noChangeAspect="1"/>
             </wp:cNvGraphicFramePr>
@@ -10302,7 +9902,7 @@
                   <pic:spPr>
                     <a:xfrm>
                       <a:off x="0" y="0"/>
-                      <a:ext cx="6852920" cy="5943600"/>
+                      <a:ext cx="7639050" cy="5800725"/>
                     </a:xfrm>
                     <a:prstGeom prst="rect">
                       <a:avLst/>
@@ -10329,10 +9929,10 @@
         </w:rPr>
         <w:lastRenderedPageBreak/>
         <w:drawing>
-          <wp:inline distT="0" distB="0" distL="0" distR="0" wp14:anchorId="6E9286D4" wp14:editId="76E85312">
-            <wp:extent cx="6885305" cy="5943600"/>
-            <wp:effectExtent l="0" t="0" r="0" b="0"/>
-            <wp:docPr id="198" name="Picture 198"/>
+          <wp:inline distT="0" distB="0" distL="0" distR="0" wp14:anchorId="23FE9BF2" wp14:editId="0078FCBC">
+            <wp:extent cx="7762875" cy="5753100"/>
+            <wp:effectExtent l="0" t="0" r="9525" b="0"/>
+            <wp:docPr id="3" name="Picture 3"/>
             <wp:cNvGraphicFramePr>
               <a:graphicFrameLocks xmlns:a="http://schemas.openxmlformats.org/drawingml/2006/main" noChangeAspect="1"/>
             </wp:cNvGraphicFramePr>
@@ -10352,7 +9952,7 @@
                   <pic:spPr>
                     <a:xfrm>
                       <a:off x="0" y="0"/>
-                      <a:ext cx="6885305" cy="5943600"/>
+                      <a:ext cx="7762875" cy="5753100"/>
                     </a:xfrm>
                     <a:prstGeom prst="rect">
                       <a:avLst/>
@@ -10379,10 +9979,10 @@
         </w:rPr>
         <w:lastRenderedPageBreak/>
         <w:drawing>
-          <wp:inline distT="0" distB="0" distL="0" distR="0" wp14:anchorId="723AD7B7" wp14:editId="125ACE29">
-            <wp:extent cx="7451090" cy="5943600"/>
-            <wp:effectExtent l="0" t="0" r="0" b="0"/>
-            <wp:docPr id="199" name="Picture 199"/>
+          <wp:inline distT="0" distB="0" distL="0" distR="0" wp14:anchorId="66A78F74" wp14:editId="0508A991">
+            <wp:extent cx="6982460" cy="5943600"/>
+            <wp:effectExtent l="0" t="0" r="8890" b="0"/>
+            <wp:docPr id="4" name="Picture 4"/>
             <wp:cNvGraphicFramePr>
               <a:graphicFrameLocks xmlns:a="http://schemas.openxmlformats.org/drawingml/2006/main" noChangeAspect="1"/>
             </wp:cNvGraphicFramePr>
@@ -10402,7 +10002,7 @@
                   <pic:spPr>
                     <a:xfrm>
                       <a:off x="0" y="0"/>
-                      <a:ext cx="7451090" cy="5943600"/>
+                      <a:ext cx="6982460" cy="5943600"/>
                     </a:xfrm>
                     <a:prstGeom prst="rect">
                       <a:avLst/>
@@ -10423,16 +10023,24 @@
           <w:szCs w:val="24"/>
         </w:rPr>
       </w:pPr>
+    </w:p>
+    <w:p>
+      <w:pPr>
+        <w:rPr>
+          <w:rFonts w:ascii="Bookman Old Style" w:hAnsi="Bookman Old Style"/>
+          <w:sz w:val="24"/>
+          <w:szCs w:val="24"/>
+        </w:rPr>
+      </w:pPr>
       <w:r>
         <w:rPr>
           <w:noProof/>
         </w:rPr>
-        <w:lastRenderedPageBreak/>
         <w:drawing>
-          <wp:inline distT="0" distB="0" distL="0" distR="0" wp14:anchorId="17A860DA" wp14:editId="73E05C1D">
-            <wp:extent cx="5819775" cy="4543425"/>
-            <wp:effectExtent l="0" t="0" r="9525" b="9525"/>
-            <wp:docPr id="200" name="Picture 200"/>
+          <wp:inline distT="0" distB="0" distL="0" distR="0" wp14:anchorId="5260CBB0" wp14:editId="0202D8F3">
+            <wp:extent cx="5810250" cy="3857625"/>
+            <wp:effectExtent l="0" t="0" r="0" b="9525"/>
+            <wp:docPr id="5" name="Picture 5"/>
             <wp:cNvGraphicFramePr>
               <a:graphicFrameLocks xmlns:a="http://schemas.openxmlformats.org/drawingml/2006/main" noChangeAspect="1"/>
             </wp:cNvGraphicFramePr>
@@ -10452,7 +10060,7 @@
                   <pic:spPr>
                     <a:xfrm>
                       <a:off x="0" y="0"/>
-                      <a:ext cx="5819775" cy="4543425"/>
+                      <a:ext cx="5810250" cy="3857625"/>
                     </a:xfrm>
                     <a:prstGeom prst="rect">
                       <a:avLst/>
@@ -11095,21 +10703,21 @@
         <w:rPr>
           <w:rFonts w:ascii="Courier New" w:hAnsi="Courier New" w:cs="Courier New"/>
         </w:rPr>
-        <w:t xml:space="preserve"> =&gt; </w:t>
+        <w:t>(</w:t>
       </w:r>
       <w:proofErr w:type="spellStart"/>
       <w:r>
         <w:rPr>
           <w:rFonts w:ascii="Courier New" w:hAnsi="Courier New" w:cs="Courier New"/>
         </w:rPr>
-        <w:t>export_administration_act_sa</w:t>
+        <w:t>physician_fee_freeze</w:t>
       </w:r>
       <w:proofErr w:type="spellEnd"/>
       <w:r>
         <w:rPr>
           <w:rFonts w:ascii="Courier New" w:hAnsi="Courier New" w:cs="Courier New"/>
         </w:rPr>
-        <w:t xml:space="preserve"> = y</w:t>
+        <w:t xml:space="preserve"> = y) =&gt; Party = republican</w:t>
       </w:r>
     </w:p>
     <w:p>
@@ -11156,7 +10764,7 @@
         <w:rPr>
           <w:rFonts w:ascii="Courier New" w:hAnsi="Courier New" w:cs="Courier New"/>
         </w:rPr>
-        <w:t>y</w:t>
+        <w:t>republican</w:t>
       </w:r>
       <w:proofErr w:type="gramEnd"/>
       <w:r>
@@ -11164,47 +10772,81 @@
           <w:rFonts w:ascii="Courier New" w:hAnsi="Courier New" w:cs="Courier New"/>
         </w:rPr>
         <w:tab/>
-        <w:t>w</w:t>
+        <w:t>democrat</w:t>
       </w:r>
       <w:r>
         <w:rPr>
           <w:rFonts w:ascii="Courier New" w:hAnsi="Courier New" w:cs="Courier New"/>
         </w:rPr>
         <w:tab/>
-        <w:t>n</w:t>
+      </w:r>
+    </w:p>
+    <w:p>
+      <w:pPr>
+        <w:rPr>
+          <w:rFonts w:ascii="Courier New" w:hAnsi="Courier New" w:cs="Courier New"/>
+        </w:rPr>
+      </w:pPr>
+      <w:r>
+        <w:rPr>
+          <w:rFonts w:ascii="Courier New" w:hAnsi="Courier New" w:cs="Courier New"/>
+        </w:rPr>
+        <w:t>0.940171</w:t>
       </w:r>
       <w:r>
         <w:rPr>
           <w:rFonts w:ascii="Courier New" w:hAnsi="Courier New" w:cs="Courier New"/>
         </w:rPr>
         <w:tab/>
-      </w:r>
-    </w:p>
-    <w:p>
-      <w:pPr>
-        <w:rPr>
-          <w:rFonts w:ascii="Courier New" w:hAnsi="Courier New" w:cs="Courier New"/>
-        </w:rPr>
-      </w:pPr>
-      <w:r>
-        <w:rPr>
-          <w:rFonts w:ascii="Courier New" w:hAnsi="Courier New" w:cs="Courier New"/>
-        </w:rPr>
-        <w:t>0.617241</w:t>
+        <w:t>0.059829</w:t>
       </w:r>
       <w:r>
         <w:rPr>
           <w:rFonts w:ascii="Courier New" w:hAnsi="Courier New" w:cs="Courier New"/>
         </w:rPr>
         <w:tab/>
-        <w:t>0.241379</w:t>
-      </w:r>
+      </w:r>
+    </w:p>
+    <w:p>
+      <w:pPr>
+        <w:rPr>
+          <w:rFonts w:ascii="Courier New" w:hAnsi="Courier New" w:cs="Courier New"/>
+        </w:rPr>
+      </w:pPr>
+    </w:p>
+    <w:p>
+      <w:pPr>
+        <w:rPr>
+          <w:rFonts w:ascii="Courier New" w:hAnsi="Courier New" w:cs="Courier New"/>
+        </w:rPr>
+      </w:pPr>
+      <w:r>
+        <w:rPr>
+          <w:rFonts w:ascii="Courier New" w:hAnsi="Courier New" w:cs="Courier New"/>
+        </w:rPr>
+        <w:t>Not covered by the rule:</w:t>
+      </w:r>
+    </w:p>
+    <w:p>
+      <w:pPr>
+        <w:rPr>
+          <w:rFonts w:ascii="Courier New" w:hAnsi="Courier New" w:cs="Courier New"/>
+        </w:rPr>
+      </w:pPr>
+      <w:proofErr w:type="gramStart"/>
+      <w:r>
+        <w:rPr>
+          <w:rFonts w:ascii="Courier New" w:hAnsi="Courier New" w:cs="Courier New"/>
+        </w:rPr>
+        <w:t>republican</w:t>
+      </w:r>
+      <w:proofErr w:type="gramEnd"/>
       <w:r>
         <w:rPr>
           <w:rFonts w:ascii="Courier New" w:hAnsi="Courier New" w:cs="Courier New"/>
         </w:rPr>
         <w:tab/>
-        <w:t>0.141379</w:t>
+        <w:t>democrat</w:t>
       </w:r>
       <w:r>
         <w:rPr>
@@ -11219,486 +10861,380 @@
           <w:rFonts w:ascii="Courier New" w:hAnsi="Courier New" w:cs="Courier New"/>
         </w:rPr>
       </w:pPr>
-    </w:p>
-    <w:p>
-      <w:pPr>
-        <w:rPr>
-          <w:rFonts w:ascii="Courier New" w:hAnsi="Courier New" w:cs="Courier New"/>
-        </w:rPr>
-      </w:pPr>
-      <w:r>
-        <w:rPr>
-          <w:rFonts w:ascii="Courier New" w:hAnsi="Courier New" w:cs="Courier New"/>
-        </w:rPr>
-        <w:t>Not covered by the rule:</w:t>
-      </w:r>
-    </w:p>
-    <w:p>
-      <w:pPr>
-        <w:rPr>
-          <w:rFonts w:ascii="Courier New" w:hAnsi="Courier New" w:cs="Courier New"/>
-        </w:rPr>
-      </w:pPr>
+      <w:r>
+        <w:rPr>
+          <w:rFonts w:ascii="Courier New" w:hAnsi="Courier New" w:cs="Courier New"/>
+        </w:rPr>
+        <w:t>0.011561</w:t>
+      </w:r>
+      <w:r>
+        <w:rPr>
+          <w:rFonts w:ascii="Courier New" w:hAnsi="Courier New" w:cs="Courier New"/>
+        </w:rPr>
+        <w:tab/>
+        <w:t>0.988439</w:t>
+      </w:r>
+      <w:r>
+        <w:rPr>
+          <w:rFonts w:ascii="Courier New" w:hAnsi="Courier New" w:cs="Courier New"/>
+        </w:rPr>
+        <w:tab/>
+      </w:r>
+    </w:p>
+    <w:p>
+      <w:pPr>
+        <w:rPr>
+          <w:rFonts w:ascii="Courier New" w:hAnsi="Courier New" w:cs="Courier New"/>
+        </w:rPr>
+      </w:pPr>
+    </w:p>
+    <w:p>
+      <w:pPr>
+        <w:rPr>
+          <w:rFonts w:ascii="Courier New" w:hAnsi="Courier New" w:cs="Courier New"/>
+        </w:rPr>
+      </w:pPr>
+      <w:r>
+        <w:rPr>
+          <w:rFonts w:ascii="Courier New" w:hAnsi="Courier New" w:cs="Courier New"/>
+        </w:rPr>
+        <w:lastRenderedPageBreak/>
+        <w:t>Time taken to build model: 0 seconds</w:t>
+      </w:r>
+    </w:p>
+    <w:p>
+      <w:pPr>
+        <w:rPr>
+          <w:rFonts w:ascii="Courier New" w:hAnsi="Courier New" w:cs="Courier New"/>
+        </w:rPr>
+      </w:pPr>
+    </w:p>
+    <w:p>
+      <w:pPr>
+        <w:rPr>
+          <w:rFonts w:ascii="Courier New" w:hAnsi="Courier New" w:cs="Courier New"/>
+        </w:rPr>
+      </w:pPr>
+      <w:r>
+        <w:rPr>
+          <w:rFonts w:ascii="Courier New" w:hAnsi="Courier New" w:cs="Courier New"/>
+        </w:rPr>
+        <w:t>=== Stratified cross-validation ===</w:t>
+      </w:r>
+    </w:p>
+    <w:p>
+      <w:pPr>
+        <w:rPr>
+          <w:rFonts w:ascii="Courier New" w:hAnsi="Courier New" w:cs="Courier New"/>
+        </w:rPr>
+      </w:pPr>
+      <w:r>
+        <w:rPr>
+          <w:rFonts w:ascii="Courier New" w:hAnsi="Courier New" w:cs="Courier New"/>
+        </w:rPr>
+        <w:t>=== Summary ===</w:t>
+      </w:r>
+    </w:p>
+    <w:p>
+      <w:pPr>
+        <w:rPr>
+          <w:rFonts w:ascii="Courier New" w:hAnsi="Courier New" w:cs="Courier New"/>
+        </w:rPr>
+      </w:pPr>
+    </w:p>
+    <w:p>
+      <w:pPr>
+        <w:rPr>
+          <w:rFonts w:ascii="Courier New" w:hAnsi="Courier New" w:cs="Courier New"/>
+          <w:highlight w:val="yellow"/>
+        </w:rPr>
+      </w:pPr>
+      <w:r>
+        <w:rPr>
+          <w:rFonts w:ascii="Courier New" w:hAnsi="Courier New" w:cs="Courier New"/>
+          <w:highlight w:val="yellow"/>
+        </w:rPr>
+        <w:t>Correctly Classified Instances         414               95.1724 %</w:t>
+      </w:r>
+    </w:p>
+    <w:p>
+      <w:pPr>
+        <w:rPr>
+          <w:rFonts w:ascii="Courier New" w:hAnsi="Courier New" w:cs="Courier New"/>
+        </w:rPr>
+      </w:pPr>
+      <w:r>
+        <w:rPr>
+          <w:rFonts w:ascii="Courier New" w:hAnsi="Courier New" w:cs="Courier New"/>
+          <w:highlight w:val="yellow"/>
+        </w:rPr>
+        <w:t>Incorrectly Classified Instances        21                4.8276 %</w:t>
+      </w:r>
+    </w:p>
+    <w:p>
+      <w:pPr>
+        <w:rPr>
+          <w:rFonts w:ascii="Courier New" w:hAnsi="Courier New" w:cs="Courier New"/>
+        </w:rPr>
+      </w:pPr>
+      <w:r>
+        <w:rPr>
+          <w:rFonts w:ascii="Courier New" w:hAnsi="Courier New" w:cs="Courier New"/>
+        </w:rPr>
+        <w:t>Kappa statistic                          0.8994</w:t>
+      </w:r>
+    </w:p>
+    <w:p>
+      <w:pPr>
+        <w:rPr>
+          <w:rFonts w:ascii="Courier New" w:hAnsi="Courier New" w:cs="Courier New"/>
+        </w:rPr>
+      </w:pPr>
+      <w:r>
+        <w:rPr>
+          <w:rFonts w:ascii="Courier New" w:hAnsi="Courier New" w:cs="Courier New"/>
+        </w:rPr>
+        <w:t>Mean absolute error                      0.0853</w:t>
+      </w:r>
+    </w:p>
+    <w:p>
+      <w:pPr>
+        <w:rPr>
+          <w:rFonts w:ascii="Courier New" w:hAnsi="Courier New" w:cs="Courier New"/>
+        </w:rPr>
+      </w:pPr>
+      <w:r>
+        <w:rPr>
+          <w:rFonts w:ascii="Courier New" w:hAnsi="Courier New" w:cs="Courier New"/>
+        </w:rPr>
+        <w:t>Root mean squared error                  0.2131</w:t>
+      </w:r>
+    </w:p>
+    <w:p>
+      <w:pPr>
+        <w:rPr>
+          <w:rFonts w:ascii="Courier New" w:hAnsi="Courier New" w:cs="Courier New"/>
+        </w:rPr>
+      </w:pPr>
+      <w:r>
+        <w:rPr>
+          <w:rFonts w:ascii="Courier New" w:hAnsi="Courier New" w:cs="Courier New"/>
+        </w:rPr>
+        <w:t>Relative absolute error                 17.9486 %</w:t>
+      </w:r>
+    </w:p>
+    <w:p>
+      <w:pPr>
+        <w:rPr>
+          <w:rFonts w:ascii="Courier New" w:hAnsi="Courier New" w:cs="Courier New"/>
+        </w:rPr>
+      </w:pPr>
+      <w:r>
+        <w:rPr>
+          <w:rFonts w:ascii="Courier New" w:hAnsi="Courier New" w:cs="Courier New"/>
+        </w:rPr>
+        <w:t>Root relative squared error             43.6625 %</w:t>
+      </w:r>
+    </w:p>
+    <w:p>
+      <w:pPr>
+        <w:rPr>
+          <w:rFonts w:ascii="Courier New" w:hAnsi="Courier New" w:cs="Courier New"/>
+        </w:rPr>
+      </w:pPr>
+      <w:r>
+        <w:rPr>
+          <w:rFonts w:ascii="Courier New" w:hAnsi="Courier New" w:cs="Courier New"/>
+        </w:rPr>
+        <w:t xml:space="preserve">Total Number of Instances              435     </w:t>
+      </w:r>
+    </w:p>
+    <w:p>
+      <w:pPr>
+        <w:rPr>
+          <w:rFonts w:ascii="Courier New" w:hAnsi="Courier New" w:cs="Courier New"/>
+        </w:rPr>
+      </w:pPr>
+    </w:p>
+    <w:p>
+      <w:pPr>
+        <w:rPr>
+          <w:rFonts w:ascii="Courier New" w:hAnsi="Courier New" w:cs="Courier New"/>
+        </w:rPr>
+      </w:pPr>
+      <w:r>
+        <w:rPr>
+          <w:rFonts w:ascii="Courier New" w:hAnsi="Courier New" w:cs="Courier New"/>
+        </w:rPr>
+        <w:t xml:space="preserve">=== Detailed Accuracy </w:t>
+      </w:r>
       <w:proofErr w:type="gramStart"/>
       <w:r>
         <w:rPr>
           <w:rFonts w:ascii="Courier New" w:hAnsi="Courier New" w:cs="Courier New"/>
         </w:rPr>
-        <w:t>y</w:t>
+        <w:t>By</w:t>
       </w:r>
       <w:proofErr w:type="gramEnd"/>
       <w:r>
         <w:rPr>
           <w:rFonts w:ascii="Courier New" w:hAnsi="Courier New" w:cs="Courier New"/>
         </w:rPr>
-        <w:tab/>
-        <w:t>w</w:t>
-      </w:r>
-      <w:r>
-        <w:rPr>
-          <w:rFonts w:ascii="Courier New" w:hAnsi="Courier New" w:cs="Courier New"/>
-        </w:rPr>
-        <w:tab/>
-        <w:t>n</w:t>
-      </w:r>
-      <w:r>
-        <w:rPr>
-          <w:rFonts w:ascii="Courier New" w:hAnsi="Courier New" w:cs="Courier New"/>
-        </w:rPr>
-        <w:tab/>
-      </w:r>
-    </w:p>
-    <w:p>
-      <w:pPr>
-        <w:rPr>
-          <w:rFonts w:ascii="Courier New" w:hAnsi="Courier New" w:cs="Courier New"/>
-        </w:rPr>
-      </w:pPr>
-      <w:r>
-        <w:rPr>
-          <w:rFonts w:ascii="Courier New" w:hAnsi="Courier New" w:cs="Courier New"/>
-        </w:rPr>
-        <w:t>0</w:t>
-      </w:r>
-      <w:r>
-        <w:rPr>
-          <w:rFonts w:ascii="Courier New" w:hAnsi="Courier New" w:cs="Courier New"/>
-        </w:rPr>
-        <w:tab/>
-        <w:t>0</w:t>
-      </w:r>
-      <w:r>
-        <w:rPr>
-          <w:rFonts w:ascii="Courier New" w:hAnsi="Courier New" w:cs="Courier New"/>
-        </w:rPr>
-        <w:tab/>
-        <w:t>0</w:t>
-      </w:r>
-      <w:r>
-        <w:rPr>
-          <w:rFonts w:ascii="Courier New" w:hAnsi="Courier New" w:cs="Courier New"/>
-        </w:rPr>
-        <w:tab/>
-      </w:r>
-    </w:p>
-    <w:p>
-      <w:pPr>
-        <w:rPr>
-          <w:rFonts w:ascii="Courier New" w:hAnsi="Courier New" w:cs="Courier New"/>
-        </w:rPr>
-      </w:pPr>
-    </w:p>
-    <w:p>
-      <w:pPr>
-        <w:rPr>
-          <w:rFonts w:ascii="Courier New" w:hAnsi="Courier New" w:cs="Courier New"/>
-        </w:rPr>
-      </w:pPr>
-      <w:r>
-        <w:rPr>
-          <w:rFonts w:ascii="Courier New" w:hAnsi="Courier New" w:cs="Courier New"/>
-        </w:rPr>
-        <w:lastRenderedPageBreak/>
-        <w:t>Time taken to build model: 0.01 seconds</w:t>
-      </w:r>
-    </w:p>
-    <w:p>
-      <w:pPr>
-        <w:rPr>
-          <w:rFonts w:ascii="Courier New" w:hAnsi="Courier New" w:cs="Courier New"/>
-        </w:rPr>
-      </w:pPr>
-    </w:p>
-    <w:p>
-      <w:pPr>
-        <w:rPr>
-          <w:rFonts w:ascii="Courier New" w:hAnsi="Courier New" w:cs="Courier New"/>
-        </w:rPr>
-      </w:pPr>
-      <w:r>
-        <w:rPr>
-          <w:rFonts w:ascii="Courier New" w:hAnsi="Courier New" w:cs="Courier New"/>
-        </w:rPr>
-        <w:t>=== Stratified cross-validation ===</w:t>
-      </w:r>
-    </w:p>
-    <w:p>
-      <w:pPr>
-        <w:rPr>
-          <w:rFonts w:ascii="Courier New" w:hAnsi="Courier New" w:cs="Courier New"/>
-        </w:rPr>
-      </w:pPr>
-      <w:r>
-        <w:rPr>
-          <w:rFonts w:ascii="Courier New" w:hAnsi="Courier New" w:cs="Courier New"/>
-        </w:rPr>
-        <w:t>=== Summary ===</w:t>
-      </w:r>
-    </w:p>
-    <w:p>
-      <w:pPr>
-        <w:rPr>
-          <w:rFonts w:ascii="Courier New" w:hAnsi="Courier New" w:cs="Courier New"/>
-        </w:rPr>
-      </w:pPr>
-    </w:p>
-    <w:p>
-      <w:pPr>
-        <w:rPr>
-          <w:rFonts w:ascii="Courier New" w:hAnsi="Courier New" w:cs="Courier New"/>
-          <w:highlight w:val="cyan"/>
-        </w:rPr>
-      </w:pPr>
-      <w:r>
-        <w:rPr>
-          <w:rFonts w:ascii="Courier New" w:hAnsi="Courier New" w:cs="Courier New"/>
-          <w:highlight w:val="cyan"/>
-        </w:rPr>
-        <w:t>Correctly Classified Instances         269               61.8391 %</w:t>
-      </w:r>
-    </w:p>
-    <w:p>
-      <w:pPr>
-        <w:rPr>
-          <w:rFonts w:ascii="Courier New" w:hAnsi="Courier New" w:cs="Courier New"/>
-        </w:rPr>
-      </w:pPr>
-      <w:r>
-        <w:rPr>
-          <w:rFonts w:ascii="Courier New" w:hAnsi="Courier New" w:cs="Courier New"/>
-          <w:highlight w:val="cyan"/>
-        </w:rPr>
-        <w:t>Incorrectly Classified Instances       166               38.1609 %</w:t>
-      </w:r>
-    </w:p>
-    <w:p>
-      <w:pPr>
-        <w:rPr>
-          <w:rFonts w:ascii="Courier New" w:hAnsi="Courier New" w:cs="Courier New"/>
-        </w:rPr>
-      </w:pPr>
-      <w:r>
-        <w:rPr>
-          <w:rFonts w:ascii="Courier New" w:hAnsi="Courier New" w:cs="Courier New"/>
-        </w:rPr>
-        <w:t xml:space="preserve">Kappa statistic                          0     </w:t>
-      </w:r>
-    </w:p>
-    <w:p>
-      <w:pPr>
-        <w:rPr>
-          <w:rFonts w:ascii="Courier New" w:hAnsi="Courier New" w:cs="Courier New"/>
-        </w:rPr>
-      </w:pPr>
-      <w:r>
-        <w:rPr>
-          <w:rFonts w:ascii="Courier New" w:hAnsi="Courier New" w:cs="Courier New"/>
-        </w:rPr>
-        <w:t>Mean absolute error                      0.3616</w:t>
-      </w:r>
-    </w:p>
-    <w:p>
-      <w:pPr>
-        <w:rPr>
-          <w:rFonts w:ascii="Courier New" w:hAnsi="Courier New" w:cs="Courier New"/>
-        </w:rPr>
-      </w:pPr>
-      <w:r>
-        <w:rPr>
-          <w:rFonts w:ascii="Courier New" w:hAnsi="Courier New" w:cs="Courier New"/>
-        </w:rPr>
-        <w:t>Root mean squared error                  0.4257</w:t>
-      </w:r>
-    </w:p>
-    <w:p>
-      <w:pPr>
-        <w:rPr>
-          <w:rFonts w:ascii="Courier New" w:hAnsi="Courier New" w:cs="Courier New"/>
-        </w:rPr>
-      </w:pPr>
-      <w:r>
-        <w:rPr>
-          <w:rFonts w:ascii="Courier New" w:hAnsi="Courier New" w:cs="Courier New"/>
-        </w:rPr>
-        <w:t xml:space="preserve">Relative absolute error                </w:t>
+        <w:t xml:space="preserve"> Class ===</w:t>
+      </w:r>
+    </w:p>
+    <w:p>
+      <w:pPr>
+        <w:rPr>
+          <w:rFonts w:ascii="Courier New" w:hAnsi="Courier New" w:cs="Courier New"/>
+        </w:rPr>
+      </w:pPr>
+    </w:p>
+    <w:p>
+      <w:pPr>
+        <w:rPr>
+          <w:rFonts w:ascii="Courier New" w:hAnsi="Courier New" w:cs="Courier New"/>
+        </w:rPr>
+      </w:pPr>
+      <w:r>
+        <w:rPr>
+          <w:rFonts w:ascii="Courier New" w:hAnsi="Courier New" w:cs="Courier New"/>
+        </w:rPr>
+        <w:t xml:space="preserve">               TP Rate   FP Rate   Precision   </w:t>
       </w:r>
       <w:proofErr w:type="gramStart"/>
       <w:r>
         <w:rPr>
           <w:rFonts w:ascii="Courier New" w:hAnsi="Courier New" w:cs="Courier New"/>
         </w:rPr>
-        <w:t>100.027  %</w:t>
+        <w:t>Recall  F</w:t>
       </w:r>
       <w:proofErr w:type="gramEnd"/>
-    </w:p>
-    <w:p>
-      <w:pPr>
-        <w:rPr>
-          <w:rFonts w:ascii="Courier New" w:hAnsi="Courier New" w:cs="Courier New"/>
-        </w:rPr>
-      </w:pPr>
-      <w:r>
-        <w:rPr>
-          <w:rFonts w:ascii="Courier New" w:hAnsi="Courier New" w:cs="Courier New"/>
-        </w:rPr>
-        <w:t>Root relative squared error            100.1091 %</w:t>
-      </w:r>
-    </w:p>
-    <w:p>
-      <w:pPr>
-        <w:rPr>
-          <w:rFonts w:ascii="Courier New" w:hAnsi="Courier New" w:cs="Courier New"/>
-        </w:rPr>
-      </w:pPr>
-      <w:r>
-        <w:rPr>
-          <w:rFonts w:ascii="Courier New" w:hAnsi="Courier New" w:cs="Courier New"/>
-        </w:rPr>
-        <w:t xml:space="preserve">Total Number of Instances              435     </w:t>
-      </w:r>
-    </w:p>
-    <w:p>
-      <w:pPr>
-        <w:rPr>
-          <w:rFonts w:ascii="Courier New" w:hAnsi="Courier New" w:cs="Courier New"/>
-        </w:rPr>
-      </w:pPr>
-    </w:p>
-    <w:p>
-      <w:pPr>
-        <w:rPr>
-          <w:rFonts w:ascii="Courier New" w:hAnsi="Courier New" w:cs="Courier New"/>
-        </w:rPr>
-      </w:pPr>
-      <w:r>
-        <w:rPr>
-          <w:rFonts w:ascii="Courier New" w:hAnsi="Courier New" w:cs="Courier New"/>
-        </w:rPr>
-        <w:t xml:space="preserve">=== Detailed Accuracy </w:t>
+      <w:r>
+        <w:rPr>
+          <w:rFonts w:ascii="Courier New" w:hAnsi="Courier New" w:cs="Courier New"/>
+        </w:rPr>
+        <w:t>-Measure   ROC Area  Class</w:t>
+      </w:r>
+    </w:p>
+    <w:p>
+      <w:pPr>
+        <w:rPr>
+          <w:rFonts w:ascii="Courier New" w:hAnsi="Courier New" w:cs="Courier New"/>
+        </w:rPr>
+      </w:pPr>
+      <w:r>
+        <w:rPr>
+          <w:rFonts w:ascii="Courier New" w:hAnsi="Courier New" w:cs="Courier New"/>
+        </w:rPr>
+        <w:t xml:space="preserve">                 0.97      0.06       0.911     0.97      0.939      0.948    republican</w:t>
+      </w:r>
+    </w:p>
+    <w:p>
+      <w:pPr>
+        <w:rPr>
+          <w:rFonts w:ascii="Courier New" w:hAnsi="Courier New" w:cs="Courier New"/>
+        </w:rPr>
+      </w:pPr>
+      <w:r>
+        <w:rPr>
+          <w:rFonts w:ascii="Courier New" w:hAnsi="Courier New" w:cs="Courier New"/>
+        </w:rPr>
+        <w:t xml:space="preserve">                 0.94      0.03       0.98      0.94      0.96       0.948    democrat</w:t>
+      </w:r>
+    </w:p>
+    <w:p>
+      <w:pPr>
+        <w:rPr>
+          <w:rFonts w:ascii="Courier New" w:hAnsi="Courier New" w:cs="Courier New"/>
+        </w:rPr>
+      </w:pPr>
+      <w:r>
+        <w:rPr>
+          <w:rFonts w:ascii="Courier New" w:hAnsi="Courier New" w:cs="Courier New"/>
+        </w:rPr>
+        <w:t>Weighted Avg.    0.952     0.041      0.953     0.952     0.952      0.948</w:t>
+      </w:r>
+    </w:p>
+    <w:p>
+      <w:pPr>
+        <w:rPr>
+          <w:rFonts w:ascii="Courier New" w:hAnsi="Courier New" w:cs="Courier New"/>
+        </w:rPr>
+      </w:pPr>
+    </w:p>
+    <w:p>
+      <w:pPr>
+        <w:rPr>
+          <w:rFonts w:ascii="Courier New" w:hAnsi="Courier New" w:cs="Courier New"/>
+        </w:rPr>
+      </w:pPr>
+      <w:r>
+        <w:rPr>
+          <w:rFonts w:ascii="Courier New" w:hAnsi="Courier New" w:cs="Courier New"/>
+        </w:rPr>
+        <w:t>=== Confusion Matrix ===</w:t>
+      </w:r>
+    </w:p>
+    <w:p>
+      <w:pPr>
+        <w:rPr>
+          <w:rFonts w:ascii="Courier New" w:hAnsi="Courier New" w:cs="Courier New"/>
+        </w:rPr>
+      </w:pPr>
+    </w:p>
+    <w:p>
+      <w:pPr>
+        <w:rPr>
+          <w:rFonts w:ascii="Courier New" w:hAnsi="Courier New" w:cs="Courier New"/>
+        </w:rPr>
+      </w:pPr>
+      <w:r>
+        <w:rPr>
+          <w:rFonts w:ascii="Courier New" w:hAnsi="Courier New" w:cs="Courier New"/>
+        </w:rPr>
+        <w:t xml:space="preserve">   </w:t>
       </w:r>
       <w:proofErr w:type="gramStart"/>
       <w:r>
         <w:rPr>
           <w:rFonts w:ascii="Courier New" w:hAnsi="Courier New" w:cs="Courier New"/>
         </w:rPr>
-        <w:t>By</w:t>
+        <w:t>a</w:t>
       </w:r>
       <w:proofErr w:type="gramEnd"/>
       <w:r>
         <w:rPr>
           <w:rFonts w:ascii="Courier New" w:hAnsi="Courier New" w:cs="Courier New"/>
         </w:rPr>
-        <w:t xml:space="preserve"> Class ===</w:t>
-      </w:r>
-    </w:p>
-    <w:p>
-      <w:pPr>
-        <w:rPr>
-          <w:rFonts w:ascii="Courier New" w:hAnsi="Courier New" w:cs="Courier New"/>
-        </w:rPr>
-      </w:pPr>
-    </w:p>
-    <w:p>
-      <w:pPr>
-        <w:rPr>
-          <w:rFonts w:ascii="Courier New" w:hAnsi="Courier New" w:cs="Courier New"/>
-        </w:rPr>
-      </w:pPr>
-      <w:r>
-        <w:rPr>
-          <w:rFonts w:ascii="Courier New" w:hAnsi="Courier New" w:cs="Courier New"/>
-        </w:rPr>
-        <w:t xml:space="preserve">               TP Rate   FP Rate   Precision   </w:t>
-      </w:r>
-      <w:proofErr w:type="gramStart"/>
-      <w:r>
-        <w:rPr>
-          <w:rFonts w:ascii="Courier New" w:hAnsi="Courier New" w:cs="Courier New"/>
-        </w:rPr>
-        <w:t>Recall  F</w:t>
-      </w:r>
-      <w:proofErr w:type="gramEnd"/>
-      <w:r>
-        <w:rPr>
-          <w:rFonts w:ascii="Courier New" w:hAnsi="Courier New" w:cs="Courier New"/>
-        </w:rPr>
-        <w:t>-Measure   ROC Area  Class</w:t>
-      </w:r>
-    </w:p>
-    <w:p>
-      <w:pPr>
-        <w:rPr>
-          <w:rFonts w:ascii="Courier New" w:hAnsi="Courier New" w:cs="Courier New"/>
-        </w:rPr>
-      </w:pPr>
-      <w:r>
-        <w:rPr>
-          <w:rFonts w:ascii="Courier New" w:hAnsi="Courier New" w:cs="Courier New"/>
-        </w:rPr>
-        <w:t xml:space="preserve">                 1         1          0.618     1         0.764      0.105    y</w:t>
-      </w:r>
-    </w:p>
-    <w:p>
-      <w:pPr>
-        <w:rPr>
-          <w:rFonts w:ascii="Courier New" w:hAnsi="Courier New" w:cs="Courier New"/>
-        </w:rPr>
-      </w:pPr>
-      <w:r>
-        <w:rPr>
-          <w:rFonts w:ascii="Courier New" w:hAnsi="Courier New" w:cs="Courier New"/>
-        </w:rPr>
-        <w:t xml:space="preserve">                 0         0          0         0         0          0.126    w</w:t>
-      </w:r>
-    </w:p>
-    <w:p>
-      <w:pPr>
-        <w:rPr>
-          <w:rFonts w:ascii="Courier New" w:hAnsi="Courier New" w:cs="Courier New"/>
-        </w:rPr>
-      </w:pPr>
-      <w:r>
-        <w:rPr>
-          <w:rFonts w:ascii="Courier New" w:hAnsi="Courier New" w:cs="Courier New"/>
-        </w:rPr>
-        <w:t xml:space="preserve">                 0         0          0         0         0          0.106    n</w:t>
-      </w:r>
-    </w:p>
-    <w:p>
-      <w:pPr>
-        <w:rPr>
-          <w:rFonts w:ascii="Courier New" w:hAnsi="Courier New" w:cs="Courier New"/>
-        </w:rPr>
-      </w:pPr>
-      <w:r>
-        <w:rPr>
-          <w:rFonts w:ascii="Courier New" w:hAnsi="Courier New" w:cs="Courier New"/>
-        </w:rPr>
-        <w:t xml:space="preserve">Weighted Avg.    0.618     0.618      0.382     0.618     0.473      0.11 </w:t>
-      </w:r>
-    </w:p>
-    <w:p>
-      <w:pPr>
-        <w:rPr>
-          <w:rFonts w:ascii="Courier New" w:hAnsi="Courier New" w:cs="Courier New"/>
-        </w:rPr>
-      </w:pPr>
-    </w:p>
-    <w:p>
-      <w:pPr>
-        <w:rPr>
-          <w:rFonts w:ascii="Courier New" w:hAnsi="Courier New" w:cs="Courier New"/>
-        </w:rPr>
-      </w:pPr>
-      <w:r>
-        <w:rPr>
-          <w:rFonts w:ascii="Courier New" w:hAnsi="Courier New" w:cs="Courier New"/>
-        </w:rPr>
-        <w:lastRenderedPageBreak/>
-        <w:t>=== Confusion Matrix ===</w:t>
-      </w:r>
-    </w:p>
-    <w:p>
-      <w:pPr>
-        <w:rPr>
-          <w:rFonts w:ascii="Courier New" w:hAnsi="Courier New" w:cs="Courier New"/>
-        </w:rPr>
-      </w:pPr>
-    </w:p>
-    <w:p>
-      <w:pPr>
-        <w:rPr>
-          <w:rFonts w:ascii="Courier New" w:hAnsi="Courier New" w:cs="Courier New"/>
-        </w:rPr>
-      </w:pPr>
-      <w:r>
-        <w:rPr>
-          <w:rFonts w:ascii="Courier New" w:hAnsi="Courier New" w:cs="Courier New"/>
-        </w:rPr>
-        <w:t xml:space="preserve">   </w:t>
-      </w:r>
-      <w:proofErr w:type="gramStart"/>
-      <w:r>
-        <w:rPr>
-          <w:rFonts w:ascii="Courier New" w:hAnsi="Courier New" w:cs="Courier New"/>
-        </w:rPr>
-        <w:t>a</w:t>
-      </w:r>
-      <w:proofErr w:type="gramEnd"/>
-      <w:r>
-        <w:rPr>
-          <w:rFonts w:ascii="Courier New" w:hAnsi="Courier New" w:cs="Courier New"/>
-        </w:rPr>
-        <w:t xml:space="preserve">   b   c   &lt;-- classified as</w:t>
-      </w:r>
-    </w:p>
-    <w:p>
-      <w:pPr>
-        <w:rPr>
-          <w:rFonts w:ascii="Courier New" w:hAnsi="Courier New" w:cs="Courier New"/>
-        </w:rPr>
-      </w:pPr>
-      <w:r>
-        <w:rPr>
-          <w:rFonts w:ascii="Courier New" w:hAnsi="Courier New" w:cs="Courier New"/>
-        </w:rPr>
-        <w:t xml:space="preserve"> 269   0   0 |   a = y</w:t>
-      </w:r>
-    </w:p>
-    <w:p>
-      <w:pPr>
-        <w:rPr>
-          <w:rFonts w:ascii="Courier New" w:hAnsi="Courier New" w:cs="Courier New"/>
-        </w:rPr>
-      </w:pPr>
-      <w:r>
-        <w:rPr>
-          <w:rFonts w:ascii="Courier New" w:hAnsi="Courier New" w:cs="Courier New"/>
-        </w:rPr>
-        <w:t xml:space="preserve"> 104   0   0 |   b = w</w:t>
-      </w:r>
-    </w:p>
-    <w:p>
-      <w:pPr>
-        <w:rPr>
-          <w:rFonts w:ascii="Courier New" w:hAnsi="Courier New" w:cs="Courier New"/>
-        </w:rPr>
-      </w:pPr>
-      <w:r>
-        <w:rPr>
-          <w:rFonts w:ascii="Courier New" w:hAnsi="Courier New" w:cs="Courier New"/>
-        </w:rPr>
-        <w:t xml:space="preserve">  62   0   0 |   c = n</w:t>
-      </w:r>
-    </w:p>
-    <w:p>
-      <w:pPr>
-        <w:rPr>
-          <w:rFonts w:ascii="Bookman Old Style" w:hAnsi="Bookman Old Style"/>
-          <w:sz w:val="24"/>
-          <w:szCs w:val="24"/>
-        </w:rPr>
-      </w:pPr>
+        <w:t xml:space="preserve">   b   &lt;-- classified as</w:t>
+      </w:r>
+    </w:p>
+    <w:p>
+      <w:pPr>
+        <w:rPr>
+          <w:rFonts w:ascii="Courier New" w:hAnsi="Courier New" w:cs="Courier New"/>
+        </w:rPr>
+      </w:pPr>
+      <w:r>
+        <w:rPr>
+          <w:rFonts w:ascii="Courier New" w:hAnsi="Courier New" w:cs="Courier New"/>
+        </w:rPr>
+        <w:t xml:space="preserve"> 163   5 |   a = republican</w:t>
+      </w:r>
+    </w:p>
+    <w:p>
+      <w:pPr>
+        <w:rPr>
+          <w:rFonts w:ascii="Courier New" w:hAnsi="Courier New" w:cs="Courier New"/>
+        </w:rPr>
+      </w:pPr>
+      <w:r>
+        <w:rPr>
+          <w:rFonts w:ascii="Courier New" w:hAnsi="Courier New" w:cs="Courier New"/>
+        </w:rPr>
+        <w:t xml:space="preserve">  16 251 |   b = democrat</w:t>
+      </w:r>
     </w:p>
     <w:p>
       <w:pPr>
@@ -11714,10 +11250,10 @@
         </w:rPr>
         <w:lastRenderedPageBreak/>
         <w:drawing>
-          <wp:inline distT="0" distB="0" distL="0" distR="0" wp14:anchorId="15F68A2A" wp14:editId="19FF604B">
-            <wp:extent cx="7431405" cy="5943600"/>
-            <wp:effectExtent l="0" t="0" r="0" b="0"/>
-            <wp:docPr id="201" name="Picture 201"/>
+          <wp:inline distT="0" distB="0" distL="0" distR="0" wp14:anchorId="27AC65C1" wp14:editId="539A4C52">
+            <wp:extent cx="7881620" cy="5943600"/>
+            <wp:effectExtent l="0" t="0" r="5080" b="0"/>
+            <wp:docPr id="8" name="Picture 8"/>
             <wp:cNvGraphicFramePr>
               <a:graphicFrameLocks xmlns:a="http://schemas.openxmlformats.org/drawingml/2006/main" noChangeAspect="1"/>
             </wp:cNvGraphicFramePr>
@@ -11737,7 +11273,7 @@
                   <pic:spPr>
                     <a:xfrm>
                       <a:off x="0" y="0"/>
-                      <a:ext cx="7431405" cy="5943600"/>
+                      <a:ext cx="7881620" cy="5943600"/>
                     </a:xfrm>
                     <a:prstGeom prst="rect">
                       <a:avLst/>
@@ -11764,10 +11300,10 @@
         </w:rPr>
         <w:lastRenderedPageBreak/>
         <w:drawing>
-          <wp:inline distT="0" distB="0" distL="0" distR="0" wp14:anchorId="5FAD3A20" wp14:editId="68804C34">
-            <wp:extent cx="7599045" cy="5943600"/>
-            <wp:effectExtent l="0" t="0" r="1905" b="0"/>
-            <wp:docPr id="202" name="Picture 202"/>
+          <wp:inline distT="0" distB="0" distL="0" distR="0" wp14:anchorId="5E090F1B" wp14:editId="634BB086">
+            <wp:extent cx="7966075" cy="5943600"/>
+            <wp:effectExtent l="0" t="0" r="0" b="0"/>
+            <wp:docPr id="9" name="Picture 9"/>
             <wp:cNvGraphicFramePr>
               <a:graphicFrameLocks xmlns:a="http://schemas.openxmlformats.org/drawingml/2006/main" noChangeAspect="1"/>
             </wp:cNvGraphicFramePr>
@@ -11787,7 +11323,7 @@
                   <pic:spPr>
                     <a:xfrm>
                       <a:off x="0" y="0"/>
-                      <a:ext cx="7599045" cy="5943600"/>
+                      <a:ext cx="7966075" cy="5943600"/>
                     </a:xfrm>
                     <a:prstGeom prst="rect">
                       <a:avLst/>
@@ -11814,10 +11350,10 @@
         </w:rPr>
         <w:lastRenderedPageBreak/>
         <w:drawing>
-          <wp:inline distT="0" distB="0" distL="0" distR="0" wp14:anchorId="527B7BDD" wp14:editId="5E824EEA">
-            <wp:extent cx="7550150" cy="5943600"/>
+          <wp:inline distT="0" distB="0" distL="0" distR="0" wp14:anchorId="6A14A25F" wp14:editId="50E7D4E1">
+            <wp:extent cx="7854950" cy="5943600"/>
             <wp:effectExtent l="0" t="0" r="0" b="0"/>
-            <wp:docPr id="203" name="Picture 203"/>
+            <wp:docPr id="10" name="Picture 10"/>
             <wp:cNvGraphicFramePr>
               <a:graphicFrameLocks xmlns:a="http://schemas.openxmlformats.org/drawingml/2006/main" noChangeAspect="1"/>
             </wp:cNvGraphicFramePr>
@@ -11837,7 +11373,7 @@
                   <pic:spPr>
                     <a:xfrm>
                       <a:off x="0" y="0"/>
-                      <a:ext cx="7550150" cy="5943600"/>
+                      <a:ext cx="7854950" cy="5943600"/>
                     </a:xfrm>
                     <a:prstGeom prst="rect">
                       <a:avLst/>
@@ -11858,16 +11394,24 @@
           <w:szCs w:val="24"/>
         </w:rPr>
       </w:pPr>
+    </w:p>
+    <w:p>
+      <w:pPr>
+        <w:rPr>
+          <w:rFonts w:ascii="Bookman Old Style" w:hAnsi="Bookman Old Style"/>
+          <w:sz w:val="24"/>
+          <w:szCs w:val="24"/>
+        </w:rPr>
+      </w:pPr>
       <w:r>
         <w:rPr>
           <w:noProof/>
         </w:rPr>
-        <w:lastRenderedPageBreak/>
         <w:drawing>
-          <wp:inline distT="0" distB="0" distL="0" distR="0" wp14:anchorId="0CCA898A" wp14:editId="6E13DF7B">
-            <wp:extent cx="5743575" cy="3857625"/>
-            <wp:effectExtent l="0" t="0" r="9525" b="9525"/>
-            <wp:docPr id="204" name="Picture 204"/>
+          <wp:inline distT="0" distB="0" distL="0" distR="0" wp14:anchorId="22C49200" wp14:editId="2D856AF0">
+            <wp:extent cx="5810250" cy="3848100"/>
+            <wp:effectExtent l="0" t="0" r="0" b="0"/>
+            <wp:docPr id="17" name="Picture 17"/>
             <wp:cNvGraphicFramePr>
               <a:graphicFrameLocks xmlns:a="http://schemas.openxmlformats.org/drawingml/2006/main" noChangeAspect="1"/>
             </wp:cNvGraphicFramePr>
@@ -11887,7 +11431,7 @@
                   <pic:spPr>
                     <a:xfrm>
                       <a:off x="0" y="0"/>
-                      <a:ext cx="5743575" cy="3857625"/>
+                      <a:ext cx="5810250" cy="3848100"/>
                     </a:xfrm>
                     <a:prstGeom prst="rect">
                       <a:avLst/>
@@ -11974,11 +11518,15 @@
       <w:pPr>
         <w:rPr>
           <w:rFonts w:ascii="Courier New" w:hAnsi="Courier New" w:cs="Courier New"/>
-        </w:rPr>
-      </w:pPr>
-      <w:r>
-        <w:rPr>
-          <w:rFonts w:ascii="Courier New" w:hAnsi="Courier New" w:cs="Courier New"/>
+          <w:sz w:val="24"/>
+          <w:szCs w:val="24"/>
+        </w:rPr>
+      </w:pPr>
+      <w:r>
+        <w:rPr>
+          <w:rFonts w:ascii="Courier New" w:hAnsi="Courier New" w:cs="Courier New"/>
+          <w:sz w:val="24"/>
+          <w:szCs w:val="24"/>
         </w:rPr>
         <w:t>=== Run information ===</w:t>
       </w:r>
@@ -11987,19 +11535,25 @@
       <w:pPr>
         <w:rPr>
           <w:rFonts w:ascii="Courier New" w:hAnsi="Courier New" w:cs="Courier New"/>
-        </w:rPr>
-      </w:pPr>
-    </w:p>
-    <w:p>
-      <w:pPr>
-        <w:rPr>
-          <w:rFonts w:ascii="Courier New" w:hAnsi="Courier New" w:cs="Courier New"/>
+          <w:sz w:val="24"/>
+          <w:szCs w:val="24"/>
+        </w:rPr>
+      </w:pPr>
+    </w:p>
+    <w:p>
+      <w:pPr>
+        <w:rPr>
+          <w:rFonts w:ascii="Courier New" w:hAnsi="Courier New" w:cs="Courier New"/>
+          <w:sz w:val="24"/>
+          <w:szCs w:val="24"/>
         </w:rPr>
       </w:pPr>
       <w:proofErr w:type="spellStart"/>
       <w:r>
         <w:rPr>
           <w:rFonts w:ascii="Courier New" w:hAnsi="Courier New" w:cs="Courier New"/>
+          <w:sz w:val="24"/>
+          <w:szCs w:val="24"/>
         </w:rPr>
         <w:t>Scheme</w:t>
       </w:r>
@@ -12007,6 +11561,8 @@
       <w:r>
         <w:rPr>
           <w:rFonts w:ascii="Courier New" w:hAnsi="Courier New" w:cs="Courier New"/>
+          <w:sz w:val="24"/>
+          <w:szCs w:val="24"/>
         </w:rPr>
         <w:t>:weka.classifiers.rules.ZeroR</w:t>
       </w:r>
@@ -12015,6 +11571,8 @@
       <w:r>
         <w:rPr>
           <w:rFonts w:ascii="Courier New" w:hAnsi="Courier New" w:cs="Courier New"/>
+          <w:sz w:val="24"/>
+          <w:szCs w:val="24"/>
         </w:rPr>
         <w:t xml:space="preserve"> </w:t>
       </w:r>
@@ -12023,12 +11581,17 @@
       <w:pPr>
         <w:rPr>
           <w:rFonts w:ascii="Courier New" w:hAnsi="Courier New" w:cs="Courier New"/>
-        </w:rPr>
-      </w:pPr>
-      <w:r>
-        <w:rPr>
-          <w:rFonts w:ascii="Courier New" w:hAnsi="Courier New" w:cs="Courier New"/>
-        </w:rPr>
+          <w:sz w:val="24"/>
+          <w:szCs w:val="24"/>
+        </w:rPr>
+      </w:pPr>
+      <w:r>
+        <w:rPr>
+          <w:rFonts w:ascii="Courier New" w:hAnsi="Courier New" w:cs="Courier New"/>
+          <w:sz w:val="24"/>
+          <w:szCs w:val="24"/>
+        </w:rPr>
+        <w:lastRenderedPageBreak/>
         <w:t>Relation:     House-Votes-84.txt</w:t>
       </w:r>
     </w:p>
@@ -12036,877 +11599,1060 @@
       <w:pPr>
         <w:rPr>
           <w:rFonts w:ascii="Courier New" w:hAnsi="Courier New" w:cs="Courier New"/>
-        </w:rPr>
-      </w:pPr>
-      <w:r>
-        <w:rPr>
-          <w:rFonts w:ascii="Courier New" w:hAnsi="Courier New" w:cs="Courier New"/>
+          <w:sz w:val="24"/>
+          <w:szCs w:val="24"/>
+        </w:rPr>
+      </w:pPr>
+      <w:r>
+        <w:rPr>
+          <w:rFonts w:ascii="Courier New" w:hAnsi="Courier New" w:cs="Courier New"/>
+          <w:sz w:val="24"/>
+          <w:szCs w:val="24"/>
+        </w:rPr>
+        <w:t>Instances:    435</w:t>
+      </w:r>
+    </w:p>
+    <w:p>
+      <w:pPr>
+        <w:rPr>
+          <w:rFonts w:ascii="Courier New" w:hAnsi="Courier New" w:cs="Courier New"/>
+          <w:sz w:val="24"/>
+          <w:szCs w:val="24"/>
+        </w:rPr>
+      </w:pPr>
+      <w:r>
+        <w:rPr>
+          <w:rFonts w:ascii="Courier New" w:hAnsi="Courier New" w:cs="Courier New"/>
+          <w:sz w:val="24"/>
+          <w:szCs w:val="24"/>
+        </w:rPr>
+        <w:t>Attributes:   17</w:t>
+      </w:r>
+    </w:p>
+    <w:p>
+      <w:pPr>
+        <w:rPr>
+          <w:rFonts w:ascii="Courier New" w:hAnsi="Courier New" w:cs="Courier New"/>
+          <w:sz w:val="24"/>
+          <w:szCs w:val="24"/>
+        </w:rPr>
+      </w:pPr>
+      <w:r>
+        <w:rPr>
+          <w:rFonts w:ascii="Courier New" w:hAnsi="Courier New" w:cs="Courier New"/>
+          <w:sz w:val="24"/>
+          <w:szCs w:val="24"/>
+        </w:rPr>
+        <w:t xml:space="preserve">              Party</w:t>
+      </w:r>
+    </w:p>
+    <w:p>
+      <w:pPr>
+        <w:rPr>
+          <w:rFonts w:ascii="Courier New" w:hAnsi="Courier New" w:cs="Courier New"/>
+          <w:sz w:val="24"/>
+          <w:szCs w:val="24"/>
+        </w:rPr>
+      </w:pPr>
+      <w:r>
+        <w:rPr>
+          <w:rFonts w:ascii="Courier New" w:hAnsi="Courier New" w:cs="Courier New"/>
+          <w:sz w:val="24"/>
+          <w:szCs w:val="24"/>
+        </w:rPr>
+        <w:t xml:space="preserve">              </w:t>
+      </w:r>
+      <w:proofErr w:type="spellStart"/>
+      <w:r>
+        <w:rPr>
+          <w:rFonts w:ascii="Courier New" w:hAnsi="Courier New" w:cs="Courier New"/>
+          <w:sz w:val="24"/>
+          <w:szCs w:val="24"/>
+        </w:rPr>
+        <w:t>handicapped_infants</w:t>
+      </w:r>
+      <w:proofErr w:type="spellEnd"/>
+    </w:p>
+    <w:p>
+      <w:pPr>
+        <w:rPr>
+          <w:rFonts w:ascii="Courier New" w:hAnsi="Courier New" w:cs="Courier New"/>
+          <w:sz w:val="24"/>
+          <w:szCs w:val="24"/>
+        </w:rPr>
+      </w:pPr>
+      <w:r>
+        <w:rPr>
+          <w:rFonts w:ascii="Courier New" w:hAnsi="Courier New" w:cs="Courier New"/>
+          <w:sz w:val="24"/>
+          <w:szCs w:val="24"/>
+        </w:rPr>
+        <w:t xml:space="preserve">              </w:t>
+      </w:r>
+      <w:proofErr w:type="spellStart"/>
+      <w:r>
+        <w:rPr>
+          <w:rFonts w:ascii="Courier New" w:hAnsi="Courier New" w:cs="Courier New"/>
+          <w:sz w:val="24"/>
+          <w:szCs w:val="24"/>
+        </w:rPr>
+        <w:t>water_project_cost_sharing</w:t>
+      </w:r>
+      <w:proofErr w:type="spellEnd"/>
+    </w:p>
+    <w:p>
+      <w:pPr>
+        <w:rPr>
+          <w:rFonts w:ascii="Courier New" w:hAnsi="Courier New" w:cs="Courier New"/>
+          <w:sz w:val="24"/>
+          <w:szCs w:val="24"/>
+        </w:rPr>
+      </w:pPr>
+      <w:r>
+        <w:rPr>
+          <w:rFonts w:ascii="Courier New" w:hAnsi="Courier New" w:cs="Courier New"/>
+          <w:sz w:val="24"/>
+          <w:szCs w:val="24"/>
+        </w:rPr>
+        <w:t xml:space="preserve">              </w:t>
+      </w:r>
+      <w:proofErr w:type="spellStart"/>
+      <w:r>
+        <w:rPr>
+          <w:rFonts w:ascii="Courier New" w:hAnsi="Courier New" w:cs="Courier New"/>
+          <w:sz w:val="24"/>
+          <w:szCs w:val="24"/>
+        </w:rPr>
+        <w:t>adoption_of_the_budget_resolution</w:t>
+      </w:r>
+      <w:proofErr w:type="spellEnd"/>
+    </w:p>
+    <w:p>
+      <w:pPr>
+        <w:rPr>
+          <w:rFonts w:ascii="Courier New" w:hAnsi="Courier New" w:cs="Courier New"/>
+          <w:sz w:val="24"/>
+          <w:szCs w:val="24"/>
+        </w:rPr>
+      </w:pPr>
+      <w:r>
+        <w:rPr>
+          <w:rFonts w:ascii="Courier New" w:hAnsi="Courier New" w:cs="Courier New"/>
+          <w:sz w:val="24"/>
+          <w:szCs w:val="24"/>
+        </w:rPr>
+        <w:t xml:space="preserve">              </w:t>
+      </w:r>
+      <w:proofErr w:type="spellStart"/>
+      <w:r>
+        <w:rPr>
+          <w:rFonts w:ascii="Courier New" w:hAnsi="Courier New" w:cs="Courier New"/>
+          <w:sz w:val="24"/>
+          <w:szCs w:val="24"/>
+        </w:rPr>
+        <w:t>physician_fee_freeze</w:t>
+      </w:r>
+      <w:proofErr w:type="spellEnd"/>
+    </w:p>
+    <w:p>
+      <w:pPr>
+        <w:rPr>
+          <w:rFonts w:ascii="Courier New" w:hAnsi="Courier New" w:cs="Courier New"/>
+          <w:sz w:val="24"/>
+          <w:szCs w:val="24"/>
+        </w:rPr>
+      </w:pPr>
+      <w:r>
+        <w:rPr>
+          <w:rFonts w:ascii="Courier New" w:hAnsi="Courier New" w:cs="Courier New"/>
+          <w:sz w:val="24"/>
+          <w:szCs w:val="24"/>
+        </w:rPr>
+        <w:t xml:space="preserve">              </w:t>
+      </w:r>
+      <w:proofErr w:type="spellStart"/>
+      <w:r>
+        <w:rPr>
+          <w:rFonts w:ascii="Courier New" w:hAnsi="Courier New" w:cs="Courier New"/>
+          <w:sz w:val="24"/>
+          <w:szCs w:val="24"/>
+        </w:rPr>
+        <w:t>el_salvador_aid</w:t>
+      </w:r>
+      <w:proofErr w:type="spellEnd"/>
+    </w:p>
+    <w:p>
+      <w:pPr>
+        <w:rPr>
+          <w:rFonts w:ascii="Courier New" w:hAnsi="Courier New" w:cs="Courier New"/>
+          <w:sz w:val="24"/>
+          <w:szCs w:val="24"/>
+        </w:rPr>
+      </w:pPr>
+      <w:r>
+        <w:rPr>
+          <w:rFonts w:ascii="Courier New" w:hAnsi="Courier New" w:cs="Courier New"/>
+          <w:sz w:val="24"/>
+          <w:szCs w:val="24"/>
+        </w:rPr>
+        <w:t xml:space="preserve">              </w:t>
+      </w:r>
+      <w:proofErr w:type="spellStart"/>
+      <w:r>
+        <w:rPr>
+          <w:rFonts w:ascii="Courier New" w:hAnsi="Courier New" w:cs="Courier New"/>
+          <w:sz w:val="24"/>
+          <w:szCs w:val="24"/>
+        </w:rPr>
+        <w:t>religious_groups_in_schools</w:t>
+      </w:r>
+      <w:proofErr w:type="spellEnd"/>
+    </w:p>
+    <w:p>
+      <w:pPr>
+        <w:rPr>
+          <w:rFonts w:ascii="Courier New" w:hAnsi="Courier New" w:cs="Courier New"/>
+          <w:sz w:val="24"/>
+          <w:szCs w:val="24"/>
+        </w:rPr>
+      </w:pPr>
+      <w:r>
+        <w:rPr>
+          <w:rFonts w:ascii="Courier New" w:hAnsi="Courier New" w:cs="Courier New"/>
+          <w:sz w:val="24"/>
+          <w:szCs w:val="24"/>
+        </w:rPr>
+        <w:t xml:space="preserve">              </w:t>
+      </w:r>
+      <w:proofErr w:type="spellStart"/>
+      <w:r>
+        <w:rPr>
+          <w:rFonts w:ascii="Courier New" w:hAnsi="Courier New" w:cs="Courier New"/>
+          <w:sz w:val="24"/>
+          <w:szCs w:val="24"/>
+        </w:rPr>
+        <w:t>nti_satellite_test_ban</w:t>
+      </w:r>
+      <w:proofErr w:type="spellEnd"/>
+    </w:p>
+    <w:p>
+      <w:pPr>
+        <w:rPr>
+          <w:rFonts w:ascii="Courier New" w:hAnsi="Courier New" w:cs="Courier New"/>
+          <w:sz w:val="24"/>
+          <w:szCs w:val="24"/>
+        </w:rPr>
+      </w:pPr>
+      <w:r>
+        <w:rPr>
+          <w:rFonts w:ascii="Courier New" w:hAnsi="Courier New" w:cs="Courier New"/>
+          <w:sz w:val="24"/>
+          <w:szCs w:val="24"/>
+        </w:rPr>
+        <w:t xml:space="preserve">              </w:t>
+      </w:r>
+      <w:proofErr w:type="spellStart"/>
+      <w:r>
+        <w:rPr>
+          <w:rFonts w:ascii="Courier New" w:hAnsi="Courier New" w:cs="Courier New"/>
+          <w:sz w:val="24"/>
+          <w:szCs w:val="24"/>
+        </w:rPr>
+        <w:t>aid_to_nicaraguan_contras</w:t>
+      </w:r>
+      <w:proofErr w:type="spellEnd"/>
+    </w:p>
+    <w:p>
+      <w:pPr>
+        <w:rPr>
+          <w:rFonts w:ascii="Courier New" w:hAnsi="Courier New" w:cs="Courier New"/>
+          <w:sz w:val="24"/>
+          <w:szCs w:val="24"/>
+        </w:rPr>
+      </w:pPr>
+      <w:r>
+        <w:rPr>
+          <w:rFonts w:ascii="Courier New" w:hAnsi="Courier New" w:cs="Courier New"/>
+          <w:sz w:val="24"/>
+          <w:szCs w:val="24"/>
+        </w:rPr>
+        <w:t xml:space="preserve">              </w:t>
+      </w:r>
+      <w:proofErr w:type="spellStart"/>
+      <w:r>
+        <w:rPr>
+          <w:rFonts w:ascii="Courier New" w:hAnsi="Courier New" w:cs="Courier New"/>
+          <w:sz w:val="24"/>
+          <w:szCs w:val="24"/>
+        </w:rPr>
+        <w:t>mx_missile</w:t>
+      </w:r>
+      <w:proofErr w:type="spellEnd"/>
+    </w:p>
+    <w:p>
+      <w:pPr>
+        <w:rPr>
+          <w:rFonts w:ascii="Courier New" w:hAnsi="Courier New" w:cs="Courier New"/>
+          <w:sz w:val="24"/>
+          <w:szCs w:val="24"/>
+        </w:rPr>
+      </w:pPr>
+      <w:r>
+        <w:rPr>
+          <w:rFonts w:ascii="Courier New" w:hAnsi="Courier New" w:cs="Courier New"/>
+          <w:sz w:val="24"/>
+          <w:szCs w:val="24"/>
+        </w:rPr>
+        <w:t xml:space="preserve">              </w:t>
+      </w:r>
+      <w:proofErr w:type="gramStart"/>
+      <w:r>
+        <w:rPr>
+          <w:rFonts w:ascii="Courier New" w:hAnsi="Courier New" w:cs="Courier New"/>
+          <w:sz w:val="24"/>
+          <w:szCs w:val="24"/>
+        </w:rPr>
+        <w:t>immigration</w:t>
+      </w:r>
+      <w:proofErr w:type="gramEnd"/>
+    </w:p>
+    <w:p>
+      <w:pPr>
+        <w:rPr>
+          <w:rFonts w:ascii="Courier New" w:hAnsi="Courier New" w:cs="Courier New"/>
+          <w:sz w:val="24"/>
+          <w:szCs w:val="24"/>
+        </w:rPr>
+      </w:pPr>
+      <w:r>
+        <w:rPr>
+          <w:rFonts w:ascii="Courier New" w:hAnsi="Courier New" w:cs="Courier New"/>
+          <w:sz w:val="24"/>
+          <w:szCs w:val="24"/>
+        </w:rPr>
+        <w:t xml:space="preserve">              </w:t>
+      </w:r>
+      <w:proofErr w:type="spellStart"/>
+      <w:r>
+        <w:rPr>
+          <w:rFonts w:ascii="Courier New" w:hAnsi="Courier New" w:cs="Courier New"/>
+          <w:sz w:val="24"/>
+          <w:szCs w:val="24"/>
+        </w:rPr>
+        <w:t>synfuels_corporation_cutback</w:t>
+      </w:r>
+      <w:proofErr w:type="spellEnd"/>
+    </w:p>
+    <w:p>
+      <w:pPr>
+        <w:rPr>
+          <w:rFonts w:ascii="Courier New" w:hAnsi="Courier New" w:cs="Courier New"/>
+          <w:sz w:val="24"/>
+          <w:szCs w:val="24"/>
+        </w:rPr>
+      </w:pPr>
+      <w:r>
+        <w:rPr>
+          <w:rFonts w:ascii="Courier New" w:hAnsi="Courier New" w:cs="Courier New"/>
+          <w:sz w:val="24"/>
+          <w:szCs w:val="24"/>
+        </w:rPr>
+        <w:t xml:space="preserve">              </w:t>
+      </w:r>
+      <w:proofErr w:type="spellStart"/>
+      <w:r>
+        <w:rPr>
+          <w:rFonts w:ascii="Courier New" w:hAnsi="Courier New" w:cs="Courier New"/>
+          <w:sz w:val="24"/>
+          <w:szCs w:val="24"/>
+        </w:rPr>
+        <w:t>education_spending</w:t>
+      </w:r>
+      <w:proofErr w:type="spellEnd"/>
+    </w:p>
+    <w:p>
+      <w:pPr>
+        <w:rPr>
+          <w:rFonts w:ascii="Courier New" w:hAnsi="Courier New" w:cs="Courier New"/>
+          <w:sz w:val="24"/>
+          <w:szCs w:val="24"/>
+        </w:rPr>
+      </w:pPr>
+      <w:r>
+        <w:rPr>
+          <w:rFonts w:ascii="Courier New" w:hAnsi="Courier New" w:cs="Courier New"/>
+          <w:sz w:val="24"/>
+          <w:szCs w:val="24"/>
+        </w:rPr>
+        <w:t xml:space="preserve">              </w:t>
+      </w:r>
+      <w:proofErr w:type="spellStart"/>
+      <w:r>
+        <w:rPr>
+          <w:rFonts w:ascii="Courier New" w:hAnsi="Courier New" w:cs="Courier New"/>
+          <w:sz w:val="24"/>
+          <w:szCs w:val="24"/>
+        </w:rPr>
+        <w:t>superfund_right_to_sue</w:t>
+      </w:r>
+      <w:proofErr w:type="spellEnd"/>
+    </w:p>
+    <w:p>
+      <w:pPr>
+        <w:rPr>
+          <w:rFonts w:ascii="Courier New" w:hAnsi="Courier New" w:cs="Courier New"/>
+          <w:sz w:val="24"/>
+          <w:szCs w:val="24"/>
+        </w:rPr>
+      </w:pPr>
+      <w:r>
+        <w:rPr>
+          <w:rFonts w:ascii="Courier New" w:hAnsi="Courier New" w:cs="Courier New"/>
+          <w:sz w:val="24"/>
+          <w:szCs w:val="24"/>
+        </w:rPr>
+        <w:t xml:space="preserve">              </w:t>
+      </w:r>
+      <w:proofErr w:type="gramStart"/>
+      <w:r>
+        <w:rPr>
+          <w:rFonts w:ascii="Courier New" w:hAnsi="Courier New" w:cs="Courier New"/>
+          <w:sz w:val="24"/>
+          <w:szCs w:val="24"/>
+        </w:rPr>
+        <w:t>crime</w:t>
+      </w:r>
+      <w:proofErr w:type="gramEnd"/>
+    </w:p>
+    <w:p>
+      <w:pPr>
+        <w:rPr>
+          <w:rFonts w:ascii="Courier New" w:hAnsi="Courier New" w:cs="Courier New"/>
+          <w:sz w:val="24"/>
+          <w:szCs w:val="24"/>
+        </w:rPr>
+      </w:pPr>
+      <w:r>
+        <w:rPr>
+          <w:rFonts w:ascii="Courier New" w:hAnsi="Courier New" w:cs="Courier New"/>
+          <w:sz w:val="24"/>
+          <w:szCs w:val="24"/>
+        </w:rPr>
+        <w:t xml:space="preserve">              </w:t>
+      </w:r>
+      <w:proofErr w:type="spellStart"/>
+      <w:r>
+        <w:rPr>
+          <w:rFonts w:ascii="Courier New" w:hAnsi="Courier New" w:cs="Courier New"/>
+          <w:sz w:val="24"/>
+          <w:szCs w:val="24"/>
+        </w:rPr>
+        <w:t>duty_free_exports</w:t>
+      </w:r>
+      <w:proofErr w:type="spellEnd"/>
+    </w:p>
+    <w:p>
+      <w:pPr>
+        <w:rPr>
+          <w:rFonts w:ascii="Courier New" w:hAnsi="Courier New" w:cs="Courier New"/>
+          <w:sz w:val="24"/>
+          <w:szCs w:val="24"/>
+        </w:rPr>
+      </w:pPr>
+      <w:r>
+        <w:rPr>
+          <w:rFonts w:ascii="Courier New" w:hAnsi="Courier New" w:cs="Courier New"/>
+          <w:sz w:val="24"/>
+          <w:szCs w:val="24"/>
+        </w:rPr>
+        <w:t xml:space="preserve">              </w:t>
+      </w:r>
+      <w:proofErr w:type="spellStart"/>
+      <w:r>
+        <w:rPr>
+          <w:rFonts w:ascii="Courier New" w:hAnsi="Courier New" w:cs="Courier New"/>
+          <w:sz w:val="24"/>
+          <w:szCs w:val="24"/>
+        </w:rPr>
+        <w:t>export_administration_act_sa</w:t>
+      </w:r>
+      <w:proofErr w:type="spellEnd"/>
+    </w:p>
+    <w:p>
+      <w:pPr>
+        <w:rPr>
+          <w:rFonts w:ascii="Courier New" w:hAnsi="Courier New" w:cs="Courier New"/>
+          <w:sz w:val="24"/>
+          <w:szCs w:val="24"/>
+        </w:rPr>
+      </w:pPr>
+      <w:r>
+        <w:rPr>
+          <w:rFonts w:ascii="Courier New" w:hAnsi="Courier New" w:cs="Courier New"/>
+          <w:sz w:val="24"/>
+          <w:szCs w:val="24"/>
+        </w:rPr>
+        <w:t>Test mode</w:t>
+      </w:r>
+      <w:proofErr w:type="gramStart"/>
+      <w:r>
+        <w:rPr>
+          <w:rFonts w:ascii="Courier New" w:hAnsi="Courier New" w:cs="Courier New"/>
+          <w:sz w:val="24"/>
+          <w:szCs w:val="24"/>
+        </w:rPr>
+        <w:t>:435</w:t>
+      </w:r>
+      <w:proofErr w:type="gramEnd"/>
+      <w:r>
+        <w:rPr>
+          <w:rFonts w:ascii="Courier New" w:hAnsi="Courier New" w:cs="Courier New"/>
+          <w:sz w:val="24"/>
+          <w:szCs w:val="24"/>
+        </w:rPr>
+        <w:t>-fold cross-validation</w:t>
+      </w:r>
+    </w:p>
+    <w:p>
+      <w:pPr>
+        <w:rPr>
+          <w:rFonts w:ascii="Courier New" w:hAnsi="Courier New" w:cs="Courier New"/>
+          <w:sz w:val="24"/>
+          <w:szCs w:val="24"/>
+        </w:rPr>
+      </w:pPr>
+    </w:p>
+    <w:p>
+      <w:pPr>
+        <w:rPr>
+          <w:rFonts w:ascii="Courier New" w:hAnsi="Courier New" w:cs="Courier New"/>
+          <w:sz w:val="24"/>
+          <w:szCs w:val="24"/>
+        </w:rPr>
+      </w:pPr>
+      <w:r>
+        <w:rPr>
+          <w:rFonts w:ascii="Courier New" w:hAnsi="Courier New" w:cs="Courier New"/>
+          <w:sz w:val="24"/>
+          <w:szCs w:val="24"/>
+        </w:rPr>
+        <w:t>=== Classifier model (full training set) ===</w:t>
+      </w:r>
+    </w:p>
+    <w:p>
+      <w:pPr>
+        <w:rPr>
+          <w:rFonts w:ascii="Courier New" w:hAnsi="Courier New" w:cs="Courier New"/>
+          <w:sz w:val="24"/>
+          <w:szCs w:val="24"/>
+        </w:rPr>
+      </w:pPr>
+    </w:p>
+    <w:p>
+      <w:pPr>
+        <w:rPr>
+          <w:rFonts w:ascii="Courier New" w:hAnsi="Courier New" w:cs="Courier New"/>
+          <w:sz w:val="24"/>
+          <w:szCs w:val="24"/>
+        </w:rPr>
+      </w:pPr>
+      <w:proofErr w:type="spellStart"/>
+      <w:r>
+        <w:rPr>
+          <w:rFonts w:ascii="Courier New" w:hAnsi="Courier New" w:cs="Courier New"/>
+          <w:sz w:val="24"/>
+          <w:szCs w:val="24"/>
+        </w:rPr>
+        <w:t>ZeroR</w:t>
+      </w:r>
+      <w:proofErr w:type="spellEnd"/>
+      <w:r>
+        <w:rPr>
+          <w:rFonts w:ascii="Courier New" w:hAnsi="Courier New" w:cs="Courier New"/>
+          <w:sz w:val="24"/>
+          <w:szCs w:val="24"/>
+        </w:rPr>
+        <w:t xml:space="preserve"> predicts class value: democrat</w:t>
+      </w:r>
+    </w:p>
+    <w:p>
+      <w:pPr>
+        <w:rPr>
+          <w:rFonts w:ascii="Courier New" w:hAnsi="Courier New" w:cs="Courier New"/>
+          <w:sz w:val="24"/>
+          <w:szCs w:val="24"/>
+        </w:rPr>
+      </w:pPr>
+    </w:p>
+    <w:p>
+      <w:pPr>
+        <w:rPr>
+          <w:rFonts w:ascii="Courier New" w:hAnsi="Courier New" w:cs="Courier New"/>
+          <w:sz w:val="24"/>
+          <w:szCs w:val="24"/>
+        </w:rPr>
+      </w:pPr>
+      <w:r>
+        <w:rPr>
+          <w:rFonts w:ascii="Courier New" w:hAnsi="Courier New" w:cs="Courier New"/>
+          <w:sz w:val="24"/>
+          <w:szCs w:val="24"/>
+        </w:rPr>
+        <w:t>Time taken to build model: 0 seconds</w:t>
+      </w:r>
+    </w:p>
+    <w:p>
+      <w:pPr>
+        <w:rPr>
+          <w:rFonts w:ascii="Courier New" w:hAnsi="Courier New" w:cs="Courier New"/>
+          <w:sz w:val="24"/>
+          <w:szCs w:val="24"/>
+        </w:rPr>
+      </w:pPr>
+    </w:p>
+    <w:p>
+      <w:pPr>
+        <w:rPr>
+          <w:rFonts w:ascii="Courier New" w:hAnsi="Courier New" w:cs="Courier New"/>
+          <w:sz w:val="24"/>
+          <w:szCs w:val="24"/>
+        </w:rPr>
+      </w:pPr>
+      <w:r>
+        <w:rPr>
+          <w:rFonts w:ascii="Courier New" w:hAnsi="Courier New" w:cs="Courier New"/>
+          <w:sz w:val="24"/>
+          <w:szCs w:val="24"/>
+        </w:rPr>
+        <w:t>=== Stratified cross-validation ===</w:t>
+      </w:r>
+    </w:p>
+    <w:p>
+      <w:pPr>
+        <w:rPr>
+          <w:rFonts w:ascii="Courier New" w:hAnsi="Courier New" w:cs="Courier New"/>
+          <w:sz w:val="24"/>
+          <w:szCs w:val="24"/>
+        </w:rPr>
+      </w:pPr>
+      <w:r>
+        <w:rPr>
+          <w:rFonts w:ascii="Courier New" w:hAnsi="Courier New" w:cs="Courier New"/>
+          <w:sz w:val="24"/>
+          <w:szCs w:val="24"/>
+        </w:rPr>
+        <w:t>=== Summary ===</w:t>
+      </w:r>
+    </w:p>
+    <w:p>
+      <w:pPr>
+        <w:rPr>
+          <w:rFonts w:ascii="Courier New" w:hAnsi="Courier New" w:cs="Courier New"/>
+          <w:sz w:val="24"/>
+          <w:szCs w:val="24"/>
+        </w:rPr>
+      </w:pPr>
+    </w:p>
+    <w:p>
+      <w:pPr>
+        <w:rPr>
+          <w:rFonts w:ascii="Courier New" w:hAnsi="Courier New" w:cs="Courier New"/>
+          <w:sz w:val="24"/>
+          <w:szCs w:val="24"/>
+          <w:highlight w:val="yellow"/>
+        </w:rPr>
+      </w:pPr>
+      <w:r>
+        <w:rPr>
+          <w:rFonts w:ascii="Courier New" w:hAnsi="Courier New" w:cs="Courier New"/>
+          <w:sz w:val="24"/>
+          <w:szCs w:val="24"/>
+          <w:highlight w:val="yellow"/>
+        </w:rPr>
+        <w:t>Correctly Classified Instances         267               61.3793 %</w:t>
+      </w:r>
+    </w:p>
+    <w:p>
+      <w:pPr>
+        <w:rPr>
+          <w:rFonts w:ascii="Courier New" w:hAnsi="Courier New" w:cs="Courier New"/>
+          <w:sz w:val="24"/>
+          <w:szCs w:val="24"/>
+        </w:rPr>
+      </w:pPr>
+      <w:r>
+        <w:rPr>
+          <w:rFonts w:ascii="Courier New" w:hAnsi="Courier New" w:cs="Courier New"/>
+          <w:sz w:val="24"/>
+          <w:szCs w:val="24"/>
+          <w:highlight w:val="yellow"/>
+        </w:rPr>
+        <w:t>Incorrectly Classified Instances       168               38.6207 %</w:t>
+      </w:r>
+    </w:p>
+    <w:p>
+      <w:pPr>
+        <w:rPr>
+          <w:rFonts w:ascii="Courier New" w:hAnsi="Courier New" w:cs="Courier New"/>
+          <w:sz w:val="24"/>
+          <w:szCs w:val="24"/>
+        </w:rPr>
+      </w:pPr>
+      <w:r>
+        <w:rPr>
+          <w:rFonts w:ascii="Courier New" w:hAnsi="Courier New" w:cs="Courier New"/>
+          <w:sz w:val="24"/>
+          <w:szCs w:val="24"/>
+        </w:rPr>
+        <w:t xml:space="preserve">Kappa statistic                          0     </w:t>
+      </w:r>
+    </w:p>
+    <w:p>
+      <w:pPr>
+        <w:rPr>
+          <w:rFonts w:ascii="Courier New" w:hAnsi="Courier New" w:cs="Courier New"/>
+          <w:sz w:val="24"/>
+          <w:szCs w:val="24"/>
+        </w:rPr>
+      </w:pPr>
+      <w:r>
+        <w:rPr>
+          <w:rFonts w:ascii="Courier New" w:hAnsi="Courier New" w:cs="Courier New"/>
+          <w:sz w:val="24"/>
+          <w:szCs w:val="24"/>
+        </w:rPr>
+        <w:t>Mean absolute error                      0.4753</w:t>
+      </w:r>
+    </w:p>
+    <w:p>
+      <w:pPr>
+        <w:rPr>
+          <w:rFonts w:ascii="Courier New" w:hAnsi="Courier New" w:cs="Courier New"/>
+          <w:sz w:val="24"/>
+          <w:szCs w:val="24"/>
+        </w:rPr>
+      </w:pPr>
+      <w:r>
+        <w:rPr>
+          <w:rFonts w:ascii="Courier New" w:hAnsi="Courier New" w:cs="Courier New"/>
+          <w:sz w:val="24"/>
+          <w:szCs w:val="24"/>
+        </w:rPr>
+        <w:t xml:space="preserve">Root mean squared error                  0.488 </w:t>
+      </w:r>
+    </w:p>
+    <w:p>
+      <w:pPr>
+        <w:rPr>
+          <w:rFonts w:ascii="Courier New" w:hAnsi="Courier New" w:cs="Courier New"/>
+          <w:sz w:val="24"/>
+          <w:szCs w:val="24"/>
+        </w:rPr>
+      </w:pPr>
+      <w:r>
+        <w:rPr>
+          <w:rFonts w:ascii="Courier New" w:hAnsi="Courier New" w:cs="Courier New"/>
+          <w:sz w:val="24"/>
+          <w:szCs w:val="24"/>
+        </w:rPr>
+        <w:t>Relative absolute error                100      %</w:t>
+      </w:r>
+    </w:p>
+    <w:p>
+      <w:pPr>
+        <w:rPr>
+          <w:rFonts w:ascii="Courier New" w:hAnsi="Courier New" w:cs="Courier New"/>
+          <w:sz w:val="24"/>
+          <w:szCs w:val="24"/>
+        </w:rPr>
+      </w:pPr>
+      <w:r>
+        <w:rPr>
+          <w:rFonts w:ascii="Courier New" w:hAnsi="Courier New" w:cs="Courier New"/>
+          <w:sz w:val="24"/>
+          <w:szCs w:val="24"/>
+        </w:rPr>
+        <w:t>Root relative squared error            100      %</w:t>
+      </w:r>
+    </w:p>
+    <w:p>
+      <w:pPr>
+        <w:rPr>
+          <w:rFonts w:ascii="Courier New" w:hAnsi="Courier New" w:cs="Courier New"/>
+          <w:sz w:val="24"/>
+          <w:szCs w:val="24"/>
+        </w:rPr>
+      </w:pPr>
+      <w:r>
+        <w:rPr>
+          <w:rFonts w:ascii="Courier New" w:hAnsi="Courier New" w:cs="Courier New"/>
+          <w:sz w:val="24"/>
+          <w:szCs w:val="24"/>
+        </w:rPr>
+        <w:t xml:space="preserve">Total Number of Instances              435     </w:t>
+      </w:r>
+    </w:p>
+    <w:p>
+      <w:pPr>
+        <w:rPr>
+          <w:rFonts w:ascii="Courier New" w:hAnsi="Courier New" w:cs="Courier New"/>
+          <w:sz w:val="24"/>
+          <w:szCs w:val="24"/>
+        </w:rPr>
+      </w:pPr>
+    </w:p>
+    <w:p>
+      <w:pPr>
+        <w:rPr>
+          <w:rFonts w:ascii="Courier New" w:hAnsi="Courier New" w:cs="Courier New"/>
+          <w:sz w:val="24"/>
+          <w:szCs w:val="24"/>
+        </w:rPr>
+      </w:pPr>
+      <w:r>
+        <w:rPr>
+          <w:rFonts w:ascii="Courier New" w:hAnsi="Courier New" w:cs="Courier New"/>
+          <w:sz w:val="24"/>
+          <w:szCs w:val="24"/>
+        </w:rPr>
+        <w:t xml:space="preserve">=== Detailed Accuracy </w:t>
+      </w:r>
+      <w:proofErr w:type="gramStart"/>
+      <w:r>
+        <w:rPr>
+          <w:rFonts w:ascii="Courier New" w:hAnsi="Courier New" w:cs="Courier New"/>
+          <w:sz w:val="24"/>
+          <w:szCs w:val="24"/>
+        </w:rPr>
+        <w:t>By</w:t>
+      </w:r>
+      <w:proofErr w:type="gramEnd"/>
+      <w:r>
+        <w:rPr>
+          <w:rFonts w:ascii="Courier New" w:hAnsi="Courier New" w:cs="Courier New"/>
+          <w:sz w:val="24"/>
+          <w:szCs w:val="24"/>
+        </w:rPr>
+        <w:t xml:space="preserve"> Class ===</w:t>
+      </w:r>
+    </w:p>
+    <w:p>
+      <w:pPr>
+        <w:rPr>
+          <w:rFonts w:ascii="Courier New" w:hAnsi="Courier New" w:cs="Courier New"/>
+          <w:sz w:val="24"/>
+          <w:szCs w:val="24"/>
+        </w:rPr>
+      </w:pPr>
+    </w:p>
+    <w:p>
+      <w:pPr>
+        <w:rPr>
+          <w:rFonts w:ascii="Courier New" w:hAnsi="Courier New" w:cs="Courier New"/>
+          <w:sz w:val="24"/>
+          <w:szCs w:val="24"/>
+        </w:rPr>
+      </w:pPr>
+      <w:r>
+        <w:rPr>
+          <w:rFonts w:ascii="Courier New" w:hAnsi="Courier New" w:cs="Courier New"/>
+          <w:sz w:val="24"/>
+          <w:szCs w:val="24"/>
         </w:rPr>
         <w:lastRenderedPageBreak/>
-        <w:t>Instances:    435</w:t>
-      </w:r>
-    </w:p>
-    <w:p>
-      <w:pPr>
-        <w:rPr>
-          <w:rFonts w:ascii="Courier New" w:hAnsi="Courier New" w:cs="Courier New"/>
-        </w:rPr>
-      </w:pPr>
-      <w:r>
-        <w:rPr>
-          <w:rFonts w:ascii="Courier New" w:hAnsi="Courier New" w:cs="Courier New"/>
-        </w:rPr>
-        <w:t>Attributes:   17</w:t>
-      </w:r>
-    </w:p>
-    <w:p>
-      <w:pPr>
-        <w:rPr>
-          <w:rFonts w:ascii="Courier New" w:hAnsi="Courier New" w:cs="Courier New"/>
-        </w:rPr>
-      </w:pPr>
-      <w:r>
-        <w:rPr>
-          <w:rFonts w:ascii="Courier New" w:hAnsi="Courier New" w:cs="Courier New"/>
-        </w:rPr>
-        <w:t xml:space="preserve">              Party</w:t>
-      </w:r>
-    </w:p>
-    <w:p>
-      <w:pPr>
-        <w:rPr>
-          <w:rFonts w:ascii="Courier New" w:hAnsi="Courier New" w:cs="Courier New"/>
-        </w:rPr>
-      </w:pPr>
-      <w:r>
-        <w:rPr>
-          <w:rFonts w:ascii="Courier New" w:hAnsi="Courier New" w:cs="Courier New"/>
-        </w:rPr>
-        <w:t xml:space="preserve">              </w:t>
-      </w:r>
-      <w:proofErr w:type="spellStart"/>
-      <w:r>
-        <w:rPr>
-          <w:rFonts w:ascii="Courier New" w:hAnsi="Courier New" w:cs="Courier New"/>
-        </w:rPr>
-        <w:t>handicapped_infants</w:t>
-      </w:r>
-      <w:proofErr w:type="spellEnd"/>
-    </w:p>
-    <w:p>
-      <w:pPr>
-        <w:rPr>
-          <w:rFonts w:ascii="Courier New" w:hAnsi="Courier New" w:cs="Courier New"/>
-        </w:rPr>
-      </w:pPr>
-      <w:r>
-        <w:rPr>
-          <w:rFonts w:ascii="Courier New" w:hAnsi="Courier New" w:cs="Courier New"/>
-        </w:rPr>
-        <w:t xml:space="preserve">              </w:t>
-      </w:r>
-      <w:proofErr w:type="spellStart"/>
-      <w:r>
-        <w:rPr>
-          <w:rFonts w:ascii="Courier New" w:hAnsi="Courier New" w:cs="Courier New"/>
-        </w:rPr>
-        <w:t>water_project_cost_sharing</w:t>
-      </w:r>
-      <w:proofErr w:type="spellEnd"/>
-    </w:p>
-    <w:p>
-      <w:pPr>
-        <w:rPr>
-          <w:rFonts w:ascii="Courier New" w:hAnsi="Courier New" w:cs="Courier New"/>
-        </w:rPr>
-      </w:pPr>
-      <w:r>
-        <w:rPr>
-          <w:rFonts w:ascii="Courier New" w:hAnsi="Courier New" w:cs="Courier New"/>
-        </w:rPr>
-        <w:t xml:space="preserve">              </w:t>
-      </w:r>
-      <w:proofErr w:type="spellStart"/>
-      <w:r>
-        <w:rPr>
-          <w:rFonts w:ascii="Courier New" w:hAnsi="Courier New" w:cs="Courier New"/>
-        </w:rPr>
-        <w:t>adoption_of_the_budget_resolution</w:t>
-      </w:r>
-      <w:proofErr w:type="spellEnd"/>
-    </w:p>
-    <w:p>
-      <w:pPr>
-        <w:rPr>
-          <w:rFonts w:ascii="Courier New" w:hAnsi="Courier New" w:cs="Courier New"/>
-        </w:rPr>
-      </w:pPr>
-      <w:r>
-        <w:rPr>
-          <w:rFonts w:ascii="Courier New" w:hAnsi="Courier New" w:cs="Courier New"/>
-        </w:rPr>
-        <w:t xml:space="preserve">              </w:t>
-      </w:r>
-      <w:proofErr w:type="spellStart"/>
-      <w:r>
-        <w:rPr>
-          <w:rFonts w:ascii="Courier New" w:hAnsi="Courier New" w:cs="Courier New"/>
-        </w:rPr>
-        <w:t>physician_fee_freeze</w:t>
-      </w:r>
-      <w:proofErr w:type="spellEnd"/>
-    </w:p>
-    <w:p>
-      <w:pPr>
-        <w:rPr>
-          <w:rFonts w:ascii="Courier New" w:hAnsi="Courier New" w:cs="Courier New"/>
-        </w:rPr>
-      </w:pPr>
-      <w:r>
-        <w:rPr>
-          <w:rFonts w:ascii="Courier New" w:hAnsi="Courier New" w:cs="Courier New"/>
-        </w:rPr>
-        <w:t xml:space="preserve">              </w:t>
-      </w:r>
-      <w:proofErr w:type="spellStart"/>
-      <w:r>
-        <w:rPr>
-          <w:rFonts w:ascii="Courier New" w:hAnsi="Courier New" w:cs="Courier New"/>
-        </w:rPr>
-        <w:t>el_salvador_aid</w:t>
-      </w:r>
-      <w:proofErr w:type="spellEnd"/>
-    </w:p>
-    <w:p>
-      <w:pPr>
-        <w:rPr>
-          <w:rFonts w:ascii="Courier New" w:hAnsi="Courier New" w:cs="Courier New"/>
-        </w:rPr>
-      </w:pPr>
-      <w:r>
-        <w:rPr>
-          <w:rFonts w:ascii="Courier New" w:hAnsi="Courier New" w:cs="Courier New"/>
-        </w:rPr>
-        <w:t xml:space="preserve">              </w:t>
-      </w:r>
-      <w:proofErr w:type="spellStart"/>
-      <w:r>
-        <w:rPr>
-          <w:rFonts w:ascii="Courier New" w:hAnsi="Courier New" w:cs="Courier New"/>
-        </w:rPr>
-        <w:t>religious_groups_in_schools</w:t>
-      </w:r>
-      <w:proofErr w:type="spellEnd"/>
-    </w:p>
-    <w:p>
-      <w:pPr>
-        <w:rPr>
-          <w:rFonts w:ascii="Courier New" w:hAnsi="Courier New" w:cs="Courier New"/>
-        </w:rPr>
-      </w:pPr>
-      <w:r>
-        <w:rPr>
-          <w:rFonts w:ascii="Courier New" w:hAnsi="Courier New" w:cs="Courier New"/>
-        </w:rPr>
-        <w:t xml:space="preserve">              </w:t>
-      </w:r>
-      <w:proofErr w:type="spellStart"/>
-      <w:r>
-        <w:rPr>
-          <w:rFonts w:ascii="Courier New" w:hAnsi="Courier New" w:cs="Courier New"/>
-        </w:rPr>
-        <w:t>nti_satellite_test_ban</w:t>
-      </w:r>
-      <w:proofErr w:type="spellEnd"/>
-    </w:p>
-    <w:p>
-      <w:pPr>
-        <w:rPr>
-          <w:rFonts w:ascii="Courier New" w:hAnsi="Courier New" w:cs="Courier New"/>
-        </w:rPr>
-      </w:pPr>
-      <w:r>
-        <w:rPr>
-          <w:rFonts w:ascii="Courier New" w:hAnsi="Courier New" w:cs="Courier New"/>
-        </w:rPr>
-        <w:t xml:space="preserve">              </w:t>
-      </w:r>
-      <w:proofErr w:type="spellStart"/>
-      <w:r>
-        <w:rPr>
-          <w:rFonts w:ascii="Courier New" w:hAnsi="Courier New" w:cs="Courier New"/>
-        </w:rPr>
-        <w:t>aid_to_nicaraguan_contras</w:t>
-      </w:r>
-      <w:proofErr w:type="spellEnd"/>
-    </w:p>
-    <w:p>
-      <w:pPr>
-        <w:rPr>
-          <w:rFonts w:ascii="Courier New" w:hAnsi="Courier New" w:cs="Courier New"/>
-        </w:rPr>
-      </w:pPr>
-      <w:r>
-        <w:rPr>
-          <w:rFonts w:ascii="Courier New" w:hAnsi="Courier New" w:cs="Courier New"/>
-        </w:rPr>
-        <w:t xml:space="preserve">              </w:t>
-      </w:r>
-      <w:proofErr w:type="spellStart"/>
-      <w:r>
-        <w:rPr>
-          <w:rFonts w:ascii="Courier New" w:hAnsi="Courier New" w:cs="Courier New"/>
-        </w:rPr>
-        <w:t>mx_missile</w:t>
-      </w:r>
-      <w:proofErr w:type="spellEnd"/>
-    </w:p>
-    <w:p>
-      <w:pPr>
-        <w:rPr>
-          <w:rFonts w:ascii="Courier New" w:hAnsi="Courier New" w:cs="Courier New"/>
-        </w:rPr>
-      </w:pPr>
-      <w:r>
-        <w:rPr>
-          <w:rFonts w:ascii="Courier New" w:hAnsi="Courier New" w:cs="Courier New"/>
-        </w:rPr>
-        <w:t xml:space="preserve">              </w:t>
+        <w:t xml:space="preserve">               TP Rate   FP Rate   Precision   </w:t>
       </w:r>
       <w:proofErr w:type="gramStart"/>
       <w:r>
         <w:rPr>
           <w:rFonts w:ascii="Courier New" w:hAnsi="Courier New" w:cs="Courier New"/>
-        </w:rPr>
-        <w:t>immigration</w:t>
+          <w:sz w:val="24"/>
+          <w:szCs w:val="24"/>
+        </w:rPr>
+        <w:t>Recall  F</w:t>
       </w:r>
       <w:proofErr w:type="gramEnd"/>
-    </w:p>
-    <w:p>
-      <w:pPr>
-        <w:rPr>
-          <w:rFonts w:ascii="Courier New" w:hAnsi="Courier New" w:cs="Courier New"/>
-        </w:rPr>
-      </w:pPr>
-      <w:r>
-        <w:rPr>
-          <w:rFonts w:ascii="Courier New" w:hAnsi="Courier New" w:cs="Courier New"/>
-        </w:rPr>
-        <w:t xml:space="preserve">              </w:t>
-      </w:r>
-      <w:proofErr w:type="spellStart"/>
-      <w:r>
-        <w:rPr>
-          <w:rFonts w:ascii="Courier New" w:hAnsi="Courier New" w:cs="Courier New"/>
-        </w:rPr>
-        <w:t>synfuels_corporation_cutback</w:t>
-      </w:r>
-      <w:proofErr w:type="spellEnd"/>
-    </w:p>
-    <w:p>
-      <w:pPr>
-        <w:rPr>
-          <w:rFonts w:ascii="Courier New" w:hAnsi="Courier New" w:cs="Courier New"/>
-        </w:rPr>
-      </w:pPr>
-      <w:r>
-        <w:rPr>
-          <w:rFonts w:ascii="Courier New" w:hAnsi="Courier New" w:cs="Courier New"/>
-        </w:rPr>
-        <w:t xml:space="preserve">              </w:t>
-      </w:r>
-      <w:proofErr w:type="spellStart"/>
-      <w:r>
-        <w:rPr>
-          <w:rFonts w:ascii="Courier New" w:hAnsi="Courier New" w:cs="Courier New"/>
-        </w:rPr>
-        <w:t>education_spending</w:t>
-      </w:r>
-      <w:proofErr w:type="spellEnd"/>
-    </w:p>
-    <w:p>
-      <w:pPr>
-        <w:rPr>
-          <w:rFonts w:ascii="Courier New" w:hAnsi="Courier New" w:cs="Courier New"/>
-        </w:rPr>
-      </w:pPr>
-      <w:r>
-        <w:rPr>
-          <w:rFonts w:ascii="Courier New" w:hAnsi="Courier New" w:cs="Courier New"/>
-        </w:rPr>
-        <w:t xml:space="preserve">              </w:t>
-      </w:r>
-      <w:proofErr w:type="spellStart"/>
-      <w:r>
-        <w:rPr>
-          <w:rFonts w:ascii="Courier New" w:hAnsi="Courier New" w:cs="Courier New"/>
-        </w:rPr>
-        <w:t>superfund_right_to_sue</w:t>
-      </w:r>
-      <w:proofErr w:type="spellEnd"/>
-    </w:p>
-    <w:p>
-      <w:pPr>
-        <w:rPr>
-          <w:rFonts w:ascii="Courier New" w:hAnsi="Courier New" w:cs="Courier New"/>
-        </w:rPr>
-      </w:pPr>
-      <w:r>
-        <w:rPr>
-          <w:rFonts w:ascii="Courier New" w:hAnsi="Courier New" w:cs="Courier New"/>
-        </w:rPr>
-        <w:t xml:space="preserve">              </w:t>
+      <w:r>
+        <w:rPr>
+          <w:rFonts w:ascii="Courier New" w:hAnsi="Courier New" w:cs="Courier New"/>
+          <w:sz w:val="24"/>
+          <w:szCs w:val="24"/>
+        </w:rPr>
+        <w:t>-Measure   ROC Area  Class</w:t>
+      </w:r>
+    </w:p>
+    <w:p>
+      <w:pPr>
+        <w:rPr>
+          <w:rFonts w:ascii="Courier New" w:hAnsi="Courier New" w:cs="Courier New"/>
+          <w:sz w:val="24"/>
+          <w:szCs w:val="24"/>
+        </w:rPr>
+      </w:pPr>
+      <w:r>
+        <w:rPr>
+          <w:rFonts w:ascii="Courier New" w:hAnsi="Courier New" w:cs="Courier New"/>
+          <w:sz w:val="24"/>
+          <w:szCs w:val="24"/>
+        </w:rPr>
+        <w:t xml:space="preserve">                 0         0          0         0         0          0        republican</w:t>
+      </w:r>
+    </w:p>
+    <w:p>
+      <w:pPr>
+        <w:rPr>
+          <w:rFonts w:ascii="Courier New" w:hAnsi="Courier New" w:cs="Courier New"/>
+          <w:sz w:val="24"/>
+          <w:szCs w:val="24"/>
+        </w:rPr>
+      </w:pPr>
+      <w:r>
+        <w:rPr>
+          <w:rFonts w:ascii="Courier New" w:hAnsi="Courier New" w:cs="Courier New"/>
+          <w:sz w:val="24"/>
+          <w:szCs w:val="24"/>
+        </w:rPr>
+        <w:t xml:space="preserve">                 1         1          0.614     1         0.761      0        democrat</w:t>
+      </w:r>
+    </w:p>
+    <w:p>
+      <w:pPr>
+        <w:rPr>
+          <w:rFonts w:ascii="Courier New" w:hAnsi="Courier New" w:cs="Courier New"/>
+          <w:sz w:val="24"/>
+          <w:szCs w:val="24"/>
+        </w:rPr>
+      </w:pPr>
+      <w:r>
+        <w:rPr>
+          <w:rFonts w:ascii="Courier New" w:hAnsi="Courier New" w:cs="Courier New"/>
+          <w:sz w:val="24"/>
+          <w:szCs w:val="24"/>
+        </w:rPr>
+        <w:t xml:space="preserve">Weighted Avg.    0.614     0.614      0.377     0.614     0.467      0    </w:t>
+      </w:r>
+    </w:p>
+    <w:p>
+      <w:pPr>
+        <w:rPr>
+          <w:rFonts w:ascii="Courier New" w:hAnsi="Courier New" w:cs="Courier New"/>
+          <w:sz w:val="24"/>
+          <w:szCs w:val="24"/>
+        </w:rPr>
+      </w:pPr>
+    </w:p>
+    <w:p>
+      <w:pPr>
+        <w:rPr>
+          <w:rFonts w:ascii="Courier New" w:hAnsi="Courier New" w:cs="Courier New"/>
+          <w:sz w:val="24"/>
+          <w:szCs w:val="24"/>
+        </w:rPr>
+      </w:pPr>
+      <w:r>
+        <w:rPr>
+          <w:rFonts w:ascii="Courier New" w:hAnsi="Courier New" w:cs="Courier New"/>
+          <w:sz w:val="24"/>
+          <w:szCs w:val="24"/>
+        </w:rPr>
+        <w:t>=== Confusion Matrix ===</w:t>
+      </w:r>
+    </w:p>
+    <w:p>
+      <w:pPr>
+        <w:rPr>
+          <w:rFonts w:ascii="Courier New" w:hAnsi="Courier New" w:cs="Courier New"/>
+          <w:sz w:val="24"/>
+          <w:szCs w:val="24"/>
+        </w:rPr>
+      </w:pPr>
+    </w:p>
+    <w:p>
+      <w:pPr>
+        <w:rPr>
+          <w:rFonts w:ascii="Courier New" w:hAnsi="Courier New" w:cs="Courier New"/>
+          <w:sz w:val="24"/>
+          <w:szCs w:val="24"/>
+        </w:rPr>
+      </w:pPr>
+      <w:r>
+        <w:rPr>
+          <w:rFonts w:ascii="Courier New" w:hAnsi="Courier New" w:cs="Courier New"/>
+          <w:sz w:val="24"/>
+          <w:szCs w:val="24"/>
+        </w:rPr>
+        <w:t xml:space="preserve">   </w:t>
       </w:r>
       <w:proofErr w:type="gramStart"/>
       <w:r>
         <w:rPr>
           <w:rFonts w:ascii="Courier New" w:hAnsi="Courier New" w:cs="Courier New"/>
-        </w:rPr>
-        <w:t>crime</w:t>
+          <w:sz w:val="24"/>
+          <w:szCs w:val="24"/>
+        </w:rPr>
+        <w:t>a</w:t>
       </w:r>
       <w:proofErr w:type="gramEnd"/>
-    </w:p>
-    <w:p>
-      <w:pPr>
-        <w:rPr>
-          <w:rFonts w:ascii="Courier New" w:hAnsi="Courier New" w:cs="Courier New"/>
-        </w:rPr>
-      </w:pPr>
-      <w:r>
-        <w:rPr>
-          <w:rFonts w:ascii="Courier New" w:hAnsi="Courier New" w:cs="Courier New"/>
-        </w:rPr>
-        <w:t xml:space="preserve">              </w:t>
-      </w:r>
-      <w:proofErr w:type="spellStart"/>
-      <w:r>
-        <w:rPr>
-          <w:rFonts w:ascii="Courier New" w:hAnsi="Courier New" w:cs="Courier New"/>
-        </w:rPr>
-        <w:t>duty_free_exports</w:t>
-      </w:r>
-      <w:proofErr w:type="spellEnd"/>
-    </w:p>
-    <w:p>
-      <w:pPr>
-        <w:rPr>
-          <w:rFonts w:ascii="Courier New" w:hAnsi="Courier New" w:cs="Courier New"/>
-        </w:rPr>
-      </w:pPr>
-      <w:r>
-        <w:rPr>
-          <w:rFonts w:ascii="Courier New" w:hAnsi="Courier New" w:cs="Courier New"/>
-        </w:rPr>
-        <w:t xml:space="preserve">              </w:t>
-      </w:r>
-      <w:proofErr w:type="spellStart"/>
-      <w:r>
-        <w:rPr>
-          <w:rFonts w:ascii="Courier New" w:hAnsi="Courier New" w:cs="Courier New"/>
-        </w:rPr>
-        <w:t>export_administration_act_sa</w:t>
-      </w:r>
-      <w:proofErr w:type="spellEnd"/>
-    </w:p>
-    <w:p>
-      <w:pPr>
-        <w:rPr>
-          <w:rFonts w:ascii="Courier New" w:hAnsi="Courier New" w:cs="Courier New"/>
-        </w:rPr>
-      </w:pPr>
-      <w:r>
-        <w:rPr>
-          <w:rFonts w:ascii="Courier New" w:hAnsi="Courier New" w:cs="Courier New"/>
-        </w:rPr>
-        <w:t>Test mode</w:t>
-      </w:r>
-      <w:proofErr w:type="gramStart"/>
-      <w:r>
-        <w:rPr>
-          <w:rFonts w:ascii="Courier New" w:hAnsi="Courier New" w:cs="Courier New"/>
-        </w:rPr>
-        <w:t>:435</w:t>
-      </w:r>
-      <w:proofErr w:type="gramEnd"/>
-      <w:r>
-        <w:rPr>
-          <w:rFonts w:ascii="Courier New" w:hAnsi="Courier New" w:cs="Courier New"/>
-        </w:rPr>
-        <w:t>-fold cross-validation</w:t>
-      </w:r>
-    </w:p>
-    <w:p>
-      <w:pPr>
-        <w:rPr>
-          <w:rFonts w:ascii="Courier New" w:hAnsi="Courier New" w:cs="Courier New"/>
-        </w:rPr>
-      </w:pPr>
-    </w:p>
-    <w:p>
-      <w:pPr>
-        <w:rPr>
-          <w:rFonts w:ascii="Courier New" w:hAnsi="Courier New" w:cs="Courier New"/>
-        </w:rPr>
-      </w:pPr>
-      <w:r>
-        <w:rPr>
-          <w:rFonts w:ascii="Courier New" w:hAnsi="Courier New" w:cs="Courier New"/>
-        </w:rPr>
-        <w:t>=== Classifier model (full training set) ===</w:t>
-      </w:r>
-    </w:p>
-    <w:p>
-      <w:pPr>
-        <w:rPr>
-          <w:rFonts w:ascii="Courier New" w:hAnsi="Courier New" w:cs="Courier New"/>
-        </w:rPr>
-      </w:pPr>
-    </w:p>
-    <w:p>
-      <w:pPr>
-        <w:rPr>
-          <w:rFonts w:ascii="Courier New" w:hAnsi="Courier New" w:cs="Courier New"/>
-        </w:rPr>
-      </w:pPr>
-      <w:proofErr w:type="spellStart"/>
-      <w:r>
-        <w:rPr>
-          <w:rFonts w:ascii="Courier New" w:hAnsi="Courier New" w:cs="Courier New"/>
-        </w:rPr>
-        <w:t>ZeroR</w:t>
-      </w:r>
-      <w:proofErr w:type="spellEnd"/>
-      <w:r>
-        <w:rPr>
-          <w:rFonts w:ascii="Courier New" w:hAnsi="Courier New" w:cs="Courier New"/>
-        </w:rPr>
-        <w:t xml:space="preserve"> predicts class value: y</w:t>
-      </w:r>
-    </w:p>
-    <w:p>
-      <w:pPr>
-        <w:rPr>
-          <w:rFonts w:ascii="Courier New" w:hAnsi="Courier New" w:cs="Courier New"/>
-        </w:rPr>
-      </w:pPr>
-    </w:p>
-    <w:p>
-      <w:pPr>
-        <w:rPr>
-          <w:rFonts w:ascii="Courier New" w:hAnsi="Courier New" w:cs="Courier New"/>
-        </w:rPr>
-      </w:pPr>
-      <w:r>
-        <w:rPr>
-          <w:rFonts w:ascii="Courier New" w:hAnsi="Courier New" w:cs="Courier New"/>
-        </w:rPr>
-        <w:t>Time taken to build model: 0 seconds</w:t>
-      </w:r>
-    </w:p>
-    <w:p>
-      <w:pPr>
-        <w:rPr>
-          <w:rFonts w:ascii="Courier New" w:hAnsi="Courier New" w:cs="Courier New"/>
-        </w:rPr>
-      </w:pPr>
-    </w:p>
-    <w:p>
-      <w:pPr>
-        <w:rPr>
-          <w:rFonts w:ascii="Courier New" w:hAnsi="Courier New" w:cs="Courier New"/>
-        </w:rPr>
-      </w:pPr>
-      <w:r>
-        <w:rPr>
-          <w:rFonts w:ascii="Courier New" w:hAnsi="Courier New" w:cs="Courier New"/>
-        </w:rPr>
-        <w:t>=== Stratified cross-validation ===</w:t>
-      </w:r>
-    </w:p>
-    <w:p>
-      <w:pPr>
-        <w:rPr>
-          <w:rFonts w:ascii="Courier New" w:hAnsi="Courier New" w:cs="Courier New"/>
-        </w:rPr>
-      </w:pPr>
-      <w:r>
-        <w:rPr>
-          <w:rFonts w:ascii="Courier New" w:hAnsi="Courier New" w:cs="Courier New"/>
-        </w:rPr>
-        <w:t>=== Summary ===</w:t>
-      </w:r>
-    </w:p>
-    <w:p>
-      <w:pPr>
-        <w:rPr>
-          <w:rFonts w:ascii="Courier New" w:hAnsi="Courier New" w:cs="Courier New"/>
-        </w:rPr>
-      </w:pPr>
-    </w:p>
-    <w:p>
-      <w:pPr>
-        <w:rPr>
-          <w:rFonts w:ascii="Courier New" w:hAnsi="Courier New" w:cs="Courier New"/>
-          <w:highlight w:val="cyan"/>
-        </w:rPr>
-      </w:pPr>
-      <w:r>
-        <w:rPr>
-          <w:rFonts w:ascii="Courier New" w:hAnsi="Courier New" w:cs="Courier New"/>
-          <w:highlight w:val="cyan"/>
-        </w:rPr>
-        <w:t>Correctly Classified Instances         269               61.8391 %</w:t>
-      </w:r>
-    </w:p>
-    <w:p>
-      <w:pPr>
-        <w:rPr>
-          <w:rFonts w:ascii="Courier New" w:hAnsi="Courier New" w:cs="Courier New"/>
-        </w:rPr>
-      </w:pPr>
-      <w:r>
-        <w:rPr>
-          <w:rFonts w:ascii="Courier New" w:hAnsi="Courier New" w:cs="Courier New"/>
-          <w:highlight w:val="cyan"/>
-        </w:rPr>
-        <w:t>Incorrectly Classified Instances       166               38.1609 %</w:t>
-      </w:r>
-    </w:p>
-    <w:p>
-      <w:pPr>
-        <w:rPr>
-          <w:rFonts w:ascii="Courier New" w:hAnsi="Courier New" w:cs="Courier New"/>
-        </w:rPr>
-      </w:pPr>
-      <w:r>
-        <w:rPr>
-          <w:rFonts w:ascii="Courier New" w:hAnsi="Courier New" w:cs="Courier New"/>
-        </w:rPr>
-        <w:t xml:space="preserve">Kappa statistic                          0     </w:t>
-      </w:r>
-    </w:p>
-    <w:p>
-      <w:pPr>
-        <w:rPr>
-          <w:rFonts w:ascii="Courier New" w:hAnsi="Courier New" w:cs="Courier New"/>
-        </w:rPr>
-      </w:pPr>
-      <w:r>
-        <w:rPr>
-          <w:rFonts w:ascii="Courier New" w:hAnsi="Courier New" w:cs="Courier New"/>
-        </w:rPr>
-        <w:t>Mean absolute error                      0.3615</w:t>
-      </w:r>
-    </w:p>
-    <w:p>
-      <w:pPr>
-        <w:rPr>
-          <w:rFonts w:ascii="Courier New" w:hAnsi="Courier New" w:cs="Courier New"/>
-        </w:rPr>
-      </w:pPr>
-      <w:r>
-        <w:rPr>
-          <w:rFonts w:ascii="Courier New" w:hAnsi="Courier New" w:cs="Courier New"/>
-        </w:rPr>
-        <w:t>Root mean squared error                  0.4253</w:t>
-      </w:r>
-    </w:p>
-    <w:p>
-      <w:pPr>
-        <w:rPr>
-          <w:rFonts w:ascii="Courier New" w:hAnsi="Courier New" w:cs="Courier New"/>
-        </w:rPr>
-      </w:pPr>
-      <w:r>
-        <w:rPr>
-          <w:rFonts w:ascii="Courier New" w:hAnsi="Courier New" w:cs="Courier New"/>
-        </w:rPr>
-        <w:t>Relative absolute error                100      %</w:t>
-      </w:r>
-    </w:p>
-    <w:p>
-      <w:pPr>
-        <w:rPr>
-          <w:rFonts w:ascii="Courier New" w:hAnsi="Courier New" w:cs="Courier New"/>
-        </w:rPr>
-      </w:pPr>
-      <w:r>
-        <w:rPr>
-          <w:rFonts w:ascii="Courier New" w:hAnsi="Courier New" w:cs="Courier New"/>
-        </w:rPr>
-        <w:t>Root relative squared error            100      %</w:t>
-      </w:r>
-    </w:p>
-    <w:p>
-      <w:pPr>
-        <w:rPr>
-          <w:rFonts w:ascii="Courier New" w:hAnsi="Courier New" w:cs="Courier New"/>
-        </w:rPr>
-      </w:pPr>
-      <w:r>
-        <w:rPr>
-          <w:rFonts w:ascii="Courier New" w:hAnsi="Courier New" w:cs="Courier New"/>
-        </w:rPr>
-        <w:t xml:space="preserve">Total Number of Instances              435     </w:t>
-      </w:r>
-    </w:p>
-    <w:p>
-      <w:pPr>
-        <w:rPr>
-          <w:rFonts w:ascii="Courier New" w:hAnsi="Courier New" w:cs="Courier New"/>
-        </w:rPr>
-      </w:pPr>
-    </w:p>
-    <w:p>
-      <w:pPr>
-        <w:rPr>
-          <w:rFonts w:ascii="Courier New" w:hAnsi="Courier New" w:cs="Courier New"/>
-        </w:rPr>
-      </w:pPr>
-      <w:r>
-        <w:rPr>
-          <w:rFonts w:ascii="Courier New" w:hAnsi="Courier New" w:cs="Courier New"/>
-        </w:rPr>
-        <w:t xml:space="preserve">=== Detailed Accuracy </w:t>
-      </w:r>
-      <w:proofErr w:type="gramStart"/>
-      <w:r>
-        <w:rPr>
-          <w:rFonts w:ascii="Courier New" w:hAnsi="Courier New" w:cs="Courier New"/>
-        </w:rPr>
-        <w:t>By</w:t>
-      </w:r>
-      <w:proofErr w:type="gramEnd"/>
-      <w:r>
-        <w:rPr>
-          <w:rFonts w:ascii="Courier New" w:hAnsi="Courier New" w:cs="Courier New"/>
-        </w:rPr>
-        <w:t xml:space="preserve"> Class ===</w:t>
-      </w:r>
-    </w:p>
-    <w:p>
-      <w:pPr>
-        <w:rPr>
-          <w:rFonts w:ascii="Courier New" w:hAnsi="Courier New" w:cs="Courier New"/>
-        </w:rPr>
-      </w:pPr>
-    </w:p>
-    <w:p>
-      <w:pPr>
-        <w:rPr>
-          <w:rFonts w:ascii="Courier New" w:hAnsi="Courier New" w:cs="Courier New"/>
-        </w:rPr>
-      </w:pPr>
-      <w:r>
-        <w:rPr>
-          <w:rFonts w:ascii="Courier New" w:hAnsi="Courier New" w:cs="Courier New"/>
-        </w:rPr>
-        <w:t xml:space="preserve">               TP Rate   FP Rate   Precision   </w:t>
-      </w:r>
-      <w:proofErr w:type="gramStart"/>
-      <w:r>
-        <w:rPr>
-          <w:rFonts w:ascii="Courier New" w:hAnsi="Courier New" w:cs="Courier New"/>
-        </w:rPr>
-        <w:t>Recall  F</w:t>
-      </w:r>
-      <w:proofErr w:type="gramEnd"/>
-      <w:r>
-        <w:rPr>
-          <w:rFonts w:ascii="Courier New" w:hAnsi="Courier New" w:cs="Courier New"/>
-        </w:rPr>
-        <w:t>-Measure   ROC Area  Class</w:t>
-      </w:r>
-    </w:p>
-    <w:p>
-      <w:pPr>
-        <w:rPr>
-          <w:rFonts w:ascii="Courier New" w:hAnsi="Courier New" w:cs="Courier New"/>
-        </w:rPr>
-      </w:pPr>
-      <w:r>
-        <w:rPr>
-          <w:rFonts w:ascii="Courier New" w:hAnsi="Courier New" w:cs="Courier New"/>
-        </w:rPr>
-        <w:t xml:space="preserve">                 1         1          0.618     1         0.764      0        y</w:t>
-      </w:r>
-    </w:p>
-    <w:p>
-      <w:pPr>
-        <w:rPr>
-          <w:rFonts w:ascii="Courier New" w:hAnsi="Courier New" w:cs="Courier New"/>
-        </w:rPr>
-      </w:pPr>
-      <w:r>
-        <w:rPr>
-          <w:rFonts w:ascii="Courier New" w:hAnsi="Courier New" w:cs="Courier New"/>
-        </w:rPr>
-        <w:t xml:space="preserve">                 0         0          0         0         0          0        w</w:t>
-      </w:r>
-    </w:p>
-    <w:p>
-      <w:pPr>
-        <w:rPr>
-          <w:rFonts w:ascii="Courier New" w:hAnsi="Courier New" w:cs="Courier New"/>
-        </w:rPr>
-      </w:pPr>
-      <w:r>
-        <w:rPr>
-          <w:rFonts w:ascii="Courier New" w:hAnsi="Courier New" w:cs="Courier New"/>
-        </w:rPr>
-        <w:lastRenderedPageBreak/>
-        <w:t xml:space="preserve">                 0         0          0         0         0          0        n</w:t>
-      </w:r>
-    </w:p>
-    <w:p>
-      <w:pPr>
-        <w:rPr>
-          <w:rFonts w:ascii="Courier New" w:hAnsi="Courier New" w:cs="Courier New"/>
-        </w:rPr>
-      </w:pPr>
-      <w:r>
-        <w:rPr>
-          <w:rFonts w:ascii="Courier New" w:hAnsi="Courier New" w:cs="Courier New"/>
-        </w:rPr>
-        <w:t xml:space="preserve">Weighted Avg.    0.618     0.618      0.382     0.618     0.473      0    </w:t>
-      </w:r>
-    </w:p>
-    <w:p>
-      <w:pPr>
-        <w:rPr>
-          <w:rFonts w:ascii="Courier New" w:hAnsi="Courier New" w:cs="Courier New"/>
-        </w:rPr>
-      </w:pPr>
-    </w:p>
-    <w:p>
-      <w:pPr>
-        <w:rPr>
-          <w:rFonts w:ascii="Courier New" w:hAnsi="Courier New" w:cs="Courier New"/>
-        </w:rPr>
-      </w:pPr>
-      <w:r>
-        <w:rPr>
-          <w:rFonts w:ascii="Courier New" w:hAnsi="Courier New" w:cs="Courier New"/>
-        </w:rPr>
-        <w:t>=== Confusion Matrix ===</w:t>
-      </w:r>
-    </w:p>
-    <w:p>
-      <w:pPr>
-        <w:rPr>
-          <w:rFonts w:ascii="Courier New" w:hAnsi="Courier New" w:cs="Courier New"/>
-        </w:rPr>
-      </w:pPr>
-    </w:p>
-    <w:p>
-      <w:pPr>
-        <w:rPr>
-          <w:rFonts w:ascii="Courier New" w:hAnsi="Courier New" w:cs="Courier New"/>
-        </w:rPr>
-      </w:pPr>
-      <w:r>
-        <w:rPr>
-          <w:rFonts w:ascii="Courier New" w:hAnsi="Courier New" w:cs="Courier New"/>
-        </w:rPr>
-        <w:t xml:space="preserve">   </w:t>
-      </w:r>
-      <w:proofErr w:type="gramStart"/>
-      <w:r>
-        <w:rPr>
-          <w:rFonts w:ascii="Courier New" w:hAnsi="Courier New" w:cs="Courier New"/>
-        </w:rPr>
-        <w:t>a</w:t>
-      </w:r>
-      <w:proofErr w:type="gramEnd"/>
-      <w:r>
-        <w:rPr>
-          <w:rFonts w:ascii="Courier New" w:hAnsi="Courier New" w:cs="Courier New"/>
-        </w:rPr>
-        <w:t xml:space="preserve">   b   c   &lt;-- classified as</w:t>
-      </w:r>
-    </w:p>
-    <w:p>
-      <w:pPr>
-        <w:rPr>
-          <w:rFonts w:ascii="Courier New" w:hAnsi="Courier New" w:cs="Courier New"/>
-        </w:rPr>
-      </w:pPr>
-      <w:r>
-        <w:rPr>
-          <w:rFonts w:ascii="Courier New" w:hAnsi="Courier New" w:cs="Courier New"/>
-        </w:rPr>
-        <w:t xml:space="preserve"> 269   0   0 |   a = y</w:t>
-      </w:r>
-    </w:p>
-    <w:p>
-      <w:pPr>
-        <w:rPr>
-          <w:rFonts w:ascii="Courier New" w:hAnsi="Courier New" w:cs="Courier New"/>
-        </w:rPr>
-      </w:pPr>
-      <w:r>
-        <w:rPr>
-          <w:rFonts w:ascii="Courier New" w:hAnsi="Courier New" w:cs="Courier New"/>
-        </w:rPr>
-        <w:t xml:space="preserve"> 104   0   0 |   b = w</w:t>
-      </w:r>
-    </w:p>
-    <w:p>
-      <w:pPr>
-        <w:rPr>
-          <w:rFonts w:ascii="Courier New" w:hAnsi="Courier New" w:cs="Courier New"/>
-        </w:rPr>
-      </w:pPr>
-      <w:r>
-        <w:rPr>
-          <w:rFonts w:ascii="Courier New" w:hAnsi="Courier New" w:cs="Courier New"/>
-        </w:rPr>
-        <w:t xml:space="preserve">  62   0   0 |   c = n</w:t>
-      </w:r>
-    </w:p>
-    <w:p>
-      <w:pPr>
-        <w:rPr>
-          <w:rFonts w:ascii="Bookman Old Style" w:hAnsi="Bookman Old Style"/>
-          <w:sz w:val="24"/>
-          <w:szCs w:val="24"/>
-        </w:rPr>
-      </w:pPr>
-    </w:p>
-    <w:p>
-      <w:pPr>
-        <w:rPr>
-          <w:rFonts w:ascii="Bookman Old Style" w:hAnsi="Bookman Old Style"/>
-          <w:sz w:val="24"/>
-          <w:szCs w:val="24"/>
-        </w:rPr>
-      </w:pPr>
-    </w:p>
-    <w:p>
-      <w:pPr>
-        <w:rPr>
-          <w:rFonts w:ascii="Bookman Old Style" w:hAnsi="Bookman Old Style"/>
-          <w:sz w:val="24"/>
-          <w:szCs w:val="24"/>
-        </w:rPr>
-      </w:pPr>
-    </w:p>
-    <w:p>
-      <w:pPr>
-        <w:rPr>
-          <w:rFonts w:ascii="Bookman Old Style" w:hAnsi="Bookman Old Style"/>
-          <w:sz w:val="24"/>
-          <w:szCs w:val="24"/>
-        </w:rPr>
-      </w:pPr>
-      <w:r>
-        <w:rPr>
-          <w:rFonts w:ascii="Bookman Old Style" w:hAnsi="Bookman Old Style"/>
-          <w:sz w:val="24"/>
-          <w:szCs w:val="24"/>
-        </w:rPr>
-        <w:br w:type="page"/>
-      </w:r>
+      <w:r>
+        <w:rPr>
+          <w:rFonts w:ascii="Courier New" w:hAnsi="Courier New" w:cs="Courier New"/>
+          <w:sz w:val="24"/>
+          <w:szCs w:val="24"/>
+        </w:rPr>
+        <w:t xml:space="preserve">   b   &lt;-- classified as</w:t>
+      </w:r>
+    </w:p>
+    <w:p>
+      <w:pPr>
+        <w:rPr>
+          <w:rFonts w:ascii="Courier New" w:hAnsi="Courier New" w:cs="Courier New"/>
+          <w:sz w:val="24"/>
+          <w:szCs w:val="24"/>
+        </w:rPr>
+      </w:pPr>
+      <w:r>
+        <w:rPr>
+          <w:rFonts w:ascii="Courier New" w:hAnsi="Courier New" w:cs="Courier New"/>
+          <w:sz w:val="24"/>
+          <w:szCs w:val="24"/>
+        </w:rPr>
+        <w:t xml:space="preserve">   0 168 |   a = republican</w:t>
+      </w:r>
+    </w:p>
+    <w:p>
+      <w:pPr>
+        <w:rPr>
+          <w:rFonts w:ascii="Courier New" w:hAnsi="Courier New" w:cs="Courier New"/>
+          <w:sz w:val="24"/>
+          <w:szCs w:val="24"/>
+        </w:rPr>
+      </w:pPr>
+      <w:r>
+        <w:rPr>
+          <w:rFonts w:ascii="Courier New" w:hAnsi="Courier New" w:cs="Courier New"/>
+          <w:sz w:val="24"/>
+          <w:szCs w:val="24"/>
+        </w:rPr>
+        <w:t xml:space="preserve">   0 267 |   b = democrat</w:t>
+      </w:r>
+    </w:p>
+    <w:p>
+      <w:pPr>
+        <w:rPr>
+          <w:rFonts w:ascii="Courier New" w:hAnsi="Courier New" w:cs="Courier New"/>
+          <w:sz w:val="24"/>
+          <w:szCs w:val="24"/>
+        </w:rPr>
+      </w:pPr>
+    </w:p>
+    <w:p>
+      <w:pPr>
+        <w:rPr>
+          <w:rFonts w:ascii="Courier New" w:hAnsi="Courier New" w:cs="Courier New"/>
+          <w:sz w:val="24"/>
+          <w:szCs w:val="24"/>
+        </w:rPr>
+      </w:pPr>
     </w:p>
     <w:p>
       <w:pPr>
@@ -12922,10 +12668,10 @@
         </w:rPr>
         <w:lastRenderedPageBreak/>
         <w:drawing>
-          <wp:inline distT="0" distB="0" distL="0" distR="0" wp14:anchorId="5776C930" wp14:editId="49530A10">
-            <wp:extent cx="7566025" cy="5943600"/>
-            <wp:effectExtent l="0" t="0" r="0" b="0"/>
-            <wp:docPr id="205" name="Picture 205"/>
+          <wp:inline distT="0" distB="0" distL="0" distR="0" wp14:anchorId="431D8B2A" wp14:editId="538852DB">
+            <wp:extent cx="7822565" cy="5943600"/>
+            <wp:effectExtent l="0" t="0" r="6985" b="0"/>
+            <wp:docPr id="18" name="Picture 18"/>
             <wp:cNvGraphicFramePr>
               <a:graphicFrameLocks xmlns:a="http://schemas.openxmlformats.org/drawingml/2006/main" noChangeAspect="1"/>
             </wp:cNvGraphicFramePr>
@@ -12945,7 +12691,7 @@
                   <pic:spPr>
                     <a:xfrm>
                       <a:off x="0" y="0"/>
-                      <a:ext cx="7566025" cy="5943600"/>
+                      <a:ext cx="7822565" cy="5943600"/>
                     </a:xfrm>
                     <a:prstGeom prst="rect">
                       <a:avLst/>
@@ -12972,10 +12718,10 @@
         </w:rPr>
         <w:lastRenderedPageBreak/>
         <w:drawing>
-          <wp:inline distT="0" distB="0" distL="0" distR="0" wp14:anchorId="6FF00C55" wp14:editId="199241F2">
-            <wp:extent cx="7042785" cy="5943600"/>
-            <wp:effectExtent l="0" t="0" r="5715" b="0"/>
-            <wp:docPr id="207" name="Picture 207"/>
+          <wp:inline distT="0" distB="0" distL="0" distR="0" wp14:anchorId="2B027355" wp14:editId="0153108A">
+            <wp:extent cx="7762240" cy="5943600"/>
+            <wp:effectExtent l="0" t="0" r="0" b="0"/>
+            <wp:docPr id="19" name="Picture 19"/>
             <wp:cNvGraphicFramePr>
               <a:graphicFrameLocks xmlns:a="http://schemas.openxmlformats.org/drawingml/2006/main" noChangeAspect="1"/>
             </wp:cNvGraphicFramePr>
@@ -12995,7 +12741,7 @@
                   <pic:spPr>
                     <a:xfrm>
                       <a:off x="0" y="0"/>
-                      <a:ext cx="7042785" cy="5943600"/>
+                      <a:ext cx="7762240" cy="5943600"/>
                     </a:xfrm>
                     <a:prstGeom prst="rect">
                       <a:avLst/>
@@ -13022,10 +12768,10 @@
         </w:rPr>
         <w:lastRenderedPageBreak/>
         <w:drawing>
-          <wp:inline distT="0" distB="0" distL="0" distR="0" wp14:anchorId="442285E0" wp14:editId="594656AE">
-            <wp:extent cx="5762625" cy="3886200"/>
+          <wp:inline distT="0" distB="0" distL="0" distR="0" wp14:anchorId="2FF4084E" wp14:editId="6F1BAD9D">
+            <wp:extent cx="5762625" cy="3848100"/>
             <wp:effectExtent l="0" t="0" r="9525" b="0"/>
-            <wp:docPr id="208" name="Picture 208"/>
+            <wp:docPr id="20" name="Picture 20"/>
             <wp:cNvGraphicFramePr>
               <a:graphicFrameLocks xmlns:a="http://schemas.openxmlformats.org/drawingml/2006/main" noChangeAspect="1"/>
             </wp:cNvGraphicFramePr>
@@ -13045,7 +12791,7 @@
                   <pic:spPr>
                     <a:xfrm>
                       <a:off x="0" y="0"/>
-                      <a:ext cx="5762625" cy="3886200"/>
+                      <a:ext cx="5762625" cy="3848100"/>
                     </a:xfrm>
                     <a:prstGeom prst="rect">
                       <a:avLst/>
@@ -13130,24 +12876,24 @@
           <w:szCs w:val="24"/>
           <w:u w:val="single"/>
         </w:rPr>
+        <w:t>Conclusions of Classification of both the data using different Classification algorithms.</w:t>
+      </w:r>
+    </w:p>
+    <w:p>
+      <w:pPr>
+        <w:rPr>
+          <w:rFonts w:ascii="Bookman Old Style" w:hAnsi="Bookman Old Style"/>
+          <w:sz w:val="24"/>
+          <w:szCs w:val="24"/>
+        </w:rPr>
+      </w:pPr>
+      <w:r>
+        <w:rPr>
+          <w:rFonts w:ascii="Bookman Old Style" w:hAnsi="Bookman Old Style"/>
+          <w:sz w:val="24"/>
+          <w:szCs w:val="24"/>
+        </w:rPr>
         <w:lastRenderedPageBreak/>
-        <w:t>Conclusions of Classification of both the data using different Classification algorithms.</w:t>
-      </w:r>
-    </w:p>
-    <w:p>
-      <w:pPr>
-        <w:rPr>
-          <w:rFonts w:ascii="Bookman Old Style" w:hAnsi="Bookman Old Style"/>
-          <w:sz w:val="24"/>
-          <w:szCs w:val="24"/>
-        </w:rPr>
-      </w:pPr>
-      <w:r>
-        <w:rPr>
-          <w:rFonts w:ascii="Bookman Old Style" w:hAnsi="Bookman Old Style"/>
-          <w:sz w:val="24"/>
-          <w:szCs w:val="24"/>
-        </w:rPr>
         <w:t>The following is the summary of the prediction accuracy for both the Iris and House Votes 84 data.</w:t>
       </w:r>
     </w:p>
@@ -13254,7 +13000,7 @@
           <w:sz w:val="24"/>
           <w:szCs w:val="24"/>
         </w:rPr>
-        <w:t xml:space="preserve">For House Votes 84 data – all the three Classification algorithms predicted with same accuracy of 61.8391% and 38.1609% for Correct and Incorrect instances. However the Root Mean Squared Error is the lowest for </w:t>
+        <w:t xml:space="preserve">For House Votes 84 data – </w:t>
       </w:r>
       <w:proofErr w:type="spellStart"/>
       <w:r>
@@ -13272,7 +13018,161 @@
           <w:sz w:val="24"/>
           <w:szCs w:val="24"/>
         </w:rPr>
-        <w:t>, though very slight margin, we believe this has best accuracy of these three Classification algorithms for this data.</w:t>
+        <w:t xml:space="preserve"> and </w:t>
+      </w:r>
+      <w:proofErr w:type="spellStart"/>
+      <w:r>
+        <w:rPr>
+          <w:rFonts w:ascii="Bookman Old Style" w:hAnsi="Bookman Old Style"/>
+          <w:sz w:val="24"/>
+          <w:szCs w:val="24"/>
+        </w:rPr>
+        <w:t>ConjunctiveRule</w:t>
+      </w:r>
+      <w:proofErr w:type="spellEnd"/>
+      <w:r>
+        <w:rPr>
+          <w:rFonts w:ascii="Bookman Old Style" w:hAnsi="Bookman Old Style"/>
+          <w:sz w:val="24"/>
+          <w:szCs w:val="24"/>
+        </w:rPr>
+        <w:t xml:space="preserve"> </w:t>
+      </w:r>
+      <w:r>
+        <w:rPr>
+          <w:rFonts w:ascii="Bookman Old Style" w:hAnsi="Bookman Old Style"/>
+          <w:sz w:val="24"/>
+          <w:szCs w:val="24"/>
+        </w:rPr>
+        <w:t xml:space="preserve">Classification algorithms predicted with same accuracy of </w:t>
+      </w:r>
+      <w:r>
+        <w:rPr>
+          <w:rFonts w:ascii="Bookman Old Style" w:hAnsi="Bookman Old Style"/>
+          <w:sz w:val="24"/>
+          <w:szCs w:val="24"/>
+        </w:rPr>
+        <w:t xml:space="preserve">95.1724 % and </w:t>
+      </w:r>
+      <w:r>
+        <w:rPr>
+          <w:rFonts w:ascii="Bookman Old Style" w:hAnsi="Bookman Old Style"/>
+          <w:sz w:val="24"/>
+          <w:szCs w:val="24"/>
+        </w:rPr>
+        <w:t>4.8276</w:t>
+      </w:r>
+      <w:r>
+        <w:rPr>
+          <w:rFonts w:ascii="Bookman Old Style" w:hAnsi="Bookman Old Style"/>
+          <w:sz w:val="24"/>
+          <w:szCs w:val="24"/>
+        </w:rPr>
+        <w:t xml:space="preserve">% for Correct and Incorrect instances. </w:t>
+      </w:r>
+      <w:r>
+        <w:rPr>
+          <w:rFonts w:ascii="Bookman Old Style" w:hAnsi="Bookman Old Style"/>
+          <w:sz w:val="24"/>
+          <w:szCs w:val="24"/>
+        </w:rPr>
+        <w:t xml:space="preserve">The </w:t>
+      </w:r>
+      <w:proofErr w:type="spellStart"/>
+      <w:r>
+        <w:rPr>
+          <w:rFonts w:ascii="Bookman Old Style" w:hAnsi="Bookman Old Style"/>
+          <w:sz w:val="24"/>
+          <w:szCs w:val="24"/>
+        </w:rPr>
+        <w:t>ZeroR</w:t>
+      </w:r>
+      <w:proofErr w:type="spellEnd"/>
+      <w:r>
+        <w:rPr>
+          <w:rFonts w:ascii="Bookman Old Style" w:hAnsi="Bookman Old Style"/>
+          <w:sz w:val="24"/>
+          <w:szCs w:val="24"/>
+        </w:rPr>
+        <w:t xml:space="preserve"> classification algorithm has predicted with accuracy of 61.3793% and 38.6207% </w:t>
+      </w:r>
+      <w:r>
+        <w:rPr>
+          <w:rFonts w:ascii="Bookman Old Style" w:hAnsi="Bookman Old Style"/>
+          <w:sz w:val="24"/>
+          <w:szCs w:val="24"/>
+        </w:rPr>
+        <w:t xml:space="preserve">for Correct and Incorrect instances. However the Root Mean Squared Error is the lowest for </w:t>
+      </w:r>
+      <w:proofErr w:type="spellStart"/>
+      <w:r>
+        <w:rPr>
+          <w:rFonts w:ascii="Bookman Old Style" w:hAnsi="Bookman Old Style"/>
+          <w:sz w:val="24"/>
+          <w:szCs w:val="24"/>
+        </w:rPr>
+        <w:t>REPTree</w:t>
+      </w:r>
+      <w:proofErr w:type="spellEnd"/>
+      <w:r>
+        <w:rPr>
+          <w:rFonts w:ascii="Bookman Old Style" w:hAnsi="Bookman Old Style"/>
+          <w:sz w:val="24"/>
+          <w:szCs w:val="24"/>
+        </w:rPr>
+        <w:t xml:space="preserve"> (0.2047), though very slight margin, than that of Conjunctive Rule (</w:t>
+      </w:r>
+      <w:r>
+        <w:rPr>
+          <w:rFonts w:ascii="Bookman Old Style" w:hAnsi="Bookman Old Style"/>
+          <w:sz w:val="24"/>
+          <w:szCs w:val="24"/>
+        </w:rPr>
+        <w:t>0.2131</w:t>
+      </w:r>
+      <w:r>
+        <w:rPr>
+          <w:rFonts w:ascii="Bookman Old Style" w:hAnsi="Bookman Old Style"/>
+          <w:sz w:val="24"/>
+          <w:szCs w:val="24"/>
+        </w:rPr>
+        <w:t xml:space="preserve">). </w:t>
+      </w:r>
+      <w:r>
+        <w:rPr>
+          <w:rFonts w:ascii="Bookman Old Style" w:hAnsi="Bookman Old Style"/>
+          <w:sz w:val="24"/>
+          <w:szCs w:val="24"/>
+        </w:rPr>
+        <w:t xml:space="preserve">Hence we believe the </w:t>
+      </w:r>
+      <w:proofErr w:type="spellStart"/>
+      <w:r>
+        <w:rPr>
+          <w:rFonts w:ascii="Bookman Old Style" w:hAnsi="Bookman Old Style"/>
+          <w:sz w:val="24"/>
+          <w:szCs w:val="24"/>
+        </w:rPr>
+        <w:t>REPTree</w:t>
+      </w:r>
+      <w:proofErr w:type="spellEnd"/>
+      <w:r>
+        <w:rPr>
+          <w:rFonts w:ascii="Bookman Old Style" w:hAnsi="Bookman Old Style"/>
+          <w:sz w:val="24"/>
+          <w:szCs w:val="24"/>
+        </w:rPr>
+        <w:t xml:space="preserve"> </w:t>
+      </w:r>
+      <w:bookmarkStart w:id="0" w:name="_GoBack"/>
+      <w:bookmarkEnd w:id="0"/>
+      <w:r>
+        <w:rPr>
+          <w:rFonts w:ascii="Bookman Old Style" w:hAnsi="Bookman Old Style"/>
+          <w:sz w:val="24"/>
+          <w:szCs w:val="24"/>
+        </w:rPr>
+        <w:t>has best accuracy of these three Classification algorithms for this data.</w:t>
       </w:r>
     </w:p>
     <w:p>
@@ -13785,128 +13685,309 @@
           <w:rFonts w:ascii="Courier New" w:hAnsi="Courier New" w:cs="Courier New"/>
         </w:rPr>
       </w:pPr>
+    </w:p>
+    <w:p>
+      <w:pPr>
+        <w:rPr>
+          <w:rFonts w:ascii="Courier New" w:hAnsi="Courier New" w:cs="Courier New"/>
+        </w:rPr>
+      </w:pPr>
+      <w:r>
+        <w:rPr>
+          <w:rFonts w:ascii="Courier New" w:hAnsi="Courier New" w:cs="Courier New"/>
+        </w:rPr>
+        <w:t>Correctly Classified Instances         414               95.1724 %</w:t>
+      </w:r>
+    </w:p>
+    <w:p>
+      <w:pPr>
+        <w:rPr>
+          <w:rFonts w:ascii="Courier New" w:hAnsi="Courier New" w:cs="Courier New"/>
+        </w:rPr>
+      </w:pPr>
+      <w:r>
+        <w:rPr>
+          <w:rFonts w:ascii="Courier New" w:hAnsi="Courier New" w:cs="Courier New"/>
+        </w:rPr>
+        <w:t>Incorrectly Classified Instances        21                4.8276 %</w:t>
+      </w:r>
+    </w:p>
+    <w:p>
+      <w:pPr>
+        <w:rPr>
+          <w:rFonts w:ascii="Courier New" w:hAnsi="Courier New" w:cs="Courier New"/>
+        </w:rPr>
+      </w:pPr>
+      <w:r>
+        <w:rPr>
+          <w:rFonts w:ascii="Courier New" w:hAnsi="Courier New" w:cs="Courier New"/>
+        </w:rPr>
+        <w:t>Kappa statistic                          0.8992</w:t>
+      </w:r>
+    </w:p>
+    <w:p>
+      <w:pPr>
+        <w:rPr>
+          <w:rFonts w:ascii="Courier New" w:hAnsi="Courier New" w:cs="Courier New"/>
+        </w:rPr>
+      </w:pPr>
+      <w:r>
+        <w:rPr>
+          <w:rFonts w:ascii="Courier New" w:hAnsi="Courier New" w:cs="Courier New"/>
+        </w:rPr>
+        <w:t>Mean absolute error                      0.0759</w:t>
+      </w:r>
+    </w:p>
+    <w:p>
+      <w:pPr>
+        <w:rPr>
+          <w:rFonts w:ascii="Courier New" w:hAnsi="Courier New" w:cs="Courier New"/>
+        </w:rPr>
+      </w:pPr>
+      <w:r>
+        <w:rPr>
+          <w:rFonts w:ascii="Courier New" w:hAnsi="Courier New" w:cs="Courier New"/>
+        </w:rPr>
+        <w:t>Root mean squared error                  0.2047</w:t>
+      </w:r>
+    </w:p>
+    <w:p>
+      <w:pPr>
+        <w:rPr>
+          <w:rFonts w:ascii="Courier New" w:hAnsi="Courier New" w:cs="Courier New"/>
+        </w:rPr>
+      </w:pPr>
+      <w:r>
+        <w:rPr>
+          <w:rFonts w:ascii="Courier New" w:hAnsi="Courier New" w:cs="Courier New"/>
+        </w:rPr>
+        <w:t>Relative absolute error                 15.9754 %</w:t>
+      </w:r>
+    </w:p>
+    <w:p>
+      <w:pPr>
+        <w:rPr>
+          <w:rFonts w:ascii="Courier New" w:hAnsi="Courier New" w:cs="Courier New"/>
+        </w:rPr>
+      </w:pPr>
+      <w:r>
+        <w:rPr>
+          <w:rFonts w:ascii="Courier New" w:hAnsi="Courier New" w:cs="Courier New"/>
+        </w:rPr>
+        <w:t>Root relative squared error             41.9536 %</w:t>
+      </w:r>
+    </w:p>
+    <w:p>
+      <w:pPr>
+        <w:rPr>
+          <w:rFonts w:ascii="Courier New" w:hAnsi="Courier New" w:cs="Courier New"/>
+        </w:rPr>
+      </w:pPr>
+      <w:r>
+        <w:rPr>
+          <w:rFonts w:ascii="Courier New" w:hAnsi="Courier New" w:cs="Courier New"/>
+        </w:rPr>
+        <w:t xml:space="preserve">Total Number of Instances              435     </w:t>
+      </w:r>
+      <w:r>
+        <w:rPr>
+          <w:rFonts w:ascii="Courier New" w:hAnsi="Courier New" w:cs="Courier New"/>
+        </w:rPr>
+        <w:t xml:space="preserve"> </w:t>
+      </w:r>
+    </w:p>
+    <w:p>
+      <w:pPr>
+        <w:rPr>
+          <w:rFonts w:ascii="Courier New" w:hAnsi="Courier New" w:cs="Courier New"/>
+        </w:rPr>
+      </w:pPr>
+      <w:r>
+        <w:rPr>
+          <w:rFonts w:ascii="Courier New" w:hAnsi="Courier New" w:cs="Courier New"/>
+        </w:rPr>
+        <w:t>--------------------------------------------------------------------------------</w:t>
+      </w:r>
+    </w:p>
+    <w:p>
+      <w:pPr>
+        <w:rPr>
+          <w:rFonts w:ascii="Courier New" w:hAnsi="Courier New" w:cs="Courier New"/>
+        </w:rPr>
+      </w:pPr>
+      <w:r>
+        <w:rPr>
+          <w:rFonts w:ascii="Courier New" w:hAnsi="Courier New" w:cs="Courier New"/>
+        </w:rPr>
+        <w:t xml:space="preserve">House Votes 84 </w:t>
+      </w:r>
+      <w:r>
+        <w:rPr>
+          <w:rFonts w:ascii="Courier New" w:hAnsi="Courier New" w:cs="Courier New"/>
+        </w:rPr>
+        <w:t xml:space="preserve">– </w:t>
+      </w:r>
+      <w:r>
+        <w:rPr>
+          <w:rFonts w:ascii="Courier New" w:hAnsi="Courier New" w:cs="Courier New"/>
+        </w:rPr>
+        <w:t>Conjunctive Rule</w:t>
+      </w:r>
+    </w:p>
+    <w:p>
+      <w:pPr>
+        <w:rPr>
+          <w:rFonts w:ascii="Courier New" w:hAnsi="Courier New" w:cs="Courier New"/>
+        </w:rPr>
+      </w:pPr>
+      <w:r>
+        <w:rPr>
+          <w:rFonts w:ascii="Courier New" w:hAnsi="Courier New" w:cs="Courier New"/>
+        </w:rPr>
+        <w:t>=== Summary ===</w:t>
+      </w:r>
+    </w:p>
+    <w:p>
+      <w:pPr>
+        <w:rPr>
+          <w:rFonts w:ascii="Courier New" w:hAnsi="Courier New" w:cs="Courier New"/>
+        </w:rPr>
+      </w:pPr>
+    </w:p>
+    <w:p>
+      <w:pPr>
+        <w:rPr>
+          <w:rFonts w:ascii="Courier New" w:hAnsi="Courier New" w:cs="Courier New"/>
+        </w:rPr>
+      </w:pPr>
+      <w:r>
+        <w:rPr>
+          <w:rFonts w:ascii="Courier New" w:hAnsi="Courier New" w:cs="Courier New"/>
+        </w:rPr>
+        <w:t>Correctly Classified Instances         414               95.1724 %</w:t>
+      </w:r>
+    </w:p>
+    <w:p>
+      <w:pPr>
+        <w:rPr>
+          <w:rFonts w:ascii="Courier New" w:hAnsi="Courier New" w:cs="Courier New"/>
+        </w:rPr>
+      </w:pPr>
+      <w:r>
+        <w:rPr>
+          <w:rFonts w:ascii="Courier New" w:hAnsi="Courier New" w:cs="Courier New"/>
+        </w:rPr>
+        <w:t>Incorrectly Classified Instances        21                4.8276 %</w:t>
+      </w:r>
+    </w:p>
+    <w:p>
+      <w:pPr>
+        <w:rPr>
+          <w:rFonts w:ascii="Courier New" w:hAnsi="Courier New" w:cs="Courier New"/>
+        </w:rPr>
+      </w:pPr>
+      <w:r>
+        <w:rPr>
+          <w:rFonts w:ascii="Courier New" w:hAnsi="Courier New" w:cs="Courier New"/>
+        </w:rPr>
+        <w:t>Kappa statistic                          0.8994</w:t>
+      </w:r>
+    </w:p>
+    <w:p>
+      <w:pPr>
+        <w:rPr>
+          <w:rFonts w:ascii="Courier New" w:hAnsi="Courier New" w:cs="Courier New"/>
+        </w:rPr>
+      </w:pPr>
+      <w:r>
+        <w:rPr>
+          <w:rFonts w:ascii="Courier New" w:hAnsi="Courier New" w:cs="Courier New"/>
+        </w:rPr>
+        <w:t>Mean absolute error                      0.0853</w:t>
+      </w:r>
+    </w:p>
+    <w:p>
+      <w:pPr>
+        <w:rPr>
+          <w:rFonts w:ascii="Courier New" w:hAnsi="Courier New" w:cs="Courier New"/>
+        </w:rPr>
+      </w:pPr>
+      <w:r>
+        <w:rPr>
+          <w:rFonts w:ascii="Courier New" w:hAnsi="Courier New" w:cs="Courier New"/>
+        </w:rPr>
+        <w:t>Root mean squared error                  0.2131</w:t>
+      </w:r>
+    </w:p>
+    <w:p>
+      <w:pPr>
+        <w:rPr>
+          <w:rFonts w:ascii="Courier New" w:hAnsi="Courier New" w:cs="Courier New"/>
+        </w:rPr>
+      </w:pPr>
+      <w:r>
+        <w:rPr>
+          <w:rFonts w:ascii="Courier New" w:hAnsi="Courier New" w:cs="Courier New"/>
+        </w:rPr>
+        <w:t>Relative absolute error                 17.9486 %</w:t>
+      </w:r>
+    </w:p>
+    <w:p>
+      <w:pPr>
+        <w:rPr>
+          <w:rFonts w:ascii="Courier New" w:hAnsi="Courier New" w:cs="Courier New"/>
+        </w:rPr>
+      </w:pPr>
+      <w:r>
+        <w:rPr>
+          <w:rFonts w:ascii="Courier New" w:hAnsi="Courier New" w:cs="Courier New"/>
+        </w:rPr>
+        <w:t>Root relative squared error             43.6625 %</w:t>
+      </w:r>
+    </w:p>
+    <w:p>
+      <w:pPr>
+        <w:rPr>
+          <w:rFonts w:ascii="Courier New" w:hAnsi="Courier New" w:cs="Courier New"/>
+        </w:rPr>
+      </w:pPr>
+      <w:r>
+        <w:rPr>
+          <w:rFonts w:ascii="Courier New" w:hAnsi="Courier New" w:cs="Courier New"/>
+        </w:rPr>
+        <w:t xml:space="preserve">Total Number of Instances              435 </w:t>
+      </w:r>
+      <w:r>
+        <w:rPr>
+          <w:rFonts w:ascii="Courier New" w:hAnsi="Courier New" w:cs="Courier New"/>
+        </w:rPr>
+        <w:t xml:space="preserve"> </w:t>
+      </w:r>
+    </w:p>
+    <w:p>
+      <w:pPr>
+        <w:rPr>
+          <w:rFonts w:ascii="Courier New" w:hAnsi="Courier New" w:cs="Courier New"/>
+        </w:rPr>
+      </w:pPr>
+      <w:r>
+        <w:rPr>
+          <w:rFonts w:ascii="Courier New" w:hAnsi="Courier New" w:cs="Courier New"/>
+        </w:rPr>
+        <w:t>----------------------------------------------------------------------------------</w:t>
+      </w:r>
+    </w:p>
+    <w:p>
+      <w:pPr>
+        <w:rPr>
+          <w:rFonts w:ascii="Courier New" w:hAnsi="Courier New" w:cs="Courier New"/>
+        </w:rPr>
+      </w:pPr>
       <w:r>
         <w:rPr>
           <w:rFonts w:ascii="Courier New" w:hAnsi="Courier New" w:cs="Courier New"/>
         </w:rPr>
         <w:lastRenderedPageBreak/>
-        <w:t>Correctly Classified Instances         269               61.8391 %</w:t>
-      </w:r>
-    </w:p>
-    <w:p>
-      <w:pPr>
-        <w:rPr>
-          <w:rFonts w:ascii="Courier New" w:hAnsi="Courier New" w:cs="Courier New"/>
-        </w:rPr>
-      </w:pPr>
-      <w:r>
-        <w:rPr>
-          <w:rFonts w:ascii="Courier New" w:hAnsi="Courier New" w:cs="Courier New"/>
-        </w:rPr>
-        <w:t>Incorrectly Classified Instances       166               38.1609 %</w:t>
-      </w:r>
-    </w:p>
-    <w:p>
-      <w:pPr>
-        <w:rPr>
-          <w:rFonts w:ascii="Courier New" w:hAnsi="Courier New" w:cs="Courier New"/>
-        </w:rPr>
-      </w:pPr>
-      <w:r>
-        <w:rPr>
-          <w:rFonts w:ascii="Courier New" w:hAnsi="Courier New" w:cs="Courier New"/>
-        </w:rPr>
-        <w:t>Kappa statistic                          0.0929</w:t>
-      </w:r>
-    </w:p>
-    <w:p>
-      <w:pPr>
-        <w:rPr>
-          <w:rFonts w:ascii="Courier New" w:hAnsi="Courier New" w:cs="Courier New"/>
-        </w:rPr>
-      </w:pPr>
-      <w:r>
-        <w:rPr>
-          <w:rFonts w:ascii="Courier New" w:hAnsi="Courier New" w:cs="Courier New"/>
-        </w:rPr>
-        <w:t>Mean absolute error                      0.3285</w:t>
-      </w:r>
-    </w:p>
-    <w:p>
-      <w:pPr>
-        <w:rPr>
-          <w:rFonts w:ascii="Courier New" w:hAnsi="Courier New" w:cs="Courier New"/>
-        </w:rPr>
-      </w:pPr>
-      <w:r>
-        <w:rPr>
-          <w:rFonts w:ascii="Courier New" w:hAnsi="Courier New" w:cs="Courier New"/>
-        </w:rPr>
-        <w:t xml:space="preserve">Root mean squared error                  0.415 </w:t>
-      </w:r>
-    </w:p>
-    <w:p>
-      <w:pPr>
-        <w:rPr>
-          <w:rFonts w:ascii="Courier New" w:hAnsi="Courier New" w:cs="Courier New"/>
-        </w:rPr>
-      </w:pPr>
-      <w:r>
-        <w:rPr>
-          <w:rFonts w:ascii="Courier New" w:hAnsi="Courier New" w:cs="Courier New"/>
-        </w:rPr>
-        <w:t>Relative absolute error                 90.8824 %</w:t>
-      </w:r>
-    </w:p>
-    <w:p>
-      <w:pPr>
-        <w:rPr>
-          <w:rFonts w:ascii="Courier New" w:hAnsi="Courier New" w:cs="Courier New"/>
-        </w:rPr>
-      </w:pPr>
-      <w:r>
-        <w:rPr>
-          <w:rFonts w:ascii="Courier New" w:hAnsi="Courier New" w:cs="Courier New"/>
-        </w:rPr>
-        <w:t>Root relative squared error             97.5932 %</w:t>
-      </w:r>
-    </w:p>
-    <w:p>
-      <w:pPr>
-        <w:rPr>
-          <w:rFonts w:ascii="Courier New" w:hAnsi="Courier New" w:cs="Courier New"/>
-        </w:rPr>
-      </w:pPr>
-      <w:r>
-        <w:rPr>
-          <w:rFonts w:ascii="Courier New" w:hAnsi="Courier New" w:cs="Courier New"/>
-        </w:rPr>
-        <w:t xml:space="preserve">Total Number of Instances              435     </w:t>
-      </w:r>
-    </w:p>
-    <w:p>
-      <w:pPr>
-        <w:rPr>
-          <w:rFonts w:ascii="Courier New" w:hAnsi="Courier New" w:cs="Courier New"/>
-        </w:rPr>
-      </w:pPr>
-      <w:r>
-        <w:rPr>
-          <w:rFonts w:ascii="Courier New" w:hAnsi="Courier New" w:cs="Courier New"/>
-        </w:rPr>
-        <w:t>--------------------------------------------------------------------------------</w:t>
-      </w:r>
-    </w:p>
-    <w:p>
-      <w:pPr>
-        <w:rPr>
-          <w:rFonts w:ascii="Courier New" w:hAnsi="Courier New" w:cs="Courier New"/>
-        </w:rPr>
-      </w:pPr>
-      <w:r>
-        <w:rPr>
-          <w:rFonts w:ascii="Courier New" w:hAnsi="Courier New" w:cs="Courier New"/>
-        </w:rPr>
         <w:t xml:space="preserve">House Votes 84 </w:t>
       </w:r>
       <w:r>
@@ -13915,12 +13996,14 @@
         </w:rPr>
         <w:t xml:space="preserve">– </w:t>
       </w:r>
-      <w:r>
-        <w:rPr>
-          <w:rFonts w:ascii="Courier New" w:hAnsi="Courier New" w:cs="Courier New"/>
-        </w:rPr>
-        <w:t>Conjunctive Rule</w:t>
-      </w:r>
+      <w:proofErr w:type="spellStart"/>
+      <w:r>
+        <w:rPr>
+          <w:rFonts w:ascii="Courier New" w:hAnsi="Courier New" w:cs="Courier New"/>
+        </w:rPr>
+        <w:t>ZeroR</w:t>
+      </w:r>
+      <w:proofErr w:type="spellEnd"/>
     </w:p>
     <w:p>
       <w:pPr>
@@ -13941,24 +14024,31 @@
           <w:rFonts w:ascii="Courier New" w:hAnsi="Courier New" w:cs="Courier New"/>
         </w:rPr>
       </w:pPr>
-      <w:r>
-        <w:rPr>
-          <w:rFonts w:ascii="Courier New" w:hAnsi="Courier New" w:cs="Courier New"/>
-        </w:rPr>
-        <w:t>Correctly Classified Instances         269               61.8391 %</w:t>
-      </w:r>
-    </w:p>
-    <w:p>
-      <w:pPr>
-        <w:rPr>
-          <w:rFonts w:ascii="Courier New" w:hAnsi="Courier New" w:cs="Courier New"/>
-        </w:rPr>
-      </w:pPr>
-      <w:r>
-        <w:rPr>
-          <w:rFonts w:ascii="Courier New" w:hAnsi="Courier New" w:cs="Courier New"/>
-        </w:rPr>
-        <w:t>Incorrectly Classified Instances       166               38.1609 %</w:t>
+    </w:p>
+    <w:p>
+      <w:pPr>
+        <w:rPr>
+          <w:rFonts w:ascii="Courier New" w:hAnsi="Courier New" w:cs="Courier New"/>
+        </w:rPr>
+      </w:pPr>
+      <w:r>
+        <w:rPr>
+          <w:rFonts w:ascii="Courier New" w:hAnsi="Courier New" w:cs="Courier New"/>
+        </w:rPr>
+        <w:t>Correctly Classified Instances         267               61.3793 %</w:t>
+      </w:r>
+    </w:p>
+    <w:p>
+      <w:pPr>
+        <w:rPr>
+          <w:rFonts w:ascii="Courier New" w:hAnsi="Courier New" w:cs="Courier New"/>
+        </w:rPr>
+      </w:pPr>
+      <w:r>
+        <w:rPr>
+          <w:rFonts w:ascii="Courier New" w:hAnsi="Courier New" w:cs="Courier New"/>
+        </w:rPr>
+        <w:t>Incorrectly Classified Instances       168               38.6207 %</w:t>
       </w:r>
     </w:p>
     <w:p>
@@ -13984,186 +14074,20 @@
         <w:rPr>
           <w:rFonts w:ascii="Courier New" w:hAnsi="Courier New" w:cs="Courier New"/>
         </w:rPr>
-        <w:t>Mean absolute error                      0.3616</w:t>
-      </w:r>
-    </w:p>
-    <w:p>
-      <w:pPr>
-        <w:rPr>
-          <w:rFonts w:ascii="Courier New" w:hAnsi="Courier New" w:cs="Courier New"/>
-        </w:rPr>
-      </w:pPr>
-      <w:r>
-        <w:rPr>
-          <w:rFonts w:ascii="Courier New" w:hAnsi="Courier New" w:cs="Courier New"/>
-        </w:rPr>
-        <w:t>Root mean squared error                  0.4257</w:t>
-      </w:r>
-    </w:p>
-    <w:p>
-      <w:pPr>
-        <w:rPr>
-          <w:rFonts w:ascii="Courier New" w:hAnsi="Courier New" w:cs="Courier New"/>
-        </w:rPr>
-      </w:pPr>
-      <w:r>
-        <w:rPr>
-          <w:rFonts w:ascii="Courier New" w:hAnsi="Courier New" w:cs="Courier New"/>
-        </w:rPr>
-        <w:t xml:space="preserve">Relative absolute error                </w:t>
-      </w:r>
-      <w:proofErr w:type="gramStart"/>
-      <w:r>
-        <w:rPr>
-          <w:rFonts w:ascii="Courier New" w:hAnsi="Courier New" w:cs="Courier New"/>
-        </w:rPr>
-        <w:t>100.027  %</w:t>
-      </w:r>
-      <w:proofErr w:type="gramEnd"/>
-    </w:p>
-    <w:p>
-      <w:pPr>
-        <w:rPr>
-          <w:rFonts w:ascii="Courier New" w:hAnsi="Courier New" w:cs="Courier New"/>
-        </w:rPr>
-      </w:pPr>
-      <w:r>
-        <w:rPr>
-          <w:rFonts w:ascii="Courier New" w:hAnsi="Courier New" w:cs="Courier New"/>
-        </w:rPr>
-        <w:t>Root relative squared error            100.1091 %</w:t>
-      </w:r>
-    </w:p>
-    <w:p>
-      <w:pPr>
-        <w:rPr>
-          <w:rFonts w:ascii="Courier New" w:hAnsi="Courier New" w:cs="Courier New"/>
-        </w:rPr>
-      </w:pPr>
-      <w:r>
-        <w:rPr>
-          <w:rFonts w:ascii="Courier New" w:hAnsi="Courier New" w:cs="Courier New"/>
-        </w:rPr>
-        <w:t xml:space="preserve">Total Number of Instances              435     </w:t>
-      </w:r>
-    </w:p>
-    <w:p>
-      <w:pPr>
-        <w:rPr>
-          <w:rFonts w:ascii="Courier New" w:hAnsi="Courier New" w:cs="Courier New"/>
-        </w:rPr>
-      </w:pPr>
-      <w:r>
-        <w:rPr>
-          <w:rFonts w:ascii="Courier New" w:hAnsi="Courier New" w:cs="Courier New"/>
-        </w:rPr>
-        <w:t>----------------------------------------------------------------------------------</w:t>
-      </w:r>
-    </w:p>
-    <w:p>
-      <w:pPr>
-        <w:rPr>
-          <w:rFonts w:ascii="Courier New" w:hAnsi="Courier New" w:cs="Courier New"/>
-        </w:rPr>
-      </w:pPr>
-      <w:r>
-        <w:rPr>
-          <w:rFonts w:ascii="Courier New" w:hAnsi="Courier New" w:cs="Courier New"/>
-        </w:rPr>
-        <w:t xml:space="preserve">House Votes 84 </w:t>
-      </w:r>
-      <w:r>
-        <w:rPr>
-          <w:rFonts w:ascii="Courier New" w:hAnsi="Courier New" w:cs="Courier New"/>
-        </w:rPr>
-        <w:t xml:space="preserve">– </w:t>
-      </w:r>
-      <w:proofErr w:type="spellStart"/>
-      <w:r>
-        <w:rPr>
-          <w:rFonts w:ascii="Courier New" w:hAnsi="Courier New" w:cs="Courier New"/>
-        </w:rPr>
-        <w:t>ZeroR</w:t>
-      </w:r>
-      <w:proofErr w:type="spellEnd"/>
-    </w:p>
-    <w:p>
-      <w:pPr>
-        <w:rPr>
-          <w:rFonts w:ascii="Courier New" w:hAnsi="Courier New" w:cs="Courier New"/>
-        </w:rPr>
-      </w:pPr>
-      <w:r>
-        <w:rPr>
-          <w:rFonts w:ascii="Courier New" w:hAnsi="Courier New" w:cs="Courier New"/>
-        </w:rPr>
-        <w:t>=== Summary ===</w:t>
-      </w:r>
-    </w:p>
-    <w:p>
-      <w:pPr>
-        <w:rPr>
-          <w:rFonts w:ascii="Courier New" w:hAnsi="Courier New" w:cs="Courier New"/>
-        </w:rPr>
-      </w:pPr>
-      <w:r>
-        <w:rPr>
-          <w:rFonts w:ascii="Courier New" w:hAnsi="Courier New" w:cs="Courier New"/>
-        </w:rPr>
-        <w:lastRenderedPageBreak/>
-        <w:t>Correctly Classified Instances         269               61.8391 %</w:t>
-      </w:r>
-    </w:p>
-    <w:p>
-      <w:pPr>
-        <w:rPr>
-          <w:rFonts w:ascii="Courier New" w:hAnsi="Courier New" w:cs="Courier New"/>
-        </w:rPr>
-      </w:pPr>
-      <w:r>
-        <w:rPr>
-          <w:rFonts w:ascii="Courier New" w:hAnsi="Courier New" w:cs="Courier New"/>
-        </w:rPr>
-        <w:t>Incorrectly Classified Instances       166               38.1609 %</w:t>
-      </w:r>
-    </w:p>
-    <w:p>
-      <w:pPr>
-        <w:rPr>
-          <w:rFonts w:ascii="Courier New" w:hAnsi="Courier New" w:cs="Courier New"/>
-        </w:rPr>
-      </w:pPr>
-      <w:r>
-        <w:rPr>
-          <w:rFonts w:ascii="Courier New" w:hAnsi="Courier New" w:cs="Courier New"/>
-        </w:rPr>
-        <w:t xml:space="preserve">Kappa statistic                          0     </w:t>
-      </w:r>
-    </w:p>
-    <w:p>
-      <w:pPr>
-        <w:rPr>
-          <w:rFonts w:ascii="Courier New" w:hAnsi="Courier New" w:cs="Courier New"/>
-        </w:rPr>
-      </w:pPr>
-      <w:r>
-        <w:rPr>
-          <w:rFonts w:ascii="Courier New" w:hAnsi="Courier New" w:cs="Courier New"/>
-        </w:rPr>
-        <w:t>Mean absolute error                      0.3615</w:t>
-      </w:r>
-    </w:p>
-    <w:p>
-      <w:pPr>
-        <w:rPr>
-          <w:rFonts w:ascii="Courier New" w:hAnsi="Courier New" w:cs="Courier New"/>
-        </w:rPr>
-      </w:pPr>
-      <w:r>
-        <w:rPr>
-          <w:rFonts w:ascii="Courier New" w:hAnsi="Courier New" w:cs="Courier New"/>
-        </w:rPr>
-        <w:t>Root mean squared error                  0.4253</w:t>
+        <w:t>Mean absolute error                      0.4753</w:t>
+      </w:r>
+    </w:p>
+    <w:p>
+      <w:pPr>
+        <w:rPr>
+          <w:rFonts w:ascii="Courier New" w:hAnsi="Courier New" w:cs="Courier New"/>
+        </w:rPr>
+      </w:pPr>
+      <w:r>
+        <w:rPr>
+          <w:rFonts w:ascii="Courier New" w:hAnsi="Courier New" w:cs="Courier New"/>
+        </w:rPr>
+        <w:t xml:space="preserve">Root mean squared error                  0.488 </w:t>
       </w:r>
     </w:p>
     <w:p>
@@ -14364,7 +14288,6 @@
           <w:sz w:val="24"/>
           <w:szCs w:val="24"/>
         </w:rPr>
-        <w:lastRenderedPageBreak/>
         <w:t>Use logic-based approaches (such as those listed under the group of rules and trees in Weka) to build classification models for the following two data sets, originating from the Irvine Machine Leaning Repository (http://archive.ics.uci.edu/ml/):</w:t>
       </w:r>
     </w:p>
@@ -15017,7 +14940,7 @@
         <w:noProof/>
         <w:color w:val="5B9BD5" w:themeColor="accent1"/>
       </w:rPr>
-      <w:t>23</w:t>
+      <w:t>51</w:t>
     </w:r>
     <w:r>
       <w:rPr>
